--- a/images/resume-new.docx
+++ b/images/resume-new.docx
@@ -105,7 +105,7 @@
                     </wp:inline>
                   </w:drawing>
                 </mc:Choice>
-                <mc:Fallback xmlns:cx="http://schemas.microsoft.com/office/drawing/2014/chartex" xmlns:cx1="http://schemas.microsoft.com/office/drawing/2015/9/8/chartex" xmlns:cx2="http://schemas.microsoft.com/office/drawing/2015/10/21/chartex" xmlns:cx3="http://schemas.microsoft.com/office/drawing/2016/5/9/chartex" xmlns:cx4="http://schemas.microsoft.com/office/drawing/2016/5/10/chartex" xmlns:cx5="http://schemas.microsoft.com/office/drawing/2016/5/11/chartex" xmlns:cx6="http://schemas.microsoft.com/office/drawing/2016/5/12/chartex" xmlns:cx7="http://schemas.microsoft.com/office/drawing/2016/5/13/chartex" xmlns:cx8="http://schemas.microsoft.com/office/drawing/2016/5/14/chartex" xmlns:aink="http://schemas.microsoft.com/office/drawing/2016/ink" xmlns:am3d="http://schemas.microsoft.com/office/drawing/2017/model3d" xmlns:w16cid="http://schemas.microsoft.com/office/word/2016/wordml/cid" xmlns:w16se="http://schemas.microsoft.com/office/word/2015/wordml/symex">
+                <mc:Fallback xmlns:w16se="http://schemas.microsoft.com/office/word/2015/wordml/symex" xmlns:w16cid="http://schemas.microsoft.com/office/word/2016/wordml/cid" xmlns:am3d="http://schemas.microsoft.com/office/drawing/2017/model3d" xmlns:aink="http://schemas.microsoft.com/office/drawing/2016/ink" xmlns:cx8="http://schemas.microsoft.com/office/drawing/2016/5/14/chartex" xmlns:cx7="http://schemas.microsoft.com/office/drawing/2016/5/13/chartex" xmlns:cx6="http://schemas.microsoft.com/office/drawing/2016/5/12/chartex" xmlns:cx5="http://schemas.microsoft.com/office/drawing/2016/5/11/chartex" xmlns:cx4="http://schemas.microsoft.com/office/drawing/2016/5/10/chartex" xmlns:cx3="http://schemas.microsoft.com/office/drawing/2016/5/9/chartex" xmlns:cx2="http://schemas.microsoft.com/office/drawing/2015/10/21/chartex" xmlns:cx1="http://schemas.microsoft.com/office/drawing/2015/9/8/chartex" xmlns:cx="http://schemas.microsoft.com/office/drawing/2014/chartex">
                   <w:pict>
                     <v:oval w14:anchorId="3BB48E78" id="Oval 2" o:spid="_x0000_s1026" alt="Title: Professional Headshot of Man" style="width:167.15pt;height:167.15pt;visibility:visible;mso-wrap-style:square;mso-left-percent:-10001;mso-top-percent:-10001;mso-position-horizontal:absolute;mso-position-horizontal-relative:char;mso-position-vertical:absolute;mso-position-vertical-relative:line;mso-left-percent:-10001;mso-top-percent:-10001;v-text-anchor:middle" o:gfxdata="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" strokecolor="#94b6d2 [3204]" strokeweight="5pt">
                       <v:fill r:id="rId11" o:title="" recolor="t" rotate="t" type="frame"/>
@@ -150,8 +150,6 @@
               </w:rPr>
               <w:t>Dheeru</w:t>
             </w:r>
-            <w:bookmarkStart w:id="0" w:name="_GoBack"/>
-            <w:bookmarkEnd w:id="0"/>
           </w:p>
           <w:p>
             <w:pPr>
@@ -1271,73 +1269,8 @@
           <w:tab w:val="left" w:pos="990"/>
         </w:tabs>
       </w:pPr>
-    </w:p>
-    <w:p>
-      <w:pPr>
-        <w:tabs>
-          <w:tab w:val="left" w:pos="990"/>
-        </w:tabs>
-      </w:pPr>
-    </w:p>
-    <w:p>
-      <w:pPr>
-        <w:pStyle w:val="Heading3"/>
-        <w:rPr>
-          <w:sz w:val="48"/>
-          <w:szCs w:val="48"/>
-        </w:rPr>
-      </w:pPr>
-    </w:p>
-    <w:p>
-      <w:pPr>
-        <w:pStyle w:val="Heading3"/>
-        <w:rPr>
-          <w:sz w:val="48"/>
-          <w:szCs w:val="48"/>
-        </w:rPr>
-      </w:pPr>
-    </w:p>
-    <w:p>
-      <w:pPr>
-        <w:tabs>
-          <w:tab w:val="left" w:pos="990"/>
-        </w:tabs>
-      </w:pPr>
-    </w:p>
-    <w:p>
-      <w:pPr>
-        <w:tabs>
-          <w:tab w:val="left" w:pos="990"/>
-        </w:tabs>
-      </w:pPr>
-    </w:p>
-    <w:p>
-      <w:pPr>
-        <w:tabs>
-          <w:tab w:val="left" w:pos="990"/>
-        </w:tabs>
-      </w:pPr>
-    </w:p>
-    <w:p>
-      <w:pPr>
-        <w:tabs>
-          <w:tab w:val="left" w:pos="990"/>
-        </w:tabs>
-      </w:pPr>
-    </w:p>
-    <w:p>
-      <w:pPr>
-        <w:tabs>
-          <w:tab w:val="left" w:pos="990"/>
-        </w:tabs>
-      </w:pPr>
-    </w:p>
-    <w:p>
-      <w:pPr>
-        <w:tabs>
-          <w:tab w:val="left" w:pos="990"/>
-        </w:tabs>
-      </w:pPr>
+      <w:bookmarkStart w:id="0" w:name="_GoBack"/>
+      <w:bookmarkEnd w:id="0"/>
     </w:p>
     <w:sectPr>
       <w:headerReference w:type="default" r:id="rId13"/>
@@ -1414,7 +1347,7 @@
           <wp:docPr id="3" name="Graphic 3">
             <a:extLst xmlns:a="http://schemas.openxmlformats.org/drawingml/2006/main">
               <a:ext uri="{C183D7F6-B498-43B3-948B-1728B52AA6E4}">
-                <adec:decorative xmlns="" xmlns:cx="http://schemas.microsoft.com/office/drawing/2014/chartex" xmlns:cx1="http://schemas.microsoft.com/office/drawing/2015/9/8/chartex" xmlns:cx2="http://schemas.microsoft.com/office/drawing/2015/10/21/chartex" xmlns:cx3="http://schemas.microsoft.com/office/drawing/2016/5/9/chartex" xmlns:cx4="http://schemas.microsoft.com/office/drawing/2016/5/10/chartex" xmlns:cx5="http://schemas.microsoft.com/office/drawing/2016/5/11/chartex" xmlns:cx6="http://schemas.microsoft.com/office/drawing/2016/5/12/chartex" xmlns:cx7="http://schemas.microsoft.com/office/drawing/2016/5/13/chartex" xmlns:cx8="http://schemas.microsoft.com/office/drawing/2016/5/14/chartex" xmlns:aink="http://schemas.microsoft.com/office/drawing/2016/ink" xmlns:am3d="http://schemas.microsoft.com/office/drawing/2017/model3d" xmlns:o="urn:schemas-microsoft-com:office:office" xmlns:v="urn:schemas-microsoft-com:vml" xmlns:w10="urn:schemas-microsoft-com:office:word" xmlns:w="http://schemas.openxmlformats.org/wordprocessingml/2006/main" xmlns:w16cid="http://schemas.microsoft.com/office/word/2016/wordml/cid" xmlns:w16se="http://schemas.microsoft.com/office/word/2015/wordml/symex" xmlns:adec="http://schemas.microsoft.com/office/drawing/2017/decorative" val="1"/>
+                <adec:decorative xmlns:adec="http://schemas.microsoft.com/office/drawing/2017/decorative" xmlns:w16se="http://schemas.microsoft.com/office/word/2015/wordml/symex" xmlns:w16cid="http://schemas.microsoft.com/office/word/2016/wordml/cid" xmlns:w="http://schemas.openxmlformats.org/wordprocessingml/2006/main" xmlns:w10="urn:schemas-microsoft-com:office:word" xmlns:v="urn:schemas-microsoft-com:vml" xmlns:o="urn:schemas-microsoft-com:office:office" xmlns:am3d="http://schemas.microsoft.com/office/drawing/2017/model3d" xmlns:aink="http://schemas.microsoft.com/office/drawing/2016/ink" xmlns:cx8="http://schemas.microsoft.com/office/drawing/2016/5/14/chartex" xmlns:cx7="http://schemas.microsoft.com/office/drawing/2016/5/13/chartex" xmlns:cx6="http://schemas.microsoft.com/office/drawing/2016/5/12/chartex" xmlns:cx5="http://schemas.microsoft.com/office/drawing/2016/5/11/chartex" xmlns:cx4="http://schemas.microsoft.com/office/drawing/2016/5/10/chartex" xmlns:cx3="http://schemas.microsoft.com/office/drawing/2016/5/9/chartex" xmlns:cx2="http://schemas.microsoft.com/office/drawing/2015/10/21/chartex" xmlns:cx1="http://schemas.microsoft.com/office/drawing/2015/9/8/chartex" xmlns:cx="http://schemas.microsoft.com/office/drawing/2014/chartex" xmlns="" val="1"/>
               </a:ext>
             </a:extLst>
           </wp:docPr>
@@ -1435,7 +1368,7 @@
                         <a14:useLocalDpi xmlns:a14="http://schemas.microsoft.com/office/drawing/2010/main" val="0"/>
                       </a:ext>
                       <a:ext uri="{96DAC541-7B7A-43D3-8B79-37D633B846F1}">
-                        <asvg:svgBlip xmlns="" xmlns:cx="http://schemas.microsoft.com/office/drawing/2014/chartex" xmlns:cx1="http://schemas.microsoft.com/office/drawing/2015/9/8/chartex" xmlns:cx2="http://schemas.microsoft.com/office/drawing/2015/10/21/chartex" xmlns:cx3="http://schemas.microsoft.com/office/drawing/2016/5/9/chartex" xmlns:cx4="http://schemas.microsoft.com/office/drawing/2016/5/10/chartex" xmlns:cx5="http://schemas.microsoft.com/office/drawing/2016/5/11/chartex" xmlns:cx6="http://schemas.microsoft.com/office/drawing/2016/5/12/chartex" xmlns:cx7="http://schemas.microsoft.com/office/drawing/2016/5/13/chartex" xmlns:cx8="http://schemas.microsoft.com/office/drawing/2016/5/14/chartex" xmlns:aink="http://schemas.microsoft.com/office/drawing/2016/ink" xmlns:am3d="http://schemas.microsoft.com/office/drawing/2017/model3d" xmlns:o="urn:schemas-microsoft-com:office:office" xmlns:v="urn:schemas-microsoft-com:vml" xmlns:w10="urn:schemas-microsoft-com:office:word" xmlns:w="http://schemas.openxmlformats.org/wordprocessingml/2006/main" xmlns:w16cid="http://schemas.microsoft.com/office/word/2016/wordml/cid" xmlns:w16se="http://schemas.microsoft.com/office/word/2015/wordml/symex" xmlns:asvg="http://schemas.microsoft.com/office/drawing/2016/SVG/main" r:embed="rId2"/>
+                        <asvg:svgBlip xmlns:asvg="http://schemas.microsoft.com/office/drawing/2016/SVG/main" xmlns:w16se="http://schemas.microsoft.com/office/word/2015/wordml/symex" xmlns:w16cid="http://schemas.microsoft.com/office/word/2016/wordml/cid" xmlns:w="http://schemas.openxmlformats.org/wordprocessingml/2006/main" xmlns:w10="urn:schemas-microsoft-com:office:word" xmlns:v="urn:schemas-microsoft-com:vml" xmlns:o="urn:schemas-microsoft-com:office:office" xmlns:am3d="http://schemas.microsoft.com/office/drawing/2017/model3d" xmlns:aink="http://schemas.microsoft.com/office/drawing/2016/ink" xmlns:cx8="http://schemas.microsoft.com/office/drawing/2016/5/14/chartex" xmlns:cx7="http://schemas.microsoft.com/office/drawing/2016/5/13/chartex" xmlns:cx6="http://schemas.microsoft.com/office/drawing/2016/5/12/chartex" xmlns:cx5="http://schemas.microsoft.com/office/drawing/2016/5/11/chartex" xmlns:cx4="http://schemas.microsoft.com/office/drawing/2016/5/10/chartex" xmlns:cx3="http://schemas.microsoft.com/office/drawing/2016/5/9/chartex" xmlns:cx2="http://schemas.microsoft.com/office/drawing/2015/10/21/chartex" xmlns:cx1="http://schemas.microsoft.com/office/drawing/2015/9/8/chartex" xmlns:cx="http://schemas.microsoft.com/office/drawing/2014/chartex" xmlns="" r:embed="rId2"/>
                       </a:ext>
                     </a:extLst>
                   </a:blip>
@@ -2423,11 +2356,11 @@
         </c:dLbls>
         <c:gapWidth val="78"/>
         <c:overlap val="38"/>
-        <c:axId val="310175096"/>
-        <c:axId val="310171176"/>
+        <c:axId val="321093160"/>
+        <c:axId val="321093552"/>
       </c:barChart>
       <c:catAx>
-        <c:axId val="310175096"/>
+        <c:axId val="321093160"/>
         <c:scaling>
           <c:orientation val="minMax"/>
         </c:scaling>
@@ -2464,7 +2397,7 @@
             <a:endParaRPr lang="en-US"/>
           </a:p>
         </c:txPr>
-        <c:crossAx val="310171176"/>
+        <c:crossAx val="321093552"/>
         <c:crosses val="autoZero"/>
         <c:auto val="1"/>
         <c:lblAlgn val="ctr"/>
@@ -2472,7 +2405,7 @@
         <c:noMultiLvlLbl val="0"/>
       </c:catAx>
       <c:valAx>
-        <c:axId val="310171176"/>
+        <c:axId val="321093552"/>
         <c:scaling>
           <c:orientation val="minMax"/>
           <c:max val="1"/>
@@ -2510,7 +2443,7 @@
             <a:endParaRPr lang="en-US"/>
           </a:p>
         </c:txPr>
-        <c:crossAx val="310175096"/>
+        <c:crossAx val="321093160"/>
         <c:crosses val="autoZero"/>
         <c:crossBetween val="between"/>
         <c:majorUnit val="0.25"/>
@@ -3406,6 +3339,7 @@
   <w:rsids>
     <w:rsidRoot w:val="006F225E"/>
     <w:rsid w:val="000238C9"/>
+    <w:rsid w:val="003D42D2"/>
     <w:rsid w:val="006F225E"/>
     <w:rsid w:val="00951077"/>
     <w:rsid w:val="00957343"/>
@@ -4305,23 +4239,6 @@
 </file>
 
 <file path=customXml/item1.xml><?xml version="1.0" encoding="utf-8"?>
-<p:properties xmlns:p="http://schemas.microsoft.com/office/2006/metadata/properties" xmlns:xsi="http://www.w3.org/2001/XMLSchema-instance" xmlns:pc="http://schemas.microsoft.com/office/infopath/2007/PartnerControls">
-  <documentManagement>
-    <MediaServiceKeyPoints xmlns="71af3243-3dd4-4a8d-8c0d-dd76da1f02a5" xsi:nil="true"/>
-  </documentManagement>
-</p:properties>
-</file>
-
-<file path=customXml/item2.xml><?xml version="1.0" encoding="utf-8"?>
-<?mso-contentType ?>
-<FormTemplates xmlns="http://schemas.microsoft.com/sharepoint/v3/contenttype/forms">
-  <Display>DocumentLibraryForm</Display>
-  <Edit>DocumentLibraryForm</Edit>
-  <New>DocumentLibraryForm</New>
-</FormTemplates>
-</file>
-
-<file path=customXml/item3.xml><?xml version="1.0" encoding="utf-8"?>
 <ct:contentTypeSchema xmlns:ct="http://schemas.microsoft.com/office/2006/metadata/contentType" xmlns:ma="http://schemas.microsoft.com/office/2006/metadata/properties/metaAttributes" ct:_="" ma:_="" ma:contentTypeName="Document" ma:contentTypeID="0x01010079F111ED35F8CC479449609E8A0923A6" ma:contentTypeVersion="11" ma:contentTypeDescription="Create a new document." ma:contentTypeScope="" ma:versionID="1c2eb7a32e66fb6e4260f3771546a5e2">
   <xsd:schema xmlns:xsd="http://www.w3.org/2001/XMLSchema" xmlns:xs="http://www.w3.org/2001/XMLSchema" xmlns:p="http://schemas.microsoft.com/office/2006/metadata/properties" xmlns:ns2="71af3243-3dd4-4a8d-8c0d-dd76da1f02a5" xmlns:ns3="16c05727-aa75-4e4a-9b5f-8a80a1165891" targetNamespace="http://schemas.microsoft.com/office/2006/metadata/properties" ma:root="true" ma:fieldsID="04e1f6479c48b08974ba73b5ca973489" ns2:_="" ns3:_="">
     <xsd:import namespace="71af3243-3dd4-4a8d-8c0d-dd76da1f02a5"/>
@@ -4532,29 +4449,28 @@
 </ct:contentTypeSchema>
 </file>
 
+<file path=customXml/item2.xml><?xml version="1.0" encoding="utf-8"?>
+<?mso-contentType ?>
+<FormTemplates xmlns="http://schemas.microsoft.com/sharepoint/v3/contenttype/forms">
+  <Display>DocumentLibraryForm</Display>
+  <Edit>DocumentLibraryForm</Edit>
+  <New>DocumentLibraryForm</New>
+</FormTemplates>
+</file>
+
+<file path=customXml/item3.xml><?xml version="1.0" encoding="utf-8"?>
+<p:properties xmlns:p="http://schemas.microsoft.com/office/2006/metadata/properties" xmlns:xsi="http://www.w3.org/2001/XMLSchema-instance" xmlns:pc="http://schemas.microsoft.com/office/infopath/2007/PartnerControls">
+  <documentManagement>
+    <MediaServiceKeyPoints xmlns="71af3243-3dd4-4a8d-8c0d-dd76da1f02a5" xsi:nil="true"/>
+  </documentManagement>
+</p:properties>
+</file>
+
 <file path=customXml/item4.xml><?xml version="1.0" encoding="utf-8"?>
 <b:Sources xmlns:b="http://schemas.openxmlformats.org/officeDocument/2006/bibliography" xmlns="http://schemas.openxmlformats.org/officeDocument/2006/bibliography" SelectedStyle="\APASixthEditionOfficeOnline.xsl" StyleName="APA" Version="6"/>
 </file>
 
 <file path=customXml/itemProps1.xml><?xml version="1.0" encoding="utf-8"?>
-<ds:datastoreItem xmlns:ds="http://schemas.openxmlformats.org/officeDocument/2006/customXml" ds:itemID="{DD14EC26-251D-443A-AF4F-B15D0F3B0F84}">
-  <ds:schemaRefs>
-    <ds:schemaRef ds:uri="http://schemas.microsoft.com/office/2006/metadata/properties"/>
-    <ds:schemaRef ds:uri="http://schemas.microsoft.com/office/infopath/2007/PartnerControls"/>
-    <ds:schemaRef ds:uri="71af3243-3dd4-4a8d-8c0d-dd76da1f02a5"/>
-  </ds:schemaRefs>
-</ds:datastoreItem>
-</file>
-
-<file path=customXml/itemProps2.xml><?xml version="1.0" encoding="utf-8"?>
-<ds:datastoreItem xmlns:ds="http://schemas.openxmlformats.org/officeDocument/2006/customXml" ds:itemID="{18506A0D-4821-47C2-BD9B-CACF27C6B108}">
-  <ds:schemaRefs>
-    <ds:schemaRef ds:uri="http://schemas.microsoft.com/sharepoint/v3/contenttype/forms"/>
-  </ds:schemaRefs>
-</ds:datastoreItem>
-</file>
-
-<file path=customXml/itemProps3.xml><?xml version="1.0" encoding="utf-8"?>
 <ds:datastoreItem xmlns:ds="http://schemas.openxmlformats.org/officeDocument/2006/customXml" ds:itemID="{8143E149-BD72-41A7-8F13-AF59DE30D6FA}">
   <ds:schemaRefs>
     <ds:schemaRef ds:uri="http://schemas.microsoft.com/office/2006/metadata/contentType"/>
@@ -4573,8 +4489,26 @@
 </ds:datastoreItem>
 </file>
 
+<file path=customXml/itemProps2.xml><?xml version="1.0" encoding="utf-8"?>
+<ds:datastoreItem xmlns:ds="http://schemas.openxmlformats.org/officeDocument/2006/customXml" ds:itemID="{18506A0D-4821-47C2-BD9B-CACF27C6B108}">
+  <ds:schemaRefs>
+    <ds:schemaRef ds:uri="http://schemas.microsoft.com/sharepoint/v3/contenttype/forms"/>
+  </ds:schemaRefs>
+</ds:datastoreItem>
+</file>
+
+<file path=customXml/itemProps3.xml><?xml version="1.0" encoding="utf-8"?>
+<ds:datastoreItem xmlns:ds="http://schemas.openxmlformats.org/officeDocument/2006/customXml" ds:itemID="{DD14EC26-251D-443A-AF4F-B15D0F3B0F84}">
+  <ds:schemaRefs>
+    <ds:schemaRef ds:uri="http://schemas.microsoft.com/office/2006/metadata/properties"/>
+    <ds:schemaRef ds:uri="http://schemas.microsoft.com/office/infopath/2007/PartnerControls"/>
+    <ds:schemaRef ds:uri="71af3243-3dd4-4a8d-8c0d-dd76da1f02a5"/>
+  </ds:schemaRefs>
+</ds:datastoreItem>
+</file>
+
 <file path=customXml/itemProps4.xml><?xml version="1.0" encoding="utf-8"?>
-<ds:datastoreItem xmlns:ds="http://schemas.openxmlformats.org/officeDocument/2006/customXml" ds:itemID="{BBD32F17-8C0B-4B00-94A0-777817133F10}">
+<ds:datastoreItem xmlns:ds="http://schemas.openxmlformats.org/officeDocument/2006/customXml" ds:itemID="{9A36E989-7850-4000-BCA6-7B8AAB3B5126}">
   <ds:schemaRefs>
     <ds:schemaRef ds:uri="http://schemas.openxmlformats.org/officeDocument/2006/bibliography"/>
   </ds:schemaRefs>

--- a/images/resume-new.docx
+++ b/images/resume-new.docx
@@ -7,20 +7,18 @@
         <w:spacing w:after="0" w:line="276" w:lineRule="auto"/>
         <w:jc w:val="center"/>
         <w:rPr>
-          <w:rFonts w:ascii="Cambria" w:eastAsia="Times New Roman" w:hAnsi="Cambria" w:cs="Times New Roman"/>
-          <w:sz w:val="24"/>
-          <w:szCs w:val="24"/>
-        </w:rPr>
-      </w:pPr>
-      <w:r>
-        <w:rPr>
-          <w:rFonts w:ascii="Cambria" w:eastAsia="Times New Roman" w:hAnsi="Cambria" w:cs="Times New Roman"/>
+          <w:rFonts w:ascii="Arial" w:eastAsia="Times New Roman" w:hAnsi="Arial" w:cs="Arial"/>
+          <w:sz w:val="32"/>
+        </w:rPr>
+      </w:pPr>
+      <w:r>
+        <w:rPr>
+          <w:rFonts w:ascii="Arial" w:eastAsia="Times New Roman" w:hAnsi="Arial" w:cs="Arial"/>
           <w:b/>
           <w:bCs/>
           <w:smallCaps/>
           <w:color w:val="000000"/>
-          <w:sz w:val="36"/>
-          <w:szCs w:val="36"/>
+          <w:sz w:val="32"/>
         </w:rPr>
         <w:t>Dheeru Singh</w:t>
       </w:r>
@@ -30,34 +28,34 @@
         <w:spacing w:after="0" w:line="276" w:lineRule="auto"/>
         <w:jc w:val="center"/>
         <w:rPr>
-          <w:rFonts w:ascii="Cambria" w:eastAsia="Times New Roman" w:hAnsi="Cambria" w:cs="Times New Roman"/>
-          <w:color w:val="000000"/>
-        </w:rPr>
-      </w:pPr>
-      <w:r>
-        <w:rPr>
-          <w:rFonts w:ascii="Cambria" w:eastAsia="Times New Roman" w:hAnsi="Cambria" w:cs="Times New Roman"/>
+          <w:rFonts w:ascii="Arial" w:eastAsia="Times New Roman" w:hAnsi="Arial" w:cs="Arial"/>
+          <w:color w:val="000000"/>
+        </w:rPr>
+      </w:pPr>
+      <w:r>
+        <w:rPr>
+          <w:rFonts w:ascii="Arial" w:eastAsia="Times New Roman" w:hAnsi="Arial" w:cs="Arial"/>
           <w:color w:val="000000"/>
         </w:rPr>
         <w:t>Philadelphia</w:t>
       </w:r>
       <w:r>
         <w:rPr>
-          <w:rFonts w:ascii="Cambria" w:eastAsia="Times New Roman" w:hAnsi="Cambria" w:cs="Times New Roman"/>
+          <w:rFonts w:ascii="Arial" w:eastAsia="Times New Roman" w:hAnsi="Arial" w:cs="Arial"/>
           <w:color w:val="000000"/>
         </w:rPr>
         <w:t xml:space="preserve">, </w:t>
       </w:r>
       <w:r>
         <w:rPr>
-          <w:rFonts w:ascii="Cambria" w:eastAsia="Times New Roman" w:hAnsi="Cambria" w:cs="Times New Roman"/>
+          <w:rFonts w:ascii="Arial" w:eastAsia="Times New Roman" w:hAnsi="Arial" w:cs="Arial"/>
           <w:color w:val="000000"/>
         </w:rPr>
         <w:t xml:space="preserve">PA </w:t>
       </w:r>
       <w:r>
         <w:rPr>
-          <w:rFonts w:ascii="Cambria" w:eastAsia="Times New Roman" w:hAnsi="Cambria" w:cs="Times New Roman"/>
+          <w:rFonts w:ascii="Arial" w:eastAsia="Times New Roman" w:hAnsi="Arial" w:cs="Arial"/>
           <w:color w:val="000000"/>
         </w:rPr>
         <w:t>19107</w:t>
@@ -68,14 +66,12 @@
         <w:spacing w:after="0" w:line="276" w:lineRule="auto"/>
         <w:jc w:val="center"/>
         <w:rPr>
-          <w:rFonts w:ascii="Cambria" w:eastAsia="Times New Roman" w:hAnsi="Cambria" w:cs="Times New Roman"/>
-          <w:sz w:val="24"/>
-          <w:szCs w:val="24"/>
-        </w:rPr>
-      </w:pPr>
-      <w:r>
-        <w:rPr>
-          <w:rFonts w:ascii="Cambria" w:eastAsia="Times New Roman" w:hAnsi="Cambria" w:cs="Times New Roman"/>
+          <w:rFonts w:ascii="Arial" w:eastAsia="Times New Roman" w:hAnsi="Arial" w:cs="Arial"/>
+        </w:rPr>
+      </w:pPr>
+      <w:r>
+        <w:rPr>
+          <w:rFonts w:ascii="Arial" w:eastAsia="Times New Roman" w:hAnsi="Arial" w:cs="Arial"/>
           <w:b/>
           <w:color w:val="000000"/>
         </w:rPr>
@@ -83,28 +79,28 @@
       </w:r>
       <w:r>
         <w:rPr>
-          <w:rFonts w:ascii="Cambria" w:eastAsia="Times New Roman" w:hAnsi="Cambria" w:cs="Times New Roman"/>
+          <w:rFonts w:ascii="Arial" w:eastAsia="Times New Roman" w:hAnsi="Arial" w:cs="Arial"/>
           <w:color w:val="000000"/>
         </w:rPr>
         <w:t xml:space="preserve"> </w:t>
       </w:r>
       <w:r>
         <w:rPr>
-          <w:rFonts w:ascii="Cambria" w:eastAsia="Times New Roman" w:hAnsi="Cambria" w:cs="Times New Roman"/>
+          <w:rFonts w:ascii="Arial" w:eastAsia="Times New Roman" w:hAnsi="Arial" w:cs="Arial"/>
           <w:color w:val="000000"/>
         </w:rPr>
         <w:t>267-319-9907</w:t>
       </w:r>
       <w:r>
         <w:rPr>
-          <w:rFonts w:ascii="Cambria" w:eastAsia="Times New Roman" w:hAnsi="Cambria" w:cs="Times New Roman"/>
+          <w:rFonts w:ascii="Arial" w:eastAsia="Times New Roman" w:hAnsi="Arial" w:cs="Arial"/>
           <w:color w:val="000000"/>
         </w:rPr>
         <w:t xml:space="preserve"> | </w:t>
       </w:r>
       <w:r>
         <w:rPr>
-          <w:rFonts w:ascii="Cambria" w:eastAsia="Times New Roman" w:hAnsi="Cambria" w:cs="Times New Roman"/>
+          <w:rFonts w:ascii="Arial" w:eastAsia="Times New Roman" w:hAnsi="Arial" w:cs="Arial"/>
           <w:b/>
           <w:color w:val="000000"/>
         </w:rPr>
@@ -112,21 +108,21 @@
       </w:r>
       <w:r>
         <w:rPr>
-          <w:rFonts w:ascii="Cambria" w:eastAsia="Times New Roman" w:hAnsi="Cambria" w:cs="Times New Roman"/>
+          <w:rFonts w:ascii="Arial" w:eastAsia="Times New Roman" w:hAnsi="Arial" w:cs="Arial"/>
           <w:color w:val="000000"/>
         </w:rPr>
         <w:t xml:space="preserve"> </w:t>
       </w:r>
       <w:r>
         <w:rPr>
-          <w:rFonts w:ascii="Cambria" w:eastAsia="Times New Roman" w:hAnsi="Cambria" w:cs="Times New Roman"/>
+          <w:rFonts w:ascii="Arial" w:eastAsia="Times New Roman" w:hAnsi="Arial" w:cs="Arial"/>
           <w:color w:val="000000"/>
         </w:rPr>
         <w:t>dheeru.singh228</w:t>
       </w:r>
       <w:r>
         <w:rPr>
-          <w:rFonts w:ascii="Cambria" w:eastAsia="Times New Roman" w:hAnsi="Cambria" w:cs="Times New Roman"/>
+          <w:rFonts w:ascii="Arial" w:eastAsia="Times New Roman" w:hAnsi="Arial" w:cs="Arial"/>
           <w:color w:val="000000"/>
         </w:rPr>
         <w:t>@gmail.com</w:t>
@@ -137,13 +133,13 @@
         <w:spacing w:after="0" w:line="276" w:lineRule="auto"/>
         <w:jc w:val="center"/>
         <w:rPr>
-          <w:rFonts w:ascii="Cambria" w:eastAsia="Times New Roman" w:hAnsi="Cambria" w:cs="Times New Roman"/>
-          <w:color w:val="000000"/>
-        </w:rPr>
-      </w:pPr>
-      <w:r>
-        <w:rPr>
-          <w:rFonts w:ascii="Cambria" w:eastAsia="Times New Roman" w:hAnsi="Cambria" w:cs="Times New Roman"/>
+          <w:rFonts w:ascii="Arial" w:eastAsia="Times New Roman" w:hAnsi="Arial" w:cs="Arial"/>
+          <w:color w:val="000000"/>
+        </w:rPr>
+      </w:pPr>
+      <w:r>
+        <w:rPr>
+          <w:rFonts w:ascii="Arial" w:eastAsia="Times New Roman" w:hAnsi="Arial" w:cs="Arial"/>
           <w:b/>
           <w:color w:val="000000"/>
         </w:rPr>
@@ -151,16 +147,16 @@
       </w:r>
       <w:r>
         <w:rPr>
-          <w:rFonts w:ascii="Cambria" w:eastAsia="Times New Roman" w:hAnsi="Cambria" w:cs="Times New Roman"/>
+          <w:rFonts w:ascii="Arial" w:eastAsia="Times New Roman" w:hAnsi="Arial" w:cs="Arial"/>
           <w:color w:val="000000"/>
         </w:rPr>
         <w:t xml:space="preserve"> </w:t>
       </w:r>
-      <w:hyperlink r:id="rId7" w:history="1">
+      <w:hyperlink r:id="rId8" w:history="1">
         <w:r>
           <w:rPr>
             <w:rStyle w:val="Hyperlink"/>
-            <w:rFonts w:ascii="Cambria" w:hAnsi="Cambria" w:cs="Arial"/>
+            <w:rFonts w:ascii="Arial" w:hAnsi="Arial" w:cs="Arial"/>
             <w:color w:val="000000" w:themeColor="text1"/>
             <w:u w:val="none"/>
           </w:rPr>
@@ -173,13 +169,13 @@
         <w:spacing w:after="0" w:line="276" w:lineRule="auto"/>
         <w:jc w:val="center"/>
         <w:rPr>
-          <w:rFonts w:ascii="Cambria" w:hAnsi="Cambria" w:cs="Arial"/>
-          <w:color w:val="000000" w:themeColor="text1"/>
-        </w:rPr>
-      </w:pPr>
-      <w:r>
-        <w:rPr>
-          <w:rFonts w:ascii="Cambria" w:eastAsia="Times New Roman" w:hAnsi="Cambria" w:cs="Times New Roman"/>
+          <w:rFonts w:ascii="Arial" w:hAnsi="Arial" w:cs="Arial"/>
+          <w:color w:val="000000" w:themeColor="text1"/>
+        </w:rPr>
+      </w:pPr>
+      <w:r>
+        <w:rPr>
+          <w:rFonts w:ascii="Arial" w:eastAsia="Times New Roman" w:hAnsi="Arial" w:cs="Arial"/>
           <w:b/>
           <w:color w:val="000000"/>
         </w:rPr>
@@ -187,16 +183,16 @@
       </w:r>
       <w:r>
         <w:rPr>
-          <w:rFonts w:ascii="Cambria" w:eastAsia="Times New Roman" w:hAnsi="Cambria" w:cs="Times New Roman"/>
+          <w:rFonts w:ascii="Arial" w:eastAsia="Times New Roman" w:hAnsi="Arial" w:cs="Arial"/>
           <w:color w:val="000000"/>
         </w:rPr>
         <w:t xml:space="preserve">: </w:t>
       </w:r>
-      <w:hyperlink r:id="rId8" w:history="1">
+      <w:hyperlink r:id="rId9" w:history="1">
         <w:r>
           <w:rPr>
             <w:rStyle w:val="Hyperlink"/>
-            <w:rFonts w:ascii="Cambria" w:hAnsi="Cambria" w:cs="Arial"/>
+            <w:rFonts w:ascii="Arial" w:hAnsi="Arial" w:cs="Arial"/>
             <w:color w:val="000000" w:themeColor="text1"/>
             <w:u w:val="none"/>
           </w:rPr>
@@ -209,13 +205,13 @@
         <w:spacing w:line="276" w:lineRule="auto"/>
         <w:jc w:val="center"/>
         <w:rPr>
-          <w:rFonts w:ascii="Cambria" w:hAnsi="Cambria" w:cs="Arial"/>
-          <w:color w:val="000000" w:themeColor="text1"/>
-        </w:rPr>
-      </w:pPr>
-      <w:r>
-        <w:rPr>
-          <w:rFonts w:ascii="Cambria" w:eastAsia="Times New Roman" w:hAnsi="Cambria" w:cs="Times New Roman"/>
+          <w:rFonts w:ascii="Arial" w:hAnsi="Arial" w:cs="Arial"/>
+          <w:color w:val="000000" w:themeColor="text1"/>
+        </w:rPr>
+      </w:pPr>
+      <w:r>
+        <w:rPr>
+          <w:rFonts w:ascii="Arial" w:eastAsia="Times New Roman" w:hAnsi="Arial" w:cs="Arial"/>
           <w:b/>
           <w:color w:val="000000"/>
         </w:rPr>
@@ -223,16 +219,16 @@
       </w:r>
       <w:r>
         <w:rPr>
-          <w:rFonts w:ascii="Cambria" w:eastAsia="Times New Roman" w:hAnsi="Cambria" w:cs="Times New Roman"/>
+          <w:rFonts w:ascii="Arial" w:eastAsia="Times New Roman" w:hAnsi="Arial" w:cs="Arial"/>
           <w:color w:val="000000"/>
         </w:rPr>
         <w:t xml:space="preserve"> </w:t>
       </w:r>
-      <w:hyperlink r:id="rId9" w:anchor="home" w:history="1">
+      <w:hyperlink r:id="rId10" w:anchor="home" w:history="1">
         <w:r>
           <w:rPr>
             <w:rStyle w:val="Hyperlink"/>
-            <w:rFonts w:ascii="Cambria" w:hAnsi="Cambria" w:cs="Arial"/>
+            <w:rFonts w:ascii="Arial" w:hAnsi="Arial" w:cs="Arial"/>
             <w:color w:val="000000" w:themeColor="text1"/>
             <w:u w:val="none"/>
           </w:rPr>
@@ -242,30 +238,18 @@
     </w:p>
     <w:p>
       <w:pPr>
-        <w:jc w:val="center"/>
-        <w:rPr>
-          <w:rFonts w:ascii="Cambria" w:hAnsi="Cambria" w:cs="Arial"/>
-          <w:color w:val="000000" w:themeColor="text1"/>
-        </w:rPr>
-      </w:pPr>
-    </w:p>
-    <w:p>
-      <w:pPr>
         <w:spacing w:after="0" w:line="240" w:lineRule="auto"/>
         <w:rPr>
-          <w:rFonts w:ascii="Cambria" w:eastAsia="Times New Roman" w:hAnsi="Cambria" w:cs="Times New Roman"/>
-          <w:sz w:val="24"/>
-          <w:szCs w:val="24"/>
-        </w:rPr>
-      </w:pPr>
-      <w:r>
-        <w:rPr>
-          <w:rFonts w:ascii="Cambria" w:eastAsia="Times New Roman" w:hAnsi="Cambria" w:cs="Times New Roman"/>
-          <w:sz w:val="24"/>
-          <w:szCs w:val="24"/>
+          <w:rFonts w:ascii="Arial" w:eastAsia="Times New Roman" w:hAnsi="Arial" w:cs="Arial"/>
+        </w:rPr>
+      </w:pPr>
+      <w:r>
+        <w:rPr>
+          <w:rFonts w:ascii="Arial" w:eastAsia="Times New Roman" w:hAnsi="Arial" w:cs="Arial"/>
+          <w:b/>
         </w:rPr>
         <w:pict w14:anchorId="0B8546C7">
-          <v:rect id="_x0000_i1025" style="width:0;height:1.5pt" o:hralign="center" o:hrstd="t" o:hr="t" fillcolor="#a0a0a0" stroked="f"/>
+          <v:rect id="_x0000_i1025" style="width:468pt;height:1pt" o:hralign="center" o:hrstd="t" o:hrnoshade="t" o:hr="t" fillcolor="black [3213]" stroked="f"/>
         </w:pict>
       </w:r>
     </w:p>
@@ -274,85 +258,260 @@
         <w:spacing w:after="80" w:line="240" w:lineRule="auto"/>
         <w:jc w:val="center"/>
         <w:rPr>
-          <w:rFonts w:ascii="Cambria" w:eastAsia="Times New Roman" w:hAnsi="Cambria" w:cs="Times New Roman"/>
-          <w:sz w:val="24"/>
-          <w:szCs w:val="24"/>
-        </w:rPr>
-      </w:pPr>
-      <w:r>
-        <w:rPr>
-          <w:rFonts w:ascii="Cambria" w:eastAsia="Times New Roman" w:hAnsi="Cambria" w:cs="Times New Roman"/>
+          <w:rFonts w:ascii="Arial" w:eastAsia="Times New Roman" w:hAnsi="Arial" w:cs="Arial"/>
+        </w:rPr>
+      </w:pPr>
+      <w:r>
+        <w:rPr>
+          <w:rFonts w:ascii="Arial" w:eastAsia="Times New Roman" w:hAnsi="Arial" w:cs="Arial"/>
           <w:b/>
           <w:bCs/>
           <w:smallCaps/>
           <w:color w:val="000000"/>
           <w:sz w:val="28"/>
-          <w:szCs w:val="28"/>
         </w:rPr>
         <w:t>Summary</w:t>
       </w:r>
     </w:p>
     <w:p>
       <w:pPr>
+        <w:pStyle w:val="ListParagraph"/>
+        <w:numPr>
+          <w:ilvl w:val="0"/>
+          <w:numId w:val="10"/>
+        </w:numPr>
         <w:spacing w:after="0" w:line="240" w:lineRule="auto"/>
-        <w:rPr>
-          <w:rFonts w:ascii="Cambria" w:eastAsia="Times New Roman" w:hAnsi="Cambria" w:cs="Times New Roman"/>
-          <w:color w:val="000000" w:themeColor="text1"/>
-        </w:rPr>
-      </w:pPr>
-      <w:r>
-        <w:rPr>
-          <w:rFonts w:ascii="Cambria" w:eastAsia="Times New Roman" w:hAnsi="Cambria" w:cs="Times New Roman"/>
-          <w:color w:val="000000" w:themeColor="text1"/>
-        </w:rPr>
-        <w:t xml:space="preserve">Full Stack Web Developer with a background in </w:t>
-      </w:r>
-      <w:r>
-        <w:rPr>
-          <w:rFonts w:ascii="Cambria" w:eastAsia="Times New Roman" w:hAnsi="Cambria" w:cs="Times New Roman"/>
+        <w:ind w:left="360"/>
+        <w:jc w:val="both"/>
+        <w:rPr>
+          <w:rFonts w:ascii="Arial" w:eastAsia="Times New Roman" w:hAnsi="Arial" w:cs="Arial"/>
+          <w:color w:val="000000" w:themeColor="text1"/>
+        </w:rPr>
+      </w:pPr>
+      <w:r>
+        <w:rPr>
+          <w:rFonts w:ascii="Arial" w:eastAsia="Times New Roman" w:hAnsi="Arial" w:cs="Arial"/>
+          <w:color w:val="000000" w:themeColor="text1"/>
+        </w:rPr>
+        <w:t xml:space="preserve">Full Stack Web Developer with a background </w:t>
+      </w:r>
+      <w:r>
+        <w:rPr>
+          <w:rFonts w:ascii="Arial" w:eastAsia="Times New Roman" w:hAnsi="Arial" w:cs="Arial"/>
+          <w:color w:val="000000" w:themeColor="text1"/>
+        </w:rPr>
+        <w:t xml:space="preserve">of bachelor degree </w:t>
+      </w:r>
+      <w:r>
+        <w:rPr>
+          <w:rFonts w:ascii="Arial" w:eastAsia="Times New Roman" w:hAnsi="Arial" w:cs="Arial"/>
+          <w:color w:val="000000" w:themeColor="text1"/>
+        </w:rPr>
+        <w:t xml:space="preserve">in </w:t>
+      </w:r>
+      <w:r>
+        <w:rPr>
+          <w:rFonts w:ascii="Arial" w:eastAsia="Times New Roman" w:hAnsi="Arial" w:cs="Arial"/>
           <w:color w:val="000000" w:themeColor="text1"/>
         </w:rPr>
         <w:t>Computer Science</w:t>
       </w:r>
       <w:r>
         <w:rPr>
-          <w:rFonts w:ascii="Cambria" w:eastAsia="Times New Roman" w:hAnsi="Cambria" w:cs="Times New Roman"/>
-          <w:color w:val="000000" w:themeColor="text1"/>
-        </w:rPr>
-        <w:t xml:space="preserve">. </w:t>
-      </w:r>
-      <w:r>
-        <w:rPr>
-          <w:rFonts w:ascii="Cambria" w:eastAsia="Times New Roman" w:hAnsi="Cambria" w:cs="Times New Roman"/>
-          <w:color w:val="000000" w:themeColor="text1"/>
-        </w:rPr>
-        <w:t xml:space="preserve">To work in a progressive organization, where my skills and potential can be utilized in contributing substantially towards the growth of the organization. Rendering my service to the best of my abilities and utilizing every opportunity to contribute grow and excel with an organization. </w:t>
-      </w:r>
-    </w:p>
-    <w:p>
-      <w:pPr>
+          <w:rFonts w:ascii="Arial" w:eastAsia="Times New Roman" w:hAnsi="Arial" w:cs="Arial"/>
+          <w:color w:val="000000" w:themeColor="text1"/>
+        </w:rPr>
+        <w:t xml:space="preserve"> and certification from Penn LPS-coding Boot Camp</w:t>
+      </w:r>
+      <w:r>
+        <w:rPr>
+          <w:rFonts w:ascii="Arial" w:eastAsia="Times New Roman" w:hAnsi="Arial" w:cs="Arial"/>
+          <w:color w:val="000000" w:themeColor="text1"/>
+        </w:rPr>
+        <w:t>.</w:t>
+      </w:r>
+    </w:p>
+    <w:p>
+      <w:pPr>
+        <w:pStyle w:val="ListParagraph"/>
+        <w:numPr>
+          <w:ilvl w:val="0"/>
+          <w:numId w:val="10"/>
+        </w:numPr>
         <w:spacing w:after="0" w:line="240" w:lineRule="auto"/>
-        <w:rPr>
-          <w:rFonts w:ascii="Cambria" w:eastAsia="Times New Roman" w:hAnsi="Cambria" w:cs="Times New Roman"/>
-          <w:sz w:val="24"/>
-          <w:szCs w:val="24"/>
-        </w:rPr>
-      </w:pPr>
-      <w:r>
-        <w:rPr>
-          <w:rFonts w:ascii="Cambria" w:eastAsia="Times New Roman" w:hAnsi="Cambria" w:cs="Times New Roman"/>
-          <w:color w:val="FF0000"/>
-        </w:rPr>
-        <w:t> </w:t>
-      </w:r>
-    </w:p>
-    <w:p>
-      <w:pPr>
+        <w:ind w:left="360"/>
+        <w:jc w:val="both"/>
+        <w:rPr>
+          <w:rFonts w:ascii="Arial" w:eastAsia="Times New Roman" w:hAnsi="Arial" w:cs="Arial"/>
+          <w:color w:val="000000" w:themeColor="text1"/>
+        </w:rPr>
+      </w:pPr>
+      <w:r>
+        <w:rPr>
+          <w:rFonts w:ascii="Arial" w:eastAsia="Times New Roman" w:hAnsi="Arial" w:cs="Arial"/>
+          <w:color w:val="000000" w:themeColor="text1"/>
+        </w:rPr>
+        <w:t>Results-driven professional offering a progressive, with one and half year of working experience in IT sector.</w:t>
+      </w:r>
+    </w:p>
+    <w:p>
+      <w:pPr>
+        <w:pStyle w:val="ListParagraph"/>
+        <w:numPr>
+          <w:ilvl w:val="0"/>
+          <w:numId w:val="10"/>
+        </w:numPr>
         <w:spacing w:after="0" w:line="240" w:lineRule="auto"/>
-        <w:rPr>
-          <w:rFonts w:ascii="Cambria" w:eastAsia="Times New Roman" w:hAnsi="Cambria" w:cs="Times New Roman"/>
-          <w:sz w:val="24"/>
-          <w:szCs w:val="24"/>
+        <w:ind w:left="360"/>
+        <w:jc w:val="both"/>
+        <w:rPr>
+          <w:rFonts w:ascii="Arial" w:eastAsia="Times New Roman" w:hAnsi="Arial" w:cs="Arial"/>
+          <w:color w:val="000000" w:themeColor="text1"/>
+        </w:rPr>
+      </w:pPr>
+      <w:r>
+        <w:rPr>
+          <w:rFonts w:ascii="Arial" w:eastAsia="Times New Roman" w:hAnsi="Arial" w:cs="Arial"/>
+          <w:color w:val="000000" w:themeColor="text1"/>
+        </w:rPr>
+        <w:t>Thrive when working in team,</w:t>
+      </w:r>
+      <w:r>
+        <w:rPr>
+          <w:rFonts w:ascii="Arial" w:eastAsia="Times New Roman" w:hAnsi="Arial" w:cs="Arial"/>
+          <w:color w:val="000000" w:themeColor="text1"/>
+        </w:rPr>
+        <w:t xml:space="preserve"> excited about working effectively with others to achieve common goals.</w:t>
+      </w:r>
+    </w:p>
+    <w:p>
+      <w:pPr>
+        <w:pStyle w:val="ListParagraph"/>
+        <w:numPr>
+          <w:ilvl w:val="0"/>
+          <w:numId w:val="10"/>
+        </w:numPr>
+        <w:spacing w:after="0" w:line="240" w:lineRule="auto"/>
+        <w:ind w:left="360"/>
+        <w:jc w:val="both"/>
+        <w:rPr>
+          <w:rFonts w:ascii="Arial" w:eastAsia="Times New Roman" w:hAnsi="Arial" w:cs="Arial"/>
+          <w:color w:val="000000" w:themeColor="text1"/>
+        </w:rPr>
+      </w:pPr>
+      <w:r>
+        <w:rPr>
+          <w:rFonts w:ascii="Arial" w:eastAsia="Times New Roman" w:hAnsi="Arial" w:cs="Arial"/>
+          <w:color w:val="000000" w:themeColor="text1"/>
+        </w:rPr>
+        <w:t xml:space="preserve">Eagerness to learn new and </w:t>
+      </w:r>
+      <w:r>
+        <w:rPr>
+          <w:rFonts w:ascii="Arial" w:eastAsia="Times New Roman" w:hAnsi="Arial" w:cs="Arial"/>
+          <w:color w:val="000000" w:themeColor="text1"/>
+        </w:rPr>
+        <w:t>aptitude</w:t>
+      </w:r>
+      <w:r>
+        <w:rPr>
+          <w:rFonts w:ascii="Arial" w:eastAsia="Times New Roman" w:hAnsi="Arial" w:cs="Arial"/>
+          <w:color w:val="000000" w:themeColor="text1"/>
+        </w:rPr>
+        <w:t xml:space="preserve"> of </w:t>
+      </w:r>
+      <w:r>
+        <w:rPr>
+          <w:rFonts w:ascii="Arial" w:eastAsia="Times New Roman" w:hAnsi="Arial" w:cs="Arial"/>
+          <w:color w:val="000000" w:themeColor="text1"/>
+        </w:rPr>
+        <w:t>being</w:t>
+      </w:r>
+      <w:r>
+        <w:rPr>
+          <w:rFonts w:ascii="Arial" w:eastAsia="Times New Roman" w:hAnsi="Arial" w:cs="Arial"/>
+          <w:color w:val="000000" w:themeColor="text1"/>
+        </w:rPr>
+        <w:t xml:space="preserve"> </w:t>
+      </w:r>
+      <w:r>
+        <w:rPr>
+          <w:rFonts w:ascii="Arial" w:eastAsia="Times New Roman" w:hAnsi="Arial" w:cs="Arial"/>
+          <w:color w:val="000000" w:themeColor="text1"/>
+        </w:rPr>
+        <w:t>adapt</w:t>
+      </w:r>
+      <w:r>
+        <w:rPr>
+          <w:rFonts w:ascii="Arial" w:eastAsia="Times New Roman" w:hAnsi="Arial" w:cs="Arial"/>
+          <w:color w:val="000000" w:themeColor="text1"/>
+        </w:rPr>
+        <w:t xml:space="preserve"> to </w:t>
+      </w:r>
+      <w:r>
+        <w:rPr>
+          <w:rFonts w:ascii="Arial" w:eastAsia="Times New Roman" w:hAnsi="Arial" w:cs="Arial"/>
+          <w:color w:val="000000" w:themeColor="text1"/>
+        </w:rPr>
+        <w:t xml:space="preserve">different </w:t>
+      </w:r>
+      <w:r>
+        <w:rPr>
+          <w:rFonts w:ascii="Arial" w:eastAsia="Times New Roman" w:hAnsi="Arial" w:cs="Arial"/>
+          <w:color w:val="000000" w:themeColor="text1"/>
+        </w:rPr>
+        <w:t xml:space="preserve">circumstances </w:t>
+      </w:r>
+      <w:r>
+        <w:rPr>
+          <w:rFonts w:ascii="Arial" w:eastAsia="Times New Roman" w:hAnsi="Arial" w:cs="Arial"/>
+          <w:color w:val="000000" w:themeColor="text1"/>
+        </w:rPr>
+        <w:t>enable me to challenge conventional ways of working.</w:t>
+      </w:r>
+    </w:p>
+    <w:p>
+      <w:pPr>
+        <w:pStyle w:val="ListParagraph"/>
+        <w:numPr>
+          <w:ilvl w:val="0"/>
+          <w:numId w:val="10"/>
+        </w:numPr>
+        <w:spacing w:after="0" w:line="240" w:lineRule="auto"/>
+        <w:ind w:left="360"/>
+        <w:jc w:val="both"/>
+        <w:rPr>
+          <w:rFonts w:ascii="Arial" w:eastAsia="Times New Roman" w:hAnsi="Arial" w:cs="Arial"/>
+          <w:color w:val="000000" w:themeColor="text1"/>
+        </w:rPr>
+      </w:pPr>
+      <w:r>
+        <w:rPr>
+          <w:rFonts w:ascii="Arial" w:eastAsia="Times New Roman" w:hAnsi="Arial" w:cs="Arial"/>
+          <w:color w:val="000000" w:themeColor="text1"/>
+        </w:rPr>
+        <w:t>H</w:t>
+      </w:r>
+      <w:r>
+        <w:rPr>
+          <w:rFonts w:ascii="Arial" w:eastAsia="Times New Roman" w:hAnsi="Arial" w:cs="Arial"/>
+          <w:color w:val="000000" w:themeColor="text1"/>
+        </w:rPr>
+        <w:t>igh-level problem-solving skills</w:t>
+      </w:r>
+      <w:r>
+        <w:rPr>
+          <w:rFonts w:ascii="Arial" w:eastAsia="Times New Roman" w:hAnsi="Arial" w:cs="Arial"/>
+          <w:color w:val="000000" w:themeColor="text1"/>
+        </w:rPr>
+        <w:t>.</w:t>
+      </w:r>
+    </w:p>
+    <w:p>
+      <w:pPr>
+        <w:spacing w:after="0" w:line="240" w:lineRule="auto"/>
+        <w:rPr>
+          <w:rFonts w:ascii="Arial" w:eastAsia="Times New Roman" w:hAnsi="Arial" w:cs="Arial"/>
         </w:rPr>
       </w:pPr>
     </w:p>
@@ -361,20 +520,18 @@
         <w:spacing w:after="80" w:line="240" w:lineRule="auto"/>
         <w:jc w:val="center"/>
         <w:rPr>
-          <w:rFonts w:ascii="Cambria" w:eastAsia="Times New Roman" w:hAnsi="Cambria" w:cs="Times New Roman"/>
-          <w:sz w:val="24"/>
-          <w:szCs w:val="24"/>
-        </w:rPr>
-      </w:pPr>
-      <w:r>
-        <w:rPr>
-          <w:rFonts w:ascii="Cambria" w:eastAsia="Times New Roman" w:hAnsi="Cambria" w:cs="Times New Roman"/>
+          <w:rFonts w:ascii="Arial" w:eastAsia="Times New Roman" w:hAnsi="Arial" w:cs="Arial"/>
+          <w:sz w:val="28"/>
+        </w:rPr>
+      </w:pPr>
+      <w:r>
+        <w:rPr>
+          <w:rFonts w:ascii="Arial" w:eastAsia="Times New Roman" w:hAnsi="Arial" w:cs="Arial"/>
           <w:b/>
           <w:bCs/>
           <w:smallCaps/>
           <w:color w:val="000000"/>
           <w:sz w:val="28"/>
-          <w:szCs w:val="28"/>
         </w:rPr>
         <w:t>Technical Skills</w:t>
       </w:r>
@@ -382,60 +539,65 @@
     <w:p>
       <w:pPr>
         <w:spacing w:after="0" w:line="240" w:lineRule="auto"/>
-        <w:rPr>
-          <w:rFonts w:ascii="Cambria" w:eastAsia="Times New Roman" w:hAnsi="Cambria" w:cs="Times New Roman"/>
-        </w:rPr>
-      </w:pPr>
-      <w:r>
-        <w:rPr>
-          <w:rFonts w:ascii="Cambria" w:hAnsi="Cambria" w:cs="Arial"/>
+        <w:jc w:val="both"/>
+        <w:rPr>
+          <w:rFonts w:ascii="Arial" w:hAnsi="Arial" w:cs="Arial"/>
+          <w:color w:val="000000"/>
+        </w:rPr>
+      </w:pPr>
+      <w:r>
+        <w:rPr>
+          <w:rFonts w:ascii="Arial" w:hAnsi="Arial" w:cs="Arial"/>
           <w:color w:val="000000"/>
         </w:rPr>
         <w:t>Node.js | Express | JavaScript | jQuery | React.js | React | GIT | GitHub | MongoDB | MySQL | Firebase | Handlebars | HTML | CSS | Bootstrap | Media Queries | APIs | Heroku | Command Line | Photoshop</w:t>
       </w:r>
       <w:r>
         <w:rPr>
-          <w:rFonts w:ascii="Cambria" w:hAnsi="Cambria" w:cs="Arial"/>
+          <w:rFonts w:ascii="Arial" w:hAnsi="Arial" w:cs="Arial"/>
           <w:color w:val="000000"/>
         </w:rPr>
         <w:t xml:space="preserve"> | WordPress Designing  </w:t>
       </w:r>
       <w:r>
         <w:rPr>
-          <w:rFonts w:ascii="Cambria" w:hAnsi="Cambria" w:cs="Arial"/>
+          <w:rFonts w:ascii="Arial" w:hAnsi="Arial" w:cs="Arial"/>
           <w:color w:val="000000"/>
         </w:rPr>
         <w:t xml:space="preserve"> </w:t>
       </w:r>
+    </w:p>
+    <w:p>
+      <w:pPr>
+        <w:spacing w:after="0" w:line="240" w:lineRule="auto"/>
+        <w:rPr>
+          <w:rFonts w:ascii="Arial" w:eastAsia="Times New Roman" w:hAnsi="Arial" w:cs="Arial"/>
+        </w:rPr>
+      </w:pPr>
     </w:p>
     <w:p>
       <w:pPr>
         <w:spacing w:after="80" w:line="240" w:lineRule="auto"/>
         <w:jc w:val="center"/>
         <w:rPr>
-          <w:rFonts w:ascii="Cambria" w:eastAsia="Times New Roman" w:hAnsi="Cambria" w:cs="Times New Roman"/>
-          <w:sz w:val="24"/>
-          <w:szCs w:val="24"/>
-        </w:rPr>
-      </w:pPr>
-      <w:r>
-        <w:rPr>
-          <w:rFonts w:ascii="Cambria" w:eastAsia="Times New Roman" w:hAnsi="Cambria" w:cs="Times New Roman"/>
+          <w:rFonts w:ascii="Arial" w:eastAsia="Times New Roman" w:hAnsi="Arial" w:cs="Arial"/>
+        </w:rPr>
+      </w:pPr>
+      <w:r>
+        <w:rPr>
+          <w:rFonts w:ascii="Arial" w:eastAsia="Times New Roman" w:hAnsi="Arial" w:cs="Arial"/>
           <w:b/>
           <w:bCs/>
           <w:smallCaps/>
           <w:color w:val="000000"/>
           <w:sz w:val="28"/>
-          <w:szCs w:val="28"/>
         </w:rPr>
         <w:t>Projects</w:t>
       </w:r>
       <w:r>
         <w:rPr>
-          <w:rFonts w:ascii="Cambria" w:eastAsia="Times New Roman" w:hAnsi="Cambria" w:cs="Times New Roman"/>
+          <w:rFonts w:ascii="Arial" w:eastAsia="Times New Roman" w:hAnsi="Arial" w:cs="Arial"/>
           <w:color w:val="4A86E8"/>
-          <w:sz w:val="28"/>
-          <w:szCs w:val="28"/>
         </w:rPr>
         <w:t> </w:t>
       </w:r>
@@ -444,45 +606,504 @@
       <w:pPr>
         <w:spacing w:after="0" w:line="240" w:lineRule="auto"/>
         <w:rPr>
-          <w:rFonts w:ascii="Cambria" w:eastAsia="Times New Roman" w:hAnsi="Cambria" w:cs="Times New Roman"/>
-          <w:sz w:val="24"/>
-          <w:szCs w:val="24"/>
-        </w:rPr>
-      </w:pPr>
-      <w:r>
-        <w:rPr>
-          <w:rFonts w:ascii="Cambria" w:eastAsia="Times New Roman" w:hAnsi="Cambria" w:cs="Times New Roman"/>
+          <w:rFonts w:ascii="Arial" w:eastAsia="Times New Roman" w:hAnsi="Arial" w:cs="Arial"/>
+        </w:rPr>
+      </w:pPr>
+      <w:r>
+        <w:rPr>
+          <w:rFonts w:ascii="Arial" w:eastAsia="Times New Roman" w:hAnsi="Arial" w:cs="Arial"/>
           <w:b/>
           <w:bCs/>
           <w:color w:val="000000"/>
         </w:rPr>
-        <w:t>Rooky Job Search</w:t>
+        <w:t>Sandy’s Pet Hotel</w:t>
       </w:r>
     </w:p>
     <w:p>
       <w:pPr>
         <w:spacing w:after="0" w:line="240" w:lineRule="auto"/>
         <w:rPr>
-          <w:rFonts w:ascii="Cambria" w:eastAsia="Times New Roman" w:hAnsi="Cambria" w:cs="Times New Roman"/>
+          <w:rFonts w:ascii="Arial" w:eastAsia="Times New Roman" w:hAnsi="Arial" w:cs="Arial"/>
           <w:b/>
           <w:bCs/>
-          <w:color w:val="000000"/>
-        </w:rPr>
-      </w:pPr>
-      <w:r>
-        <w:rPr>
-          <w:rFonts w:ascii="Cambria" w:eastAsia="Times New Roman" w:hAnsi="Cambria" w:cs="Times New Roman"/>
+          <w:color w:val="000000" w:themeColor="text1"/>
+        </w:rPr>
+      </w:pPr>
+      <w:r>
+        <w:rPr>
+          <w:rFonts w:ascii="Arial" w:eastAsia="Times New Roman" w:hAnsi="Arial" w:cs="Arial"/>
           <w:b/>
           <w:bCs/>
           <w:color w:val="000000"/>
         </w:rPr>
-        <w:t xml:space="preserve">Code: </w:t>
-      </w:r>
-      <w:hyperlink r:id="rId10" w:history="1">
+        <w:t>Code:</w:t>
+      </w:r>
+      <w:r>
+        <w:rPr>
+          <w:rFonts w:ascii="Arial" w:hAnsi="Arial" w:cs="Arial"/>
+        </w:rPr>
+        <w:t xml:space="preserve"> </w:t>
+      </w:r>
+      <w:hyperlink r:id="rId11" w:history="1">
         <w:r>
           <w:rPr>
             <w:rStyle w:val="Hyperlink"/>
-            <w:rFonts w:ascii="Cambria" w:hAnsi="Cambria"/>
+            <w:rFonts w:ascii="Arial" w:hAnsi="Arial" w:cs="Arial"/>
+            <w:color w:val="000000" w:themeColor="text1"/>
+          </w:rPr>
+          <w:t>https://github.com/Cresence/project3</w:t>
+        </w:r>
+      </w:hyperlink>
+      <w:r>
+        <w:rPr>
+          <w:rFonts w:ascii="Arial" w:eastAsia="Times New Roman" w:hAnsi="Arial" w:cs="Arial"/>
+          <w:b/>
+          <w:bCs/>
+          <w:color w:val="000000" w:themeColor="text1"/>
+        </w:rPr>
+        <w:t xml:space="preserve"> </w:t>
+      </w:r>
+    </w:p>
+    <w:p>
+      <w:pPr>
+        <w:spacing w:after="0" w:line="240" w:lineRule="auto"/>
+        <w:rPr>
+          <w:rFonts w:ascii="Arial" w:eastAsia="Times New Roman" w:hAnsi="Arial" w:cs="Arial"/>
+          <w:color w:val="000000" w:themeColor="text1"/>
+        </w:rPr>
+      </w:pPr>
+      <w:r>
+        <w:rPr>
+          <w:rFonts w:ascii="Arial" w:eastAsia="Times New Roman" w:hAnsi="Arial" w:cs="Arial"/>
+          <w:b/>
+          <w:bCs/>
+          <w:color w:val="000000"/>
+        </w:rPr>
+        <w:t>Demo:</w:t>
+      </w:r>
+      <w:r>
+        <w:rPr>
+          <w:rFonts w:ascii="Arial" w:hAnsi="Arial" w:cs="Arial"/>
+        </w:rPr>
+        <w:t xml:space="preserve"> </w:t>
+      </w:r>
+      <w:hyperlink r:id="rId12" w:history="1">
+        <w:r>
+          <w:rPr>
+            <w:rStyle w:val="Hyperlink"/>
+            <w:rFonts w:ascii="Arial" w:hAnsi="Arial" w:cs="Arial"/>
+            <w:color w:val="000000" w:themeColor="text1"/>
+          </w:rPr>
+          <w:t>https://mighty-waters-45866.herokuapp.com/</w:t>
+        </w:r>
+      </w:hyperlink>
+    </w:p>
+    <w:p>
+      <w:pPr>
+        <w:spacing w:after="0" w:line="240" w:lineRule="auto"/>
+        <w:rPr>
+          <w:rFonts w:ascii="Arial" w:eastAsia="Times New Roman" w:hAnsi="Arial" w:cs="Arial"/>
+        </w:rPr>
+      </w:pPr>
+      <w:r>
+        <w:rPr>
+          <w:rFonts w:ascii="Arial" w:eastAsia="Times New Roman" w:hAnsi="Arial" w:cs="Arial"/>
+          <w:b/>
+          <w:bCs/>
+          <w:color w:val="000000"/>
+        </w:rPr>
+        <w:tab/>
+      </w:r>
+    </w:p>
+    <w:p>
+      <w:pPr>
+        <w:numPr>
+          <w:ilvl w:val="0"/>
+          <w:numId w:val="2"/>
+        </w:numPr>
+        <w:tabs>
+          <w:tab w:val="clear" w:pos="720"/>
+          <w:tab w:val="left" w:pos="360"/>
+        </w:tabs>
+        <w:spacing w:after="0" w:line="240" w:lineRule="auto"/>
+        <w:ind w:left="360"/>
+        <w:jc w:val="both"/>
+        <w:textAlignment w:val="baseline"/>
+        <w:rPr>
+          <w:rFonts w:ascii="Arial" w:eastAsia="Times New Roman" w:hAnsi="Arial" w:cs="Arial"/>
+          <w:color w:val="000000" w:themeColor="text1"/>
+        </w:rPr>
+      </w:pPr>
+      <w:r>
+        <w:rPr>
+          <w:rFonts w:ascii="Arial" w:hAnsi="Arial" w:cs="Arial"/>
+          <w:color w:val="000000" w:themeColor="text1"/>
+          <w:shd w:val="clear" w:color="auto" w:fill="FFFFFF"/>
+        </w:rPr>
+        <w:t>This application is for pet parents who need a place to take care of their animals while they are temporarily away.</w:t>
+      </w:r>
+      <w:r>
+        <w:rPr>
+          <w:rFonts w:ascii="Arial" w:eastAsia="Times New Roman" w:hAnsi="Arial" w:cs="Arial"/>
+          <w:color w:val="000000" w:themeColor="text1"/>
+          <w:shd w:val="clear" w:color="auto" w:fill="FFFFFF"/>
+        </w:rPr>
+        <w:t> </w:t>
+      </w:r>
+      <w:r>
+        <w:rPr>
+          <w:rFonts w:ascii="Arial" w:hAnsi="Arial" w:cs="Arial"/>
+          <w:color w:val="000000" w:themeColor="text1"/>
+          <w:shd w:val="clear" w:color="auto" w:fill="FFFFFF"/>
+        </w:rPr>
+        <w:t>This website allows users to view our pet hotel's services, book a reservation, and contact us. On the admin side, admin may control their news and announcements posts, testimonials which can be updated and posted on their home page. Admin can view which customers have booked with them.</w:t>
+      </w:r>
+    </w:p>
+    <w:p>
+      <w:pPr>
+        <w:numPr>
+          <w:ilvl w:val="0"/>
+          <w:numId w:val="9"/>
+        </w:numPr>
+        <w:shd w:val="clear" w:color="auto" w:fill="FFFFFF"/>
+        <w:tabs>
+          <w:tab w:val="clear" w:pos="720"/>
+          <w:tab w:val="left" w:pos="360"/>
+        </w:tabs>
+        <w:spacing w:before="60" w:after="100" w:afterAutospacing="1" w:line="240" w:lineRule="auto"/>
+        <w:ind w:left="360"/>
+        <w:jc w:val="both"/>
+        <w:textAlignment w:val="baseline"/>
+        <w:rPr>
+          <w:rFonts w:ascii="Arial" w:eastAsia="Times New Roman" w:hAnsi="Arial" w:cs="Arial"/>
+          <w:color w:val="24292E"/>
+        </w:rPr>
+      </w:pPr>
+      <w:r>
+        <w:rPr>
+          <w:rFonts w:ascii="Arial" w:eastAsia="Times New Roman" w:hAnsi="Arial" w:cs="Arial"/>
+          <w:b/>
+          <w:bCs/>
+          <w:color w:val="000000"/>
+          <w:shd w:val="clear" w:color="auto" w:fill="FFFFFF"/>
+        </w:rPr>
+        <w:t>Role</w:t>
+      </w:r>
+      <w:r>
+        <w:rPr>
+          <w:rFonts w:ascii="Arial" w:eastAsia="Times New Roman" w:hAnsi="Arial" w:cs="Arial"/>
+          <w:color w:val="000000"/>
+          <w:shd w:val="clear" w:color="auto" w:fill="FFFFFF"/>
+        </w:rPr>
+        <w:t xml:space="preserve">: Core responsibilities entailed </w:t>
+      </w:r>
+      <w:r>
+        <w:rPr>
+          <w:rFonts w:ascii="Arial" w:eastAsia="Times New Roman" w:hAnsi="Arial" w:cs="Arial"/>
+          <w:color w:val="000000" w:themeColor="text1"/>
+          <w:shd w:val="clear" w:color="auto" w:fill="FFFFFF"/>
+        </w:rPr>
+        <w:t xml:space="preserve">add Manage </w:t>
+      </w:r>
+      <w:hyperlink r:id="rId13" w:history="1">
+        <w:r>
+          <w:rPr>
+            <w:rStyle w:val="Hyperlink"/>
+            <w:rFonts w:ascii="Arial" w:hAnsi="Arial" w:cs="Arial"/>
+            <w:color w:val="000000" w:themeColor="text1"/>
+            <w:u w:val="none"/>
+            <w:shd w:val="clear" w:color="auto" w:fill="FFFFFF"/>
+          </w:rPr>
+          <w:t>MongoDB</w:t>
+        </w:r>
+      </w:hyperlink>
+      <w:r>
+        <w:rPr>
+          <w:rFonts w:ascii="Arial" w:hAnsi="Arial" w:cs="Arial"/>
+          <w:color w:val="000000" w:themeColor="text1"/>
+        </w:rPr>
+        <w:t xml:space="preserve"> database,</w:t>
+      </w:r>
+      <w:r>
+        <w:rPr>
+          <w:rFonts w:ascii="Arial" w:eastAsia="Times New Roman" w:hAnsi="Arial" w:cs="Arial"/>
+          <w:color w:val="000000" w:themeColor="text1"/>
+          <w:shd w:val="clear" w:color="auto" w:fill="FFFFFF"/>
+        </w:rPr>
+        <w:t xml:space="preserve"> add features to website like node mailer, pdf generator, PayPal integration and whole UI control.</w:t>
+      </w:r>
+    </w:p>
+    <w:p>
+      <w:pPr>
+        <w:numPr>
+          <w:ilvl w:val="0"/>
+          <w:numId w:val="9"/>
+        </w:numPr>
+        <w:shd w:val="clear" w:color="auto" w:fill="FFFFFF"/>
+        <w:tabs>
+          <w:tab w:val="clear" w:pos="720"/>
+          <w:tab w:val="left" w:pos="360"/>
+        </w:tabs>
+        <w:spacing w:before="60" w:after="100" w:afterAutospacing="1" w:line="240" w:lineRule="auto"/>
+        <w:ind w:left="360"/>
+        <w:jc w:val="both"/>
+        <w:textAlignment w:val="baseline"/>
+        <w:rPr>
+          <w:rFonts w:ascii="Arial" w:eastAsia="Times New Roman" w:hAnsi="Arial" w:cs="Arial"/>
+          <w:color w:val="24292E"/>
+        </w:rPr>
+      </w:pPr>
+      <w:r>
+        <w:rPr>
+          <w:rFonts w:ascii="Arial" w:eastAsia="Times New Roman" w:hAnsi="Arial" w:cs="Arial"/>
+          <w:b/>
+          <w:bCs/>
+          <w:color w:val="000000"/>
+          <w:shd w:val="clear" w:color="auto" w:fill="FFFFFF"/>
+        </w:rPr>
+        <w:t>Utilized</w:t>
+      </w:r>
+      <w:r>
+        <w:rPr>
+          <w:rFonts w:ascii="Arial" w:eastAsia="Times New Roman" w:hAnsi="Arial" w:cs="Arial"/>
+          <w:color w:val="000000"/>
+          <w:shd w:val="clear" w:color="auto" w:fill="FFFFFF"/>
+        </w:rPr>
+        <w:t xml:space="preserve">:  </w:t>
+      </w:r>
+      <w:hyperlink r:id="rId14" w:history="1">
+        <w:r>
+          <w:rPr>
+            <w:rStyle w:val="Hyperlink"/>
+            <w:rFonts w:ascii="Arial" w:hAnsi="Arial" w:cs="Arial"/>
+            <w:color w:val="000000" w:themeColor="text1"/>
+            <w:u w:val="none"/>
+            <w:shd w:val="clear" w:color="auto" w:fill="FFFFFF"/>
+          </w:rPr>
+          <w:t>MongoDB</w:t>
+        </w:r>
+      </w:hyperlink>
+      <w:r>
+        <w:rPr>
+          <w:rFonts w:ascii="Arial" w:hAnsi="Arial" w:cs="Arial"/>
+          <w:color w:val="000000" w:themeColor="text1"/>
+        </w:rPr>
+        <w:t xml:space="preserve">, </w:t>
+      </w:r>
+      <w:hyperlink r:id="rId15" w:history="1">
+        <w:r>
+          <w:rPr>
+            <w:rStyle w:val="Hyperlink"/>
+            <w:rFonts w:ascii="Arial" w:hAnsi="Arial" w:cs="Arial"/>
+            <w:color w:val="000000" w:themeColor="text1"/>
+            <w:u w:val="none"/>
+            <w:shd w:val="clear" w:color="auto" w:fill="FFFFFF"/>
+          </w:rPr>
+          <w:t>Express</w:t>
+        </w:r>
+      </w:hyperlink>
+      <w:r>
+        <w:rPr>
+          <w:rFonts w:ascii="Arial" w:hAnsi="Arial" w:cs="Arial"/>
+          <w:color w:val="000000" w:themeColor="text1"/>
+        </w:rPr>
+        <w:t xml:space="preserve">, </w:t>
+      </w:r>
+      <w:hyperlink r:id="rId16" w:history="1">
+        <w:r>
+          <w:rPr>
+            <w:rStyle w:val="Hyperlink"/>
+            <w:rFonts w:ascii="Arial" w:hAnsi="Arial" w:cs="Arial"/>
+            <w:color w:val="000000" w:themeColor="text1"/>
+            <w:u w:val="none"/>
+            <w:shd w:val="clear" w:color="auto" w:fill="FFFFFF"/>
+          </w:rPr>
+          <w:t>React</w:t>
+        </w:r>
+      </w:hyperlink>
+      <w:r>
+        <w:rPr>
+          <w:rFonts w:ascii="Arial" w:hAnsi="Arial" w:cs="Arial"/>
+          <w:color w:val="000000" w:themeColor="text1"/>
+        </w:rPr>
+        <w:t xml:space="preserve">, </w:t>
+      </w:r>
+      <w:hyperlink r:id="rId17" w:history="1">
+        <w:r>
+          <w:rPr>
+            <w:rStyle w:val="Hyperlink"/>
+            <w:rFonts w:ascii="Arial" w:hAnsi="Arial" w:cs="Arial"/>
+            <w:color w:val="000000" w:themeColor="text1"/>
+            <w:u w:val="none"/>
+            <w:shd w:val="clear" w:color="auto" w:fill="FFFFFF"/>
+          </w:rPr>
+          <w:t>Node</w:t>
+        </w:r>
+      </w:hyperlink>
+      <w:r>
+        <w:rPr>
+          <w:rFonts w:ascii="Arial" w:hAnsi="Arial" w:cs="Arial"/>
+          <w:color w:val="000000" w:themeColor="text1"/>
+        </w:rPr>
+        <w:t xml:space="preserve">, </w:t>
+      </w:r>
+      <w:hyperlink r:id="rId18" w:history="1">
+        <w:r>
+          <w:rPr>
+            <w:rStyle w:val="Hyperlink"/>
+            <w:rFonts w:ascii="Arial" w:hAnsi="Arial" w:cs="Arial"/>
+            <w:color w:val="000000" w:themeColor="text1"/>
+            <w:u w:val="none"/>
+            <w:shd w:val="clear" w:color="auto" w:fill="FFFFFF"/>
+          </w:rPr>
+          <w:t>Bootstrap</w:t>
+        </w:r>
+      </w:hyperlink>
+      <w:r>
+        <w:rPr>
+          <w:rFonts w:ascii="Arial" w:hAnsi="Arial" w:cs="Arial"/>
+          <w:color w:val="000000" w:themeColor="text1"/>
+        </w:rPr>
+        <w:t xml:space="preserve">, </w:t>
+      </w:r>
+      <w:hyperlink r:id="rId19" w:history="1">
+        <w:r>
+          <w:rPr>
+            <w:rStyle w:val="Hyperlink"/>
+            <w:rFonts w:ascii="Arial" w:hAnsi="Arial" w:cs="Arial"/>
+            <w:color w:val="000000" w:themeColor="text1"/>
+            <w:u w:val="none"/>
+            <w:shd w:val="clear" w:color="auto" w:fill="FFFFFF"/>
+          </w:rPr>
+          <w:t>Axios</w:t>
+        </w:r>
+      </w:hyperlink>
+      <w:r>
+        <w:rPr>
+          <w:rFonts w:ascii="Arial" w:hAnsi="Arial" w:cs="Arial"/>
+          <w:color w:val="000000" w:themeColor="text1"/>
+        </w:rPr>
+        <w:t xml:space="preserve">, </w:t>
+      </w:r>
+      <w:hyperlink r:id="rId20" w:history="1">
+        <w:r>
+          <w:rPr>
+            <w:rStyle w:val="Hyperlink"/>
+            <w:rFonts w:ascii="Arial" w:hAnsi="Arial" w:cs="Arial"/>
+            <w:color w:val="000000" w:themeColor="text1"/>
+            <w:u w:val="none"/>
+            <w:shd w:val="clear" w:color="auto" w:fill="FFFFFF"/>
+          </w:rPr>
+          <w:t>Node mailer</w:t>
+        </w:r>
+      </w:hyperlink>
+      <w:r>
+        <w:rPr>
+          <w:rFonts w:ascii="Arial" w:hAnsi="Arial" w:cs="Arial"/>
+          <w:color w:val="000000" w:themeColor="text1"/>
+        </w:rPr>
+        <w:t xml:space="preserve">, </w:t>
+      </w:r>
+      <w:hyperlink r:id="rId21" w:history="1">
+        <w:r>
+          <w:rPr>
+            <w:rStyle w:val="Hyperlink"/>
+            <w:rFonts w:ascii="Arial" w:hAnsi="Arial" w:cs="Arial"/>
+            <w:color w:val="000000" w:themeColor="text1"/>
+            <w:u w:val="none"/>
+            <w:shd w:val="clear" w:color="auto" w:fill="FFFFFF"/>
+          </w:rPr>
+          <w:t>Multer</w:t>
+        </w:r>
+      </w:hyperlink>
+      <w:r>
+        <w:rPr>
+          <w:rFonts w:ascii="Arial" w:hAnsi="Arial" w:cs="Arial"/>
+          <w:color w:val="000000" w:themeColor="text1"/>
+        </w:rPr>
+        <w:t xml:space="preserve">, </w:t>
+      </w:r>
+      <w:hyperlink r:id="rId22" w:history="1">
+        <w:r>
+          <w:rPr>
+            <w:rStyle w:val="Hyperlink"/>
+            <w:rFonts w:ascii="Arial" w:hAnsi="Arial" w:cs="Arial"/>
+            <w:color w:val="000000" w:themeColor="text1"/>
+            <w:u w:val="none"/>
+            <w:shd w:val="clear" w:color="auto" w:fill="FFFFFF"/>
+          </w:rPr>
+          <w:t>jspdf</w:t>
+        </w:r>
+      </w:hyperlink>
+      <w:r>
+        <w:rPr>
+          <w:rFonts w:ascii="Arial" w:hAnsi="Arial" w:cs="Arial"/>
+          <w:color w:val="000000" w:themeColor="text1"/>
+          <w:shd w:val="clear" w:color="auto" w:fill="FFFFFF"/>
+        </w:rPr>
+        <w:t xml:space="preserve">, </w:t>
+      </w:r>
+      <w:hyperlink r:id="rId23" w:history="1">
+        <w:r>
+          <w:rPr>
+            <w:rStyle w:val="Hyperlink"/>
+            <w:rFonts w:ascii="Arial" w:hAnsi="Arial" w:cs="Arial"/>
+            <w:color w:val="000000" w:themeColor="text1"/>
+            <w:u w:val="none"/>
+            <w:shd w:val="clear" w:color="auto" w:fill="FFFFFF"/>
+          </w:rPr>
+          <w:t>Cloudinary</w:t>
+        </w:r>
+      </w:hyperlink>
+      <w:r>
+        <w:rPr>
+          <w:rFonts w:ascii="Arial" w:eastAsia="Times New Roman" w:hAnsi="Arial" w:cs="Arial"/>
+          <w:color w:val="000000" w:themeColor="text1"/>
+        </w:rPr>
+        <w:t>.</w:t>
+      </w:r>
+    </w:p>
+    <w:p>
+      <w:pPr>
+        <w:spacing w:after="0" w:line="240" w:lineRule="auto"/>
+        <w:rPr>
+          <w:rFonts w:ascii="Arial" w:eastAsia="Times New Roman" w:hAnsi="Arial" w:cs="Arial"/>
+        </w:rPr>
+      </w:pPr>
+      <w:r>
+        <w:rPr>
+          <w:rFonts w:ascii="Arial" w:eastAsia="Times New Roman" w:hAnsi="Arial" w:cs="Arial"/>
+          <w:b/>
+          <w:bCs/>
+          <w:color w:val="000000"/>
+        </w:rPr>
+        <w:t>Rooky Job Search</w:t>
+      </w:r>
+    </w:p>
+    <w:p>
+      <w:pPr>
+        <w:spacing w:after="0" w:line="240" w:lineRule="auto"/>
+        <w:rPr>
+          <w:rFonts w:ascii="Arial" w:eastAsia="Times New Roman" w:hAnsi="Arial" w:cs="Arial"/>
+          <w:b/>
+          <w:bCs/>
+          <w:color w:val="000000"/>
+        </w:rPr>
+      </w:pPr>
+      <w:r>
+        <w:rPr>
+          <w:rFonts w:ascii="Arial" w:eastAsia="Times New Roman" w:hAnsi="Arial" w:cs="Arial"/>
+          <w:b/>
+          <w:bCs/>
+          <w:color w:val="000000"/>
+        </w:rPr>
+        <w:t xml:space="preserve">Code: </w:t>
+      </w:r>
+      <w:hyperlink r:id="rId24" w:history="1">
+        <w:r>
+          <w:rPr>
+            <w:rStyle w:val="Hyperlink"/>
+            <w:rFonts w:ascii="Arial" w:hAnsi="Arial" w:cs="Arial"/>
             <w:color w:val="auto"/>
           </w:rPr>
           <w:t>https://github.com/dheeru-singh/Project1</w:t>
@@ -490,13 +1111,13 @@
       </w:hyperlink>
       <w:r>
         <w:rPr>
-          <w:rFonts w:ascii="Cambria" w:hAnsi="Cambria"/>
+          <w:rFonts w:ascii="Arial" w:hAnsi="Arial" w:cs="Arial"/>
         </w:rPr>
         <w:t xml:space="preserve"> </w:t>
       </w:r>
       <w:r>
         <w:rPr>
-          <w:rFonts w:ascii="Cambria" w:eastAsia="Times New Roman" w:hAnsi="Cambria" w:cs="Times New Roman"/>
+          <w:rFonts w:ascii="Arial" w:eastAsia="Times New Roman" w:hAnsi="Arial" w:cs="Arial"/>
           <w:b/>
           <w:bCs/>
           <w:color w:val="000000"/>
@@ -508,23 +1129,23 @@
       <w:pPr>
         <w:spacing w:after="0" w:line="240" w:lineRule="auto"/>
         <w:rPr>
-          <w:rFonts w:ascii="Cambria" w:eastAsia="Times New Roman" w:hAnsi="Cambria" w:cs="Times New Roman"/>
-        </w:rPr>
-      </w:pPr>
-      <w:r>
-        <w:rPr>
-          <w:rFonts w:ascii="Cambria" w:eastAsia="Times New Roman" w:hAnsi="Cambria" w:cs="Times New Roman"/>
+          <w:rFonts w:ascii="Arial" w:eastAsia="Times New Roman" w:hAnsi="Arial" w:cs="Arial"/>
+        </w:rPr>
+      </w:pPr>
+      <w:r>
+        <w:rPr>
+          <w:rFonts w:ascii="Arial" w:eastAsia="Times New Roman" w:hAnsi="Arial" w:cs="Arial"/>
           <w:b/>
           <w:bCs/>
           <w:color w:val="000000"/>
         </w:rPr>
         <w:t xml:space="preserve">Demo: </w:t>
       </w:r>
-      <w:hyperlink r:id="rId11" w:history="1">
+      <w:hyperlink r:id="rId25" w:history="1">
         <w:r>
           <w:rPr>
             <w:rStyle w:val="Hyperlink"/>
-            <w:rFonts w:ascii="Cambria" w:hAnsi="Cambria"/>
+            <w:rFonts w:ascii="Arial" w:hAnsi="Arial" w:cs="Arial"/>
             <w:color w:val="auto"/>
           </w:rPr>
           <w:t>https://dheeru-singh.github.io/Project1/</w:t>
@@ -535,14 +1156,12 @@
       <w:pPr>
         <w:spacing w:after="0" w:line="240" w:lineRule="auto"/>
         <w:rPr>
-          <w:rFonts w:ascii="Cambria" w:eastAsia="Times New Roman" w:hAnsi="Cambria" w:cs="Times New Roman"/>
-          <w:sz w:val="24"/>
-          <w:szCs w:val="24"/>
-        </w:rPr>
-      </w:pPr>
-      <w:r>
-        <w:rPr>
-          <w:rFonts w:ascii="Cambria" w:eastAsia="Times New Roman" w:hAnsi="Cambria" w:cs="Times New Roman"/>
+          <w:rFonts w:ascii="Arial" w:eastAsia="Times New Roman" w:hAnsi="Arial" w:cs="Arial"/>
+        </w:rPr>
+      </w:pPr>
+      <w:r>
+        <w:rPr>
+          <w:rFonts w:ascii="Arial" w:eastAsia="Times New Roman" w:hAnsi="Arial" w:cs="Arial"/>
           <w:b/>
           <w:bCs/>
           <w:color w:val="000000"/>
@@ -556,16 +1175,22 @@
           <w:ilvl w:val="0"/>
           <w:numId w:val="1"/>
         </w:numPr>
+        <w:tabs>
+          <w:tab w:val="clear" w:pos="720"/>
+          <w:tab w:val="num" w:pos="360"/>
+        </w:tabs>
         <w:spacing w:after="0" w:line="240" w:lineRule="auto"/>
+        <w:ind w:left="360"/>
+        <w:jc w:val="both"/>
         <w:textAlignment w:val="baseline"/>
         <w:rPr>
-          <w:rFonts w:ascii="Cambria" w:eastAsia="Times New Roman" w:hAnsi="Cambria" w:cs="Times New Roman"/>
-          <w:color w:val="000000"/>
-        </w:rPr>
-      </w:pPr>
-      <w:r>
-        <w:rPr>
-          <w:rFonts w:ascii="Cambria" w:eastAsia="Times New Roman" w:hAnsi="Cambria" w:cs="Times New Roman"/>
+          <w:rFonts w:ascii="Arial" w:eastAsia="Times New Roman" w:hAnsi="Arial" w:cs="Arial"/>
+          <w:color w:val="000000"/>
+        </w:rPr>
+      </w:pPr>
+      <w:r>
+        <w:rPr>
+          <w:rFonts w:ascii="Arial" w:eastAsia="Times New Roman" w:hAnsi="Arial" w:cs="Arial"/>
           <w:color w:val="000000"/>
           <w:shd w:val="clear" w:color="auto" w:fill="FFFFFF"/>
         </w:rPr>
@@ -573,7 +1198,7 @@
       </w:r>
       <w:r>
         <w:rPr>
-          <w:rFonts w:ascii="Cambria" w:hAnsi="Cambria" w:cs="Segoe UI"/>
+          <w:rFonts w:ascii="Arial" w:hAnsi="Arial" w:cs="Arial"/>
           <w:color w:val="24292E"/>
           <w:shd w:val="clear" w:color="auto" w:fill="FFFFFF"/>
         </w:rPr>
@@ -581,7 +1206,7 @@
       </w:r>
       <w:r>
         <w:rPr>
-          <w:rFonts w:ascii="Cambria" w:eastAsia="Times New Roman" w:hAnsi="Cambria" w:cs="Times New Roman"/>
+          <w:rFonts w:ascii="Arial" w:eastAsia="Times New Roman" w:hAnsi="Arial" w:cs="Arial"/>
           <w:color w:val="000000"/>
           <w:shd w:val="clear" w:color="auto" w:fill="FFFFFF"/>
         </w:rPr>
@@ -589,7 +1214,7 @@
       </w:r>
       <w:r>
         <w:rPr>
-          <w:rFonts w:ascii="Cambria" w:hAnsi="Cambria" w:cs="Segoe UI"/>
+          <w:rFonts w:ascii="Arial" w:hAnsi="Arial" w:cs="Arial"/>
           <w:color w:val="24292E"/>
           <w:shd w:val="clear" w:color="auto" w:fill="FFFFFF"/>
         </w:rPr>
@@ -597,7 +1222,7 @@
       </w:r>
       <w:r>
         <w:rPr>
-          <w:rFonts w:ascii="Cambria" w:eastAsia="Times New Roman" w:hAnsi="Cambria" w:cs="Times New Roman"/>
+          <w:rFonts w:ascii="Arial" w:eastAsia="Times New Roman" w:hAnsi="Arial" w:cs="Arial"/>
           <w:color w:val="000000"/>
           <w:shd w:val="clear" w:color="auto" w:fill="FFFFFF"/>
         </w:rPr>
@@ -610,26 +1235,33 @@
           <w:ilvl w:val="0"/>
           <w:numId w:val="1"/>
         </w:numPr>
+        <w:tabs>
+          <w:tab w:val="clear" w:pos="720"/>
+          <w:tab w:val="num" w:pos="360"/>
+        </w:tabs>
         <w:spacing w:after="0" w:line="240" w:lineRule="auto"/>
+        <w:ind w:left="360"/>
+        <w:jc w:val="both"/>
         <w:textAlignment w:val="baseline"/>
         <w:rPr>
-          <w:rFonts w:ascii="Cambria" w:eastAsia="Times New Roman" w:hAnsi="Cambria" w:cs="Times New Roman"/>
-          <w:color w:val="000000" w:themeColor="text1"/>
-        </w:rPr>
-      </w:pPr>
-      <w:r>
-        <w:rPr>
-          <w:rFonts w:ascii="Cambria" w:eastAsia="Times New Roman" w:hAnsi="Cambria" w:cs="Times New Roman"/>
+          <w:rFonts w:ascii="Arial" w:eastAsia="Times New Roman" w:hAnsi="Arial" w:cs="Arial"/>
+          <w:color w:val="000000" w:themeColor="text1"/>
+        </w:rPr>
+      </w:pPr>
+      <w:r>
+        <w:rPr>
+          <w:rFonts w:ascii="Arial" w:eastAsia="Times New Roman" w:hAnsi="Arial" w:cs="Arial"/>
           <w:b/>
           <w:bCs/>
           <w:color w:val="000000" w:themeColor="text1"/>
           <w:shd w:val="clear" w:color="auto" w:fill="FFFFFF"/>
         </w:rPr>
+        <w:lastRenderedPageBreak/>
         <w:t>Role</w:t>
       </w:r>
       <w:r>
         <w:rPr>
-          <w:rFonts w:ascii="Cambria" w:eastAsia="Times New Roman" w:hAnsi="Cambria" w:cs="Times New Roman"/>
+          <w:rFonts w:ascii="Arial" w:eastAsia="Times New Roman" w:hAnsi="Arial" w:cs="Arial"/>
           <w:color w:val="000000" w:themeColor="text1"/>
           <w:shd w:val="clear" w:color="auto" w:fill="FFFFFF"/>
         </w:rPr>
@@ -637,7 +1269,7 @@
       </w:r>
       <w:r>
         <w:rPr>
-          <w:rFonts w:ascii="Cambria" w:eastAsia="Times New Roman" w:hAnsi="Cambria" w:cs="Times New Roman"/>
+          <w:rFonts w:ascii="Arial" w:eastAsia="Times New Roman" w:hAnsi="Arial" w:cs="Arial"/>
           <w:color w:val="000000" w:themeColor="text1"/>
           <w:shd w:val="clear" w:color="auto" w:fill="FFFFFF"/>
         </w:rPr>
@@ -645,7 +1277,7 @@
       </w:r>
       <w:r>
         <w:rPr>
-          <w:rFonts w:ascii="Cambria" w:eastAsia="Times New Roman" w:hAnsi="Cambria" w:cs="Times New Roman"/>
+          <w:rFonts w:ascii="Arial" w:eastAsia="Times New Roman" w:hAnsi="Arial" w:cs="Arial"/>
           <w:color w:val="000000" w:themeColor="text1"/>
           <w:shd w:val="clear" w:color="auto" w:fill="FFFFFF"/>
         </w:rPr>
@@ -658,16 +1290,22 @@
           <w:ilvl w:val="0"/>
           <w:numId w:val="1"/>
         </w:numPr>
+        <w:tabs>
+          <w:tab w:val="clear" w:pos="720"/>
+          <w:tab w:val="num" w:pos="360"/>
+        </w:tabs>
         <w:spacing w:after="0" w:line="240" w:lineRule="auto"/>
+        <w:ind w:left="360"/>
+        <w:jc w:val="both"/>
         <w:textAlignment w:val="baseline"/>
         <w:rPr>
-          <w:rFonts w:ascii="Cambria" w:eastAsia="Times New Roman" w:hAnsi="Cambria" w:cs="Times New Roman"/>
-          <w:color w:val="000000"/>
-        </w:rPr>
-      </w:pPr>
-      <w:r>
-        <w:rPr>
-          <w:rFonts w:ascii="Cambria" w:eastAsia="Times New Roman" w:hAnsi="Cambria" w:cs="Times New Roman"/>
+          <w:rFonts w:ascii="Arial" w:eastAsia="Times New Roman" w:hAnsi="Arial" w:cs="Arial"/>
+          <w:color w:val="000000"/>
+        </w:rPr>
+      </w:pPr>
+      <w:r>
+        <w:rPr>
+          <w:rFonts w:ascii="Arial" w:eastAsia="Times New Roman" w:hAnsi="Arial" w:cs="Arial"/>
           <w:b/>
           <w:bCs/>
           <w:color w:val="000000"/>
@@ -677,7 +1315,7 @@
       </w:r>
       <w:r>
         <w:rPr>
-          <w:rFonts w:ascii="Cambria" w:eastAsia="Times New Roman" w:hAnsi="Cambria" w:cs="Times New Roman"/>
+          <w:rFonts w:ascii="Arial" w:eastAsia="Times New Roman" w:hAnsi="Arial" w:cs="Arial"/>
           <w:color w:val="000000"/>
           <w:shd w:val="clear" w:color="auto" w:fill="FFFFFF"/>
         </w:rPr>
@@ -685,7 +1323,7 @@
       </w:r>
       <w:r>
         <w:rPr>
-          <w:rFonts w:ascii="Cambria" w:eastAsia="Times New Roman" w:hAnsi="Cambria" w:cs="Times New Roman"/>
+          <w:rFonts w:ascii="Arial" w:eastAsia="Times New Roman" w:hAnsi="Arial" w:cs="Arial"/>
           <w:color w:val="000000" w:themeColor="text1"/>
           <w:shd w:val="clear" w:color="auto" w:fill="FFFFFF"/>
         </w:rPr>
@@ -693,11 +1331,19 @@
       </w:r>
       <w:r>
         <w:rPr>
-          <w:rFonts w:ascii="Cambria" w:eastAsia="Times New Roman" w:hAnsi="Cambria" w:cs="Times New Roman"/>
+          <w:rFonts w:ascii="Arial" w:eastAsia="Times New Roman" w:hAnsi="Arial" w:cs="Arial"/>
           <w:color w:val="000000"/>
           <w:shd w:val="clear" w:color="auto" w:fill="FFFFFF"/>
         </w:rPr>
-        <w:t>as well as working on the front-end of the application.</w:t>
+        <w:t>as well as worked</w:t>
+      </w:r>
+      <w:r>
+        <w:rPr>
+          <w:rFonts w:ascii="Arial" w:eastAsia="Times New Roman" w:hAnsi="Arial" w:cs="Arial"/>
+          <w:color w:val="000000"/>
+          <w:shd w:val="clear" w:color="auto" w:fill="FFFFFF"/>
+        </w:rPr>
+        <w:t xml:space="preserve"> on the front-end of the application.</w:t>
       </w:r>
     </w:p>
     <w:p>
@@ -706,16 +1352,22 @@
           <w:ilvl w:val="0"/>
           <w:numId w:val="1"/>
         </w:numPr>
-        <w:spacing w:after="0" w:line="240" w:lineRule="auto"/>
+        <w:tabs>
+          <w:tab w:val="clear" w:pos="720"/>
+          <w:tab w:val="num" w:pos="360"/>
+        </w:tabs>
+        <w:spacing w:before="100" w:beforeAutospacing="1" w:after="100" w:afterAutospacing="1" w:line="240" w:lineRule="auto"/>
+        <w:ind w:left="360"/>
+        <w:jc w:val="both"/>
         <w:textAlignment w:val="baseline"/>
         <w:rPr>
-          <w:rFonts w:ascii="Cambria" w:eastAsia="Times New Roman" w:hAnsi="Cambria" w:cs="Times New Roman"/>
-          <w:color w:val="000000"/>
-        </w:rPr>
-      </w:pPr>
-      <w:r>
-        <w:rPr>
-          <w:rFonts w:ascii="Cambria" w:eastAsia="Times New Roman" w:hAnsi="Cambria" w:cs="Times New Roman"/>
+          <w:rFonts w:ascii="Arial" w:eastAsia="Times New Roman" w:hAnsi="Arial" w:cs="Arial"/>
+          <w:color w:val="000000"/>
+        </w:rPr>
+      </w:pPr>
+      <w:r>
+        <w:rPr>
+          <w:rFonts w:ascii="Arial" w:eastAsia="Times New Roman" w:hAnsi="Arial" w:cs="Arial"/>
           <w:b/>
           <w:bCs/>
           <w:color w:val="000000"/>
@@ -725,7 +1377,7 @@
       </w:r>
       <w:r>
         <w:rPr>
-          <w:rFonts w:ascii="Cambria" w:eastAsia="Times New Roman" w:hAnsi="Cambria" w:cs="Times New Roman"/>
+          <w:rFonts w:ascii="Arial" w:eastAsia="Times New Roman" w:hAnsi="Arial" w:cs="Arial"/>
           <w:color w:val="000000"/>
           <w:shd w:val="clear" w:color="auto" w:fill="FFFFFF"/>
         </w:rPr>
@@ -733,7 +1385,7 @@
       </w:r>
       <w:r>
         <w:rPr>
-          <w:rFonts w:ascii="Cambria" w:hAnsi="Cambria" w:cs="Segoe UI"/>
+          <w:rFonts w:ascii="Arial" w:hAnsi="Arial" w:cs="Arial"/>
           <w:color w:val="24292E"/>
           <w:shd w:val="clear" w:color="auto" w:fill="FFFFFF"/>
         </w:rPr>
@@ -741,7 +1393,7 @@
       </w:r>
       <w:r>
         <w:rPr>
-          <w:rFonts w:ascii="Cambria" w:eastAsia="Times New Roman" w:hAnsi="Cambria" w:cs="Times New Roman"/>
+          <w:rFonts w:ascii="Arial" w:eastAsia="Times New Roman" w:hAnsi="Arial" w:cs="Arial"/>
           <w:color w:val="000000"/>
           <w:shd w:val="clear" w:color="auto" w:fill="FFFFFF"/>
         </w:rPr>
@@ -749,7 +1401,7 @@
       </w:r>
       <w:r>
         <w:rPr>
-          <w:rFonts w:ascii="Cambria" w:hAnsi="Cambria" w:cs="Segoe UI"/>
+          <w:rFonts w:ascii="Arial" w:hAnsi="Arial" w:cs="Arial"/>
           <w:color w:val="24292E"/>
           <w:shd w:val="clear" w:color="auto" w:fill="FFFFFF"/>
         </w:rPr>
@@ -757,7 +1409,7 @@
       </w:r>
       <w:r>
         <w:rPr>
-          <w:rFonts w:ascii="Cambria" w:eastAsia="Times New Roman" w:hAnsi="Cambria" w:cs="Times New Roman"/>
+          <w:rFonts w:ascii="Arial" w:eastAsia="Times New Roman" w:hAnsi="Arial" w:cs="Arial"/>
           <w:color w:val="000000"/>
           <w:shd w:val="clear" w:color="auto" w:fill="FFFFFF"/>
         </w:rPr>
@@ -768,385 +1420,48 @@
       <w:pPr>
         <w:spacing w:after="0" w:line="240" w:lineRule="auto"/>
         <w:rPr>
-          <w:rFonts w:ascii="Cambria" w:eastAsia="Times New Roman" w:hAnsi="Cambria" w:cs="Times New Roman"/>
-          <w:sz w:val="24"/>
-          <w:szCs w:val="24"/>
-        </w:rPr>
-      </w:pPr>
+          <w:rFonts w:ascii="Arial" w:eastAsia="Times New Roman" w:hAnsi="Arial" w:cs="Arial"/>
+        </w:rPr>
+      </w:pPr>
+      <w:r>
+        <w:rPr>
+          <w:rFonts w:ascii="Arial" w:eastAsia="Times New Roman" w:hAnsi="Arial" w:cs="Arial"/>
+          <w:b/>
+          <w:bCs/>
+          <w:color w:val="000000"/>
+        </w:rPr>
+        <w:t>Hayahoo Tours</w:t>
+      </w:r>
     </w:p>
     <w:p>
       <w:pPr>
         <w:spacing w:after="0" w:line="240" w:lineRule="auto"/>
         <w:rPr>
-          <w:rFonts w:ascii="Cambria" w:eastAsia="Times New Roman" w:hAnsi="Cambria" w:cs="Times New Roman"/>
-          <w:sz w:val="24"/>
-          <w:szCs w:val="24"/>
-        </w:rPr>
-      </w:pPr>
-      <w:r>
-        <w:rPr>
-          <w:rFonts w:ascii="Cambria" w:eastAsia="Times New Roman" w:hAnsi="Cambria" w:cs="Times New Roman"/>
+          <w:rFonts w:ascii="Arial" w:eastAsia="Times New Roman" w:hAnsi="Arial" w:cs="Arial"/>
+        </w:rPr>
+      </w:pPr>
+      <w:r>
+        <w:rPr>
+          <w:rFonts w:ascii="Arial" w:eastAsia="Times New Roman" w:hAnsi="Arial" w:cs="Arial"/>
           <w:b/>
           <w:bCs/>
           <w:color w:val="000000"/>
         </w:rPr>
-        <w:t>Bamazon</w:t>
-      </w:r>
-      <w:r>
-        <w:rPr>
-          <w:rFonts w:ascii="Cambria" w:eastAsia="Times New Roman" w:hAnsi="Cambria" w:cs="Times New Roman"/>
-          <w:b/>
-          <w:bCs/>
-          <w:color w:val="000000"/>
-        </w:rPr>
-        <w:t> </w:t>
-      </w:r>
-    </w:p>
-    <w:p>
-      <w:pPr>
-        <w:spacing w:after="0" w:line="240" w:lineRule="auto"/>
-        <w:rPr>
-          <w:rFonts w:ascii="Cambria" w:eastAsia="Times New Roman" w:hAnsi="Cambria" w:cs="Times New Roman"/>
-          <w:sz w:val="24"/>
-          <w:szCs w:val="24"/>
-        </w:rPr>
-      </w:pPr>
-      <w:r>
-        <w:rPr>
-          <w:rFonts w:ascii="Cambria" w:eastAsia="Times New Roman" w:hAnsi="Cambria" w:cs="Times New Roman"/>
-          <w:b/>
-          <w:bCs/>
-          <w:color w:val="000000"/>
-        </w:rPr>
-        <w:t>Code:</w:t>
-      </w:r>
-      <w:r>
-        <w:rPr>
-          <w:rFonts w:ascii="Cambria" w:hAnsi="Cambria"/>
-        </w:rPr>
-        <w:t xml:space="preserve"> </w:t>
-      </w:r>
-      <w:hyperlink r:id="rId12" w:history="1">
+        <w:t>Demo: </w:t>
+      </w:r>
+      <w:hyperlink r:id="rId26" w:history="1">
         <w:r>
           <w:rPr>
             <w:rStyle w:val="Hyperlink"/>
-            <w:rFonts w:ascii="Cambria" w:hAnsi="Cambria"/>
-            <w:color w:val="auto"/>
-          </w:rPr>
-          <w:t>https://github.com/dheeru-singh/bamazon</w:t>
-        </w:r>
-      </w:hyperlink>
-      <w:r>
-        <w:rPr>
-          <w:rFonts w:ascii="Cambria" w:eastAsia="Times New Roman" w:hAnsi="Cambria" w:cs="Times New Roman"/>
-          <w:b/>
-          <w:bCs/>
-          <w:color w:val="000000"/>
-        </w:rPr>
-        <w:t xml:space="preserve"> </w:t>
-      </w:r>
-      <w:r>
-        <w:rPr>
-          <w:rFonts w:ascii="Cambria" w:eastAsia="Times New Roman" w:hAnsi="Cambria" w:cs="Times New Roman"/>
-          <w:b/>
-          <w:bCs/>
-          <w:color w:val="000000"/>
-        </w:rPr>
-        <w:t>Demo:</w:t>
-      </w:r>
-      <w:r>
-        <w:rPr>
-          <w:rFonts w:ascii="Cambria" w:eastAsia="Times New Roman" w:hAnsi="Cambria" w:cs="Times New Roman"/>
-          <w:b/>
-          <w:bCs/>
-        </w:rPr>
-        <w:t> </w:t>
-      </w:r>
-      <w:hyperlink r:id="rId13" w:history="1">
-        <w:r>
-          <w:rPr>
-            <w:rStyle w:val="Hyperlink"/>
-            <w:rFonts w:ascii="Cambria" w:hAnsi="Cambria"/>
-            <w:color w:val="auto"/>
-          </w:rPr>
-          <w:t>https://drive.google.com/file/d/1Y38ShELvqne0N_AYmikluFarxvjCY3iR/view</w:t>
-        </w:r>
-      </w:hyperlink>
-    </w:p>
-    <w:p>
-      <w:pPr>
-        <w:spacing w:after="0" w:line="240" w:lineRule="auto"/>
-        <w:rPr>
-          <w:rFonts w:ascii="Cambria" w:eastAsia="Times New Roman" w:hAnsi="Cambria" w:cs="Times New Roman"/>
-          <w:sz w:val="24"/>
-          <w:szCs w:val="24"/>
-        </w:rPr>
-      </w:pPr>
-      <w:r>
-        <w:rPr>
-          <w:rFonts w:ascii="Cambria" w:eastAsia="Times New Roman" w:hAnsi="Cambria" w:cs="Times New Roman"/>
-          <w:b/>
-          <w:bCs/>
-          <w:color w:val="000000"/>
-        </w:rPr>
-        <w:tab/>
-      </w:r>
-    </w:p>
-    <w:p>
-      <w:pPr>
-        <w:numPr>
-          <w:ilvl w:val="0"/>
-          <w:numId w:val="2"/>
-        </w:numPr>
-        <w:spacing w:after="0" w:line="240" w:lineRule="auto"/>
-        <w:textAlignment w:val="baseline"/>
-        <w:rPr>
-          <w:rFonts w:ascii="Cambria" w:eastAsia="Times New Roman" w:hAnsi="Cambria" w:cs="Times New Roman"/>
-          <w:color w:val="000000"/>
-        </w:rPr>
-      </w:pPr>
-      <w:r>
-        <w:rPr>
-          <w:rFonts w:ascii="Cambria" w:hAnsi="Cambria" w:cs="Segoe UI"/>
-          <w:color w:val="24292E"/>
-          <w:shd w:val="clear" w:color="auto" w:fill="FFFFFF"/>
-        </w:rPr>
-        <w:t xml:space="preserve">Bamazon is </w:t>
-      </w:r>
-      <w:r>
-        <w:rPr>
-          <w:rFonts w:ascii="Cambria" w:hAnsi="Cambria" w:cs="Segoe UI"/>
-          <w:color w:val="24292E"/>
-          <w:shd w:val="clear" w:color="auto" w:fill="FFFFFF"/>
-        </w:rPr>
-        <w:t xml:space="preserve">CLI app </w:t>
-      </w:r>
-      <w:r>
-        <w:rPr>
-          <w:rFonts w:ascii="Cambria" w:hAnsi="Cambria" w:cs="Segoe UI"/>
-          <w:color w:val="24292E"/>
-          <w:shd w:val="clear" w:color="auto" w:fill="FFFFFF"/>
-        </w:rPr>
-        <w:t>like Amazon storefront with the MySQL and Node.js. Within the customer portal, you can view the inventory, choose an item you'd like to purchase along with the quantity, and voila! Transaction complete! However, if we do not have enough of the selected item in stock deeming us unable to fulfill your purchase, the transaction will not go through.</w:t>
-      </w:r>
-      <w:r>
-        <w:rPr>
-          <w:rFonts w:ascii="Cambria" w:eastAsia="Times New Roman" w:hAnsi="Cambria" w:cs="Times New Roman"/>
-          <w:color w:val="000000"/>
-          <w:shd w:val="clear" w:color="auto" w:fill="FFFFFF"/>
-        </w:rPr>
-        <w:t> </w:t>
-      </w:r>
-    </w:p>
-    <w:p>
-      <w:pPr>
-        <w:numPr>
-          <w:ilvl w:val="0"/>
-          <w:numId w:val="9"/>
-        </w:numPr>
-        <w:shd w:val="clear" w:color="auto" w:fill="FFFFFF"/>
-        <w:spacing w:before="60" w:after="100" w:afterAutospacing="1" w:line="240" w:lineRule="auto"/>
-        <w:textAlignment w:val="baseline"/>
-        <w:rPr>
-          <w:rFonts w:ascii="Cambria" w:eastAsia="Times New Roman" w:hAnsi="Cambria" w:cs="Segoe UI"/>
-          <w:color w:val="24292E"/>
-          <w:sz w:val="24"/>
-          <w:szCs w:val="24"/>
-        </w:rPr>
-      </w:pPr>
-      <w:r>
-        <w:rPr>
-          <w:rFonts w:ascii="Cambria" w:eastAsia="Times New Roman" w:hAnsi="Cambria" w:cs="Times New Roman"/>
-          <w:b/>
-          <w:bCs/>
-          <w:color w:val="000000"/>
-          <w:shd w:val="clear" w:color="auto" w:fill="FFFFFF"/>
-        </w:rPr>
-        <w:lastRenderedPageBreak/>
-        <w:t>Role</w:t>
-      </w:r>
-      <w:r>
-        <w:rPr>
-          <w:rFonts w:ascii="Cambria" w:eastAsia="Times New Roman" w:hAnsi="Cambria" w:cs="Times New Roman"/>
-          <w:color w:val="000000"/>
-          <w:shd w:val="clear" w:color="auto" w:fill="FFFFFF"/>
-        </w:rPr>
-        <w:t xml:space="preserve">: </w:t>
-      </w:r>
-      <w:r>
-        <w:rPr>
-          <w:rFonts w:ascii="Cambria" w:eastAsia="Times New Roman" w:hAnsi="Cambria" w:cs="Times New Roman"/>
-          <w:color w:val="000000"/>
-          <w:shd w:val="clear" w:color="auto" w:fill="FFFFFF"/>
-        </w:rPr>
-        <w:t xml:space="preserve">Core responsibilities entailed </w:t>
-      </w:r>
-      <w:r>
-        <w:rPr>
-          <w:rFonts w:ascii="Cambria" w:eastAsia="Times New Roman" w:hAnsi="Cambria" w:cs="Times New Roman"/>
-          <w:color w:val="000000" w:themeColor="text1"/>
-          <w:shd w:val="clear" w:color="auto" w:fill="FFFFFF"/>
-        </w:rPr>
-        <w:t xml:space="preserve">add </w:t>
-      </w:r>
-      <w:r>
-        <w:rPr>
-          <w:rFonts w:ascii="Cambria" w:eastAsia="Times New Roman" w:hAnsi="Cambria" w:cs="Times New Roman"/>
-          <w:color w:val="000000" w:themeColor="text1"/>
-          <w:shd w:val="clear" w:color="auto" w:fill="FFFFFF"/>
-        </w:rPr>
-        <w:t>manage the MySQL through command line and popup the command through Inquirer</w:t>
-      </w:r>
-      <w:r>
-        <w:rPr>
-          <w:rFonts w:ascii="Cambria" w:eastAsia="Times New Roman" w:hAnsi="Cambria" w:cs="Times New Roman"/>
-          <w:color w:val="000000"/>
-          <w:shd w:val="clear" w:color="auto" w:fill="FFFFFF"/>
-        </w:rPr>
-        <w:t>.</w:t>
-      </w:r>
-    </w:p>
-    <w:p>
-      <w:pPr>
-        <w:numPr>
-          <w:ilvl w:val="0"/>
-          <w:numId w:val="9"/>
-        </w:numPr>
-        <w:shd w:val="clear" w:color="auto" w:fill="FFFFFF"/>
-        <w:spacing w:before="60" w:after="100" w:afterAutospacing="1" w:line="240" w:lineRule="auto"/>
-        <w:textAlignment w:val="baseline"/>
-        <w:rPr>
-          <w:rFonts w:ascii="Cambria" w:eastAsia="Times New Roman" w:hAnsi="Cambria" w:cs="Segoe UI"/>
-          <w:color w:val="24292E"/>
-          <w:sz w:val="24"/>
-          <w:szCs w:val="24"/>
-        </w:rPr>
-      </w:pPr>
-      <w:r>
-        <w:rPr>
-          <w:rFonts w:ascii="Cambria" w:eastAsia="Times New Roman" w:hAnsi="Cambria" w:cs="Times New Roman"/>
-          <w:b/>
-          <w:bCs/>
-          <w:color w:val="000000"/>
-          <w:shd w:val="clear" w:color="auto" w:fill="FFFFFF"/>
-        </w:rPr>
-        <w:t>Utilized</w:t>
-      </w:r>
-      <w:r>
-        <w:rPr>
-          <w:rFonts w:ascii="Cambria" w:eastAsia="Times New Roman" w:hAnsi="Cambria" w:cs="Times New Roman"/>
-          <w:color w:val="000000"/>
-          <w:shd w:val="clear" w:color="auto" w:fill="FFFFFF"/>
-        </w:rPr>
-        <w:t xml:space="preserve">: JS, JQuery, </w:t>
-      </w:r>
-      <w:r>
-        <w:rPr>
-          <w:rFonts w:ascii="Cambria" w:eastAsia="Times New Roman" w:hAnsi="Cambria" w:cs="Segoe UI"/>
-          <w:color w:val="24292E"/>
-        </w:rPr>
-        <w:t>Node JS, NPM MySQL</w:t>
-      </w:r>
-      <w:r>
-        <w:rPr>
-          <w:rFonts w:ascii="Cambria" w:eastAsia="Times New Roman" w:hAnsi="Cambria" w:cs="Times New Roman"/>
-          <w:color w:val="000000"/>
-          <w:shd w:val="clear" w:color="auto" w:fill="FFFFFF"/>
-        </w:rPr>
-        <w:t xml:space="preserve">, </w:t>
-      </w:r>
-      <w:r>
-        <w:rPr>
-          <w:rFonts w:ascii="Cambria" w:eastAsia="Times New Roman" w:hAnsi="Cambria" w:cs="Segoe UI"/>
-          <w:color w:val="24292E"/>
-        </w:rPr>
-        <w:t>NPM Inquirer,</w:t>
-      </w:r>
-      <w:r>
-        <w:rPr>
-          <w:rFonts w:ascii="Cambria" w:hAnsi="Cambria" w:cs="Segoe UI"/>
-          <w:color w:val="24292E"/>
-        </w:rPr>
-        <w:t xml:space="preserve"> </w:t>
-      </w:r>
-      <w:r>
-        <w:rPr>
-          <w:rFonts w:ascii="Cambria" w:eastAsia="Times New Roman" w:hAnsi="Cambria" w:cs="Segoe UI"/>
-          <w:color w:val="24292E"/>
-        </w:rPr>
-        <w:t>NPM dotenv.</w:t>
-      </w:r>
-    </w:p>
-    <w:p>
-      <w:pPr>
-        <w:spacing w:after="0" w:line="240" w:lineRule="auto"/>
-        <w:rPr>
-          <w:rFonts w:ascii="Cambria" w:eastAsia="Times New Roman" w:hAnsi="Cambria" w:cs="Times New Roman"/>
-          <w:sz w:val="24"/>
-          <w:szCs w:val="24"/>
-        </w:rPr>
-      </w:pPr>
-    </w:p>
-    <w:p>
-      <w:pPr>
-        <w:spacing w:after="0" w:line="240" w:lineRule="auto"/>
-        <w:rPr>
-          <w:rFonts w:ascii="Cambria" w:eastAsia="Times New Roman" w:hAnsi="Cambria" w:cs="Times New Roman"/>
-          <w:sz w:val="24"/>
-          <w:szCs w:val="24"/>
-        </w:rPr>
-      </w:pPr>
-      <w:r>
-        <w:rPr>
-          <w:rFonts w:ascii="Cambria" w:eastAsia="Times New Roman" w:hAnsi="Cambria" w:cs="Times New Roman"/>
-          <w:b/>
-          <w:bCs/>
-          <w:color w:val="000000"/>
-        </w:rPr>
-        <w:t>Hayahoo Tours</w:t>
-      </w:r>
-    </w:p>
-    <w:p>
-      <w:pPr>
-        <w:spacing w:after="0" w:line="240" w:lineRule="auto"/>
-        <w:rPr>
-          <w:rFonts w:ascii="Cambria" w:eastAsia="Times New Roman" w:hAnsi="Cambria" w:cs="Times New Roman"/>
-          <w:sz w:val="24"/>
-          <w:szCs w:val="24"/>
-        </w:rPr>
-      </w:pPr>
-      <w:r>
-        <w:rPr>
-          <w:rFonts w:ascii="Cambria" w:eastAsia="Times New Roman" w:hAnsi="Cambria" w:cs="Times New Roman"/>
-          <w:b/>
-          <w:bCs/>
-          <w:color w:val="000000"/>
-        </w:rPr>
-        <w:t>Demo: </w:t>
-      </w:r>
-      <w:hyperlink r:id="rId14" w:history="1">
-        <w:r>
-          <w:rPr>
-            <w:rStyle w:val="Hyperlink"/>
-            <w:rFonts w:ascii="Cambria" w:hAnsi="Cambria"/>
+            <w:rFonts w:ascii="Arial" w:hAnsi="Arial" w:cs="Arial"/>
             <w:color w:val="auto"/>
           </w:rPr>
           <w:t>https://hayahootours.com/</w:t>
         </w:r>
       </w:hyperlink>
-    </w:p>
-    <w:p>
-      <w:pPr>
-        <w:spacing w:after="0" w:line="240" w:lineRule="auto"/>
-        <w:rPr>
-          <w:rFonts w:ascii="Cambria" w:eastAsia="Times New Roman" w:hAnsi="Cambria" w:cs="Times New Roman"/>
-          <w:sz w:val="24"/>
-          <w:szCs w:val="24"/>
-        </w:rPr>
-      </w:pPr>
-      <w:r>
-        <w:rPr>
-          <w:rFonts w:ascii="Cambria" w:eastAsia="Times New Roman" w:hAnsi="Cambria" w:cs="Times New Roman"/>
+      <w:r>
+        <w:rPr>
+          <w:rFonts w:ascii="Arial" w:eastAsia="Times New Roman" w:hAnsi="Arial" w:cs="Arial"/>
           <w:b/>
           <w:bCs/>
           <w:color w:val="000000"/>
@@ -1160,16 +1475,21 @@
           <w:ilvl w:val="0"/>
           <w:numId w:val="3"/>
         </w:numPr>
+        <w:tabs>
+          <w:tab w:val="left" w:pos="360"/>
+        </w:tabs>
         <w:spacing w:after="0" w:line="240" w:lineRule="auto"/>
+        <w:ind w:left="360"/>
+        <w:jc w:val="both"/>
         <w:textAlignment w:val="baseline"/>
         <w:rPr>
-          <w:rFonts w:ascii="Cambria" w:eastAsia="Times New Roman" w:hAnsi="Cambria" w:cs="Times New Roman"/>
-          <w:color w:val="000000"/>
-        </w:rPr>
-      </w:pPr>
-      <w:r>
-        <w:rPr>
-          <w:rFonts w:ascii="Cambria" w:hAnsi="Cambria"/>
+          <w:rFonts w:ascii="Arial" w:eastAsia="Times New Roman" w:hAnsi="Arial" w:cs="Arial"/>
+          <w:color w:val="000000"/>
+        </w:rPr>
+      </w:pPr>
+      <w:r>
+        <w:rPr>
+          <w:rFonts w:ascii="Arial" w:hAnsi="Arial" w:cs="Arial"/>
           <w:color w:val="222222"/>
           <w:shd w:val="clear" w:color="auto" w:fill="FFFFFF"/>
         </w:rPr>
@@ -1177,7 +1497,7 @@
       </w:r>
       <w:r>
         <w:rPr>
-          <w:rFonts w:ascii="Cambria" w:eastAsia="Times New Roman" w:hAnsi="Cambria" w:cs="Times New Roman"/>
+          <w:rFonts w:ascii="Arial" w:eastAsia="Times New Roman" w:hAnsi="Arial" w:cs="Arial"/>
           <w:color w:val="000000"/>
           <w:shd w:val="clear" w:color="auto" w:fill="FFFFFF"/>
         </w:rPr>
@@ -1190,16 +1510,21 @@
           <w:ilvl w:val="0"/>
           <w:numId w:val="3"/>
         </w:numPr>
+        <w:tabs>
+          <w:tab w:val="left" w:pos="360"/>
+        </w:tabs>
         <w:spacing w:after="0" w:line="240" w:lineRule="auto"/>
+        <w:ind w:left="360"/>
+        <w:jc w:val="both"/>
         <w:textAlignment w:val="baseline"/>
         <w:rPr>
-          <w:rFonts w:ascii="Cambria" w:eastAsia="Times New Roman" w:hAnsi="Cambria" w:cs="Times New Roman"/>
-          <w:color w:val="000000"/>
-        </w:rPr>
-      </w:pPr>
-      <w:r>
-        <w:rPr>
-          <w:rFonts w:ascii="Cambria" w:eastAsia="Times New Roman" w:hAnsi="Cambria" w:cs="Times New Roman"/>
+          <w:rFonts w:ascii="Arial" w:eastAsia="Times New Roman" w:hAnsi="Arial" w:cs="Arial"/>
+          <w:color w:val="000000"/>
+        </w:rPr>
+      </w:pPr>
+      <w:r>
+        <w:rPr>
+          <w:rFonts w:ascii="Arial" w:eastAsia="Times New Roman" w:hAnsi="Arial" w:cs="Arial"/>
           <w:b/>
           <w:bCs/>
           <w:color w:val="000000"/>
@@ -1209,7 +1534,7 @@
       </w:r>
       <w:r>
         <w:rPr>
-          <w:rFonts w:ascii="Cambria" w:eastAsia="Times New Roman" w:hAnsi="Cambria" w:cs="Times New Roman"/>
+          <w:rFonts w:ascii="Arial" w:eastAsia="Times New Roman" w:hAnsi="Arial" w:cs="Arial"/>
           <w:color w:val="000000"/>
           <w:shd w:val="clear" w:color="auto" w:fill="FFFFFF"/>
         </w:rPr>
@@ -1217,7 +1542,7 @@
       </w:r>
       <w:r>
         <w:rPr>
-          <w:rFonts w:ascii="Cambria" w:eastAsia="Times New Roman" w:hAnsi="Cambria" w:cs="Times New Roman"/>
+          <w:rFonts w:ascii="Arial" w:eastAsia="Times New Roman" w:hAnsi="Arial" w:cs="Arial"/>
           <w:color w:val="000000"/>
           <w:shd w:val="clear" w:color="auto" w:fill="FFFFFF"/>
         </w:rPr>
@@ -1225,7 +1550,7 @@
       </w:r>
       <w:r>
         <w:rPr>
-          <w:rFonts w:ascii="Cambria" w:eastAsia="Times New Roman" w:hAnsi="Cambria" w:cs="Times New Roman"/>
+          <w:rFonts w:ascii="Arial" w:eastAsia="Times New Roman" w:hAnsi="Arial" w:cs="Arial"/>
           <w:color w:val="000000"/>
           <w:shd w:val="clear" w:color="auto" w:fill="FFFFFF"/>
         </w:rPr>
@@ -1238,16 +1563,21 @@
           <w:ilvl w:val="0"/>
           <w:numId w:val="3"/>
         </w:numPr>
+        <w:tabs>
+          <w:tab w:val="left" w:pos="360"/>
+        </w:tabs>
         <w:spacing w:after="0" w:line="240" w:lineRule="auto"/>
+        <w:ind w:left="360"/>
+        <w:jc w:val="both"/>
         <w:textAlignment w:val="baseline"/>
         <w:rPr>
-          <w:rFonts w:ascii="Cambria" w:eastAsia="Times New Roman" w:hAnsi="Cambria" w:cs="Times New Roman"/>
-          <w:color w:val="000000"/>
-        </w:rPr>
-      </w:pPr>
-      <w:r>
-        <w:rPr>
-          <w:rFonts w:ascii="Cambria" w:eastAsia="Times New Roman" w:hAnsi="Cambria" w:cs="Times New Roman"/>
+          <w:rFonts w:ascii="Arial" w:eastAsia="Times New Roman" w:hAnsi="Arial" w:cs="Arial"/>
+          <w:color w:val="000000"/>
+        </w:rPr>
+      </w:pPr>
+      <w:r>
+        <w:rPr>
+          <w:rFonts w:ascii="Arial" w:eastAsia="Times New Roman" w:hAnsi="Arial" w:cs="Arial"/>
           <w:b/>
           <w:bCs/>
           <w:color w:val="000000"/>
@@ -1257,7 +1587,7 @@
       </w:r>
       <w:r>
         <w:rPr>
-          <w:rFonts w:ascii="Cambria" w:eastAsia="Times New Roman" w:hAnsi="Cambria" w:cs="Times New Roman"/>
+          <w:rFonts w:ascii="Arial" w:eastAsia="Times New Roman" w:hAnsi="Arial" w:cs="Arial"/>
           <w:color w:val="000000"/>
           <w:shd w:val="clear" w:color="auto" w:fill="FFFFFF"/>
         </w:rPr>
@@ -1265,7 +1595,7 @@
       </w:r>
       <w:r>
         <w:rPr>
-          <w:rFonts w:ascii="Cambria" w:eastAsia="Times New Roman" w:hAnsi="Cambria" w:cs="Times New Roman"/>
+          <w:rFonts w:ascii="Arial" w:eastAsia="Times New Roman" w:hAnsi="Arial" w:cs="Arial"/>
           <w:color w:val="000000"/>
           <w:shd w:val="clear" w:color="auto" w:fill="FFFFFF"/>
         </w:rPr>
@@ -1273,7 +1603,7 @@
       </w:r>
       <w:r>
         <w:rPr>
-          <w:rFonts w:ascii="Cambria" w:eastAsia="Times New Roman" w:hAnsi="Cambria" w:cs="Times New Roman"/>
+          <w:rFonts w:ascii="Arial" w:eastAsia="Times New Roman" w:hAnsi="Arial" w:cs="Arial"/>
           <w:color w:val="000000"/>
           <w:shd w:val="clear" w:color="auto" w:fill="FFFFFF"/>
         </w:rPr>
@@ -1281,7 +1611,7 @@
       </w:r>
       <w:r>
         <w:rPr>
-          <w:rFonts w:ascii="Cambria" w:eastAsia="Times New Roman" w:hAnsi="Cambria" w:cs="Times New Roman"/>
+          <w:rFonts w:ascii="Arial" w:eastAsia="Times New Roman" w:hAnsi="Arial" w:cs="Arial"/>
           <w:color w:val="000000"/>
           <w:shd w:val="clear" w:color="auto" w:fill="FFFFFF"/>
         </w:rPr>
@@ -1289,7 +1619,7 @@
       </w:r>
       <w:r>
         <w:rPr>
-          <w:rFonts w:ascii="Cambria" w:eastAsia="Times New Roman" w:hAnsi="Cambria" w:cs="Times New Roman"/>
+          <w:rFonts w:ascii="Arial" w:eastAsia="Times New Roman" w:hAnsi="Arial" w:cs="Arial"/>
           <w:color w:val="000000"/>
           <w:shd w:val="clear" w:color="auto" w:fill="FFFFFF"/>
         </w:rPr>
@@ -1297,7 +1627,7 @@
       </w:r>
       <w:r>
         <w:rPr>
-          <w:rFonts w:ascii="Cambria" w:eastAsia="Times New Roman" w:hAnsi="Cambria" w:cs="Times New Roman"/>
+          <w:rFonts w:ascii="Arial" w:eastAsia="Times New Roman" w:hAnsi="Arial" w:cs="Arial"/>
           <w:color w:val="000000"/>
           <w:shd w:val="clear" w:color="auto" w:fill="FFFFFF"/>
         </w:rPr>
@@ -1305,7 +1635,7 @@
       </w:r>
       <w:r>
         <w:rPr>
-          <w:rFonts w:ascii="Cambria" w:eastAsia="Times New Roman" w:hAnsi="Cambria" w:cs="Times New Roman"/>
+          <w:rFonts w:ascii="Arial" w:eastAsia="Times New Roman" w:hAnsi="Arial" w:cs="Arial"/>
           <w:color w:val="000000"/>
           <w:shd w:val="clear" w:color="auto" w:fill="FFFFFF"/>
         </w:rPr>
@@ -1313,7 +1643,7 @@
       </w:r>
       <w:r>
         <w:rPr>
-          <w:rFonts w:ascii="Cambria" w:eastAsia="Times New Roman" w:hAnsi="Cambria" w:cs="Times New Roman"/>
+          <w:rFonts w:ascii="Arial" w:eastAsia="Times New Roman" w:hAnsi="Arial" w:cs="Arial"/>
           <w:color w:val="000000"/>
           <w:shd w:val="clear" w:color="auto" w:fill="FFFFFF"/>
         </w:rPr>
@@ -1321,7 +1651,7 @@
       </w:r>
       <w:r>
         <w:rPr>
-          <w:rFonts w:ascii="Cambria" w:eastAsia="Times New Roman" w:hAnsi="Cambria" w:cs="Times New Roman"/>
+          <w:rFonts w:ascii="Arial" w:eastAsia="Times New Roman" w:hAnsi="Arial" w:cs="Arial"/>
           <w:color w:val="000000"/>
           <w:shd w:val="clear" w:color="auto" w:fill="FFFFFF"/>
         </w:rPr>
@@ -1329,7 +1659,7 @@
       </w:r>
       <w:r>
         <w:rPr>
-          <w:rFonts w:ascii="Cambria" w:eastAsia="Times New Roman" w:hAnsi="Cambria" w:cs="Times New Roman"/>
+          <w:rFonts w:ascii="Arial" w:eastAsia="Times New Roman" w:hAnsi="Arial" w:cs="Arial"/>
           <w:color w:val="000000"/>
           <w:shd w:val="clear" w:color="auto" w:fill="FFFFFF"/>
         </w:rPr>
@@ -1338,11 +1668,13 @@
     </w:p>
     <w:p>
       <w:pPr>
-        <w:spacing w:after="240" w:line="240" w:lineRule="auto"/>
-        <w:rPr>
-          <w:rFonts w:ascii="Cambria" w:eastAsia="Times New Roman" w:hAnsi="Cambria" w:cs="Times New Roman"/>
-          <w:sz w:val="24"/>
-          <w:szCs w:val="24"/>
+        <w:spacing w:after="80" w:line="240" w:lineRule="auto"/>
+        <w:rPr>
+          <w:rFonts w:ascii="Arial" w:eastAsia="Times New Roman" w:hAnsi="Arial" w:cs="Arial"/>
+          <w:b/>
+          <w:bCs/>
+          <w:smallCaps/>
+          <w:color w:val="000000"/>
         </w:rPr>
       </w:pPr>
     </w:p>
@@ -1351,20 +1683,17 @@
         <w:spacing w:after="80" w:line="240" w:lineRule="auto"/>
         <w:jc w:val="center"/>
         <w:rPr>
-          <w:rFonts w:ascii="Cambria" w:eastAsia="Times New Roman" w:hAnsi="Cambria" w:cs="Times New Roman"/>
-          <w:sz w:val="24"/>
-          <w:szCs w:val="24"/>
-        </w:rPr>
-      </w:pPr>
-      <w:r>
-        <w:rPr>
-          <w:rFonts w:ascii="Cambria" w:eastAsia="Times New Roman" w:hAnsi="Cambria" w:cs="Times New Roman"/>
+          <w:rFonts w:ascii="Arial" w:eastAsia="Times New Roman" w:hAnsi="Arial" w:cs="Arial"/>
+        </w:rPr>
+      </w:pPr>
+      <w:r>
+        <w:rPr>
+          <w:rFonts w:ascii="Arial" w:eastAsia="Times New Roman" w:hAnsi="Arial" w:cs="Arial"/>
           <w:b/>
           <w:bCs/>
           <w:smallCaps/>
           <w:color w:val="000000"/>
           <w:sz w:val="28"/>
-          <w:szCs w:val="28"/>
         </w:rPr>
         <w:t>Experience</w:t>
       </w:r>
@@ -1374,31 +1703,21 @@
         <w:spacing w:after="0" w:line="240" w:lineRule="auto"/>
         <w:jc w:val="both"/>
         <w:rPr>
-          <w:rFonts w:ascii="Cambria" w:eastAsia="Times New Roman" w:hAnsi="Cambria" w:cs="Times New Roman"/>
-          <w:sz w:val="24"/>
-          <w:szCs w:val="24"/>
-        </w:rPr>
-      </w:pPr>
-      <w:r>
-        <w:rPr>
-          <w:rFonts w:ascii="Cambria" w:eastAsia="Arial Unicode MS" w:hAnsi="Cambria" w:cs="Arial"/>
-          <w:b/>
-          <w:color w:val="000000" w:themeColor="text1"/>
-        </w:rPr>
-        <w:t>Web Designer</w:t>
-      </w:r>
-      <w:r>
-        <w:rPr>
-          <w:rFonts w:ascii="Cambria" w:eastAsia="Times New Roman" w:hAnsi="Cambria" w:cs="Times New Roman"/>
+          <w:rFonts w:ascii="Arial" w:eastAsia="Times New Roman" w:hAnsi="Arial" w:cs="Arial"/>
+        </w:rPr>
+      </w:pPr>
+      <w:r>
+        <w:rPr>
+          <w:rFonts w:ascii="Arial" w:eastAsia="Times New Roman" w:hAnsi="Arial" w:cs="Arial"/>
           <w:b/>
           <w:bCs/>
           <w:color w:val="000000"/>
         </w:rPr>
-        <w:t xml:space="preserve"> </w:t>
-      </w:r>
-      <w:r>
-        <w:rPr>
-          <w:rFonts w:ascii="Cambria" w:eastAsia="Times New Roman" w:hAnsi="Cambria" w:cs="Times New Roman"/>
+        <w:t xml:space="preserve">Web Designer </w:t>
+      </w:r>
+      <w:r>
+        <w:rPr>
+          <w:rFonts w:ascii="Arial" w:eastAsia="Times New Roman" w:hAnsi="Arial" w:cs="Arial"/>
           <w:b/>
           <w:bCs/>
           <w:color w:val="000000"/>
@@ -1407,7 +1726,7 @@
       </w:r>
       <w:r>
         <w:rPr>
-          <w:rFonts w:ascii="Cambria" w:eastAsia="Times New Roman" w:hAnsi="Cambria" w:cs="Times New Roman"/>
+          <w:rFonts w:ascii="Arial" w:eastAsia="Times New Roman" w:hAnsi="Arial" w:cs="Arial"/>
           <w:b/>
           <w:bCs/>
           <w:color w:val="000000"/>
@@ -1416,7 +1735,7 @@
       </w:r>
       <w:r>
         <w:rPr>
-          <w:rFonts w:ascii="Cambria" w:eastAsia="Times New Roman" w:hAnsi="Cambria" w:cs="Times New Roman"/>
+          <w:rFonts w:ascii="Arial" w:eastAsia="Times New Roman" w:hAnsi="Arial" w:cs="Arial"/>
           <w:b/>
           <w:bCs/>
           <w:color w:val="000000"/>
@@ -1425,7 +1744,7 @@
       </w:r>
       <w:r>
         <w:rPr>
-          <w:rFonts w:ascii="Cambria" w:eastAsia="Times New Roman" w:hAnsi="Cambria" w:cs="Times New Roman"/>
+          <w:rFonts w:ascii="Arial" w:eastAsia="Times New Roman" w:hAnsi="Arial" w:cs="Arial"/>
           <w:b/>
           <w:bCs/>
           <w:color w:val="000000"/>
@@ -1434,7 +1753,7 @@
       </w:r>
       <w:r>
         <w:rPr>
-          <w:rFonts w:ascii="Cambria" w:eastAsia="Times New Roman" w:hAnsi="Cambria" w:cs="Times New Roman"/>
+          <w:rFonts w:ascii="Arial" w:eastAsia="Times New Roman" w:hAnsi="Arial" w:cs="Arial"/>
           <w:b/>
           <w:bCs/>
           <w:color w:val="000000"/>
@@ -1443,7 +1762,7 @@
       </w:r>
       <w:r>
         <w:rPr>
-          <w:rFonts w:ascii="Cambria" w:eastAsia="Times New Roman" w:hAnsi="Cambria" w:cs="Times New Roman"/>
+          <w:rFonts w:ascii="Arial" w:eastAsia="Times New Roman" w:hAnsi="Arial" w:cs="Arial"/>
           <w:b/>
           <w:bCs/>
           <w:color w:val="000000"/>
@@ -1452,7 +1771,7 @@
       </w:r>
       <w:r>
         <w:rPr>
-          <w:rFonts w:ascii="Cambria" w:eastAsia="Times New Roman" w:hAnsi="Cambria" w:cs="Times New Roman"/>
+          <w:rFonts w:ascii="Arial" w:eastAsia="Times New Roman" w:hAnsi="Arial" w:cs="Arial"/>
           <w:b/>
           <w:bCs/>
           <w:color w:val="000000"/>
@@ -1461,7 +1780,7 @@
       </w:r>
       <w:r>
         <w:rPr>
-          <w:rFonts w:ascii="Cambria" w:eastAsia="Times New Roman" w:hAnsi="Cambria" w:cs="Times New Roman"/>
+          <w:rFonts w:ascii="Arial" w:eastAsia="Times New Roman" w:hAnsi="Arial" w:cs="Arial"/>
           <w:b/>
           <w:bCs/>
           <w:color w:val="000000"/>
@@ -1471,14 +1790,15 @@
       </w:r>
       <w:r>
         <w:rPr>
-          <w:rFonts w:ascii="Cambria" w:eastAsia="Times New Roman" w:hAnsi="Cambria" w:cs="Times New Roman"/>
+          <w:rFonts w:ascii="Arial" w:eastAsia="Times New Roman" w:hAnsi="Arial" w:cs="Arial"/>
+          <w:b/>
           <w:color w:val="000000"/>
         </w:rPr>
         <w:t>10</w:t>
       </w:r>
       <w:r>
         <w:rPr>
-          <w:rFonts w:ascii="Cambria" w:eastAsia="Times New Roman" w:hAnsi="Cambria" w:cs="Times New Roman"/>
+          <w:rFonts w:ascii="Arial" w:eastAsia="Times New Roman" w:hAnsi="Arial" w:cs="Arial"/>
           <w:b/>
           <w:bCs/>
           <w:color w:val="000000"/>
@@ -1487,31 +1807,11 @@
       </w:r>
       <w:r>
         <w:rPr>
-          <w:rFonts w:ascii="Cambria" w:eastAsia="Times New Roman" w:hAnsi="Cambria" w:cs="Times New Roman"/>
-          <w:color w:val="000000"/>
-        </w:rPr>
-        <w:t>201</w:t>
-      </w:r>
-      <w:r>
-        <w:rPr>
-          <w:rFonts w:ascii="Cambria" w:eastAsia="Times New Roman" w:hAnsi="Cambria" w:cs="Times New Roman"/>
-          <w:color w:val="000000"/>
-        </w:rPr>
-        <w:t>7</w:t>
-      </w:r>
-      <w:r>
-        <w:rPr>
-          <w:rFonts w:ascii="Cambria" w:eastAsia="Times New Roman" w:hAnsi="Cambria" w:cs="Times New Roman"/>
-          <w:color w:val="000000"/>
-        </w:rPr>
-        <w:t>- 05/201</w:t>
-      </w:r>
-      <w:r>
-        <w:rPr>
-          <w:rFonts w:ascii="Cambria" w:eastAsia="Times New Roman" w:hAnsi="Cambria" w:cs="Times New Roman"/>
-          <w:color w:val="000000"/>
-        </w:rPr>
-        <w:t>8</w:t>
+          <w:rFonts w:ascii="Arial" w:eastAsia="Times New Roman" w:hAnsi="Arial" w:cs="Arial"/>
+          <w:b/>
+          <w:color w:val="000000"/>
+        </w:rPr>
+        <w:t>2017- 05/2018</w:t>
       </w:r>
     </w:p>
     <w:p>
@@ -1519,68 +1819,81 @@
         <w:spacing w:after="0" w:line="240" w:lineRule="auto"/>
         <w:jc w:val="both"/>
         <w:rPr>
-          <w:rFonts w:ascii="Cambria" w:eastAsia="Times New Roman" w:hAnsi="Cambria" w:cs="Times New Roman"/>
-          <w:sz w:val="24"/>
-          <w:szCs w:val="24"/>
-        </w:rPr>
-      </w:pPr>
-      <w:r>
-        <w:rPr>
-          <w:rFonts w:ascii="Cambria" w:eastAsia="Arial Unicode MS" w:hAnsi="Cambria" w:cs="Arial"/>
-          <w:b/>
-          <w:color w:val="000000" w:themeColor="text1"/>
+          <w:rFonts w:ascii="Arial" w:eastAsia="Times New Roman" w:hAnsi="Arial" w:cs="Arial"/>
+        </w:rPr>
+      </w:pPr>
+      <w:r>
+        <w:rPr>
+          <w:rFonts w:ascii="Arial" w:eastAsia="Times New Roman" w:hAnsi="Arial" w:cs="Arial"/>
+          <w:b/>
+          <w:bCs/>
+          <w:color w:val="000000"/>
         </w:rPr>
         <w:t>Jamtech Technologies Private Limited –</w:t>
       </w:r>
       <w:r>
         <w:rPr>
-          <w:rFonts w:ascii="Cambria" w:eastAsia="Arial Unicode MS" w:hAnsi="Cambria" w:cs="Arial"/>
-          <w:color w:val="000000" w:themeColor="text1"/>
+          <w:rFonts w:ascii="Arial" w:eastAsia="Times New Roman" w:hAnsi="Arial" w:cs="Arial"/>
+          <w:color w:val="000000"/>
         </w:rPr>
         <w:t xml:space="preserve"> Lucknow India</w:t>
       </w:r>
     </w:p>
     <w:p>
       <w:pPr>
+        <w:pStyle w:val="ListParagraph"/>
+        <w:numPr>
+          <w:ilvl w:val="0"/>
+          <w:numId w:val="11"/>
+        </w:numPr>
         <w:spacing w:after="0" w:line="240" w:lineRule="auto"/>
-        <w:rPr>
-          <w:rFonts w:ascii="Cambria" w:eastAsia="Times New Roman" w:hAnsi="Cambria" w:cs="Times New Roman"/>
-          <w:color w:val="000000"/>
-        </w:rPr>
-      </w:pPr>
-      <w:r>
-        <w:rPr>
-          <w:rFonts w:ascii="Cambria" w:eastAsia="Times New Roman" w:hAnsi="Cambria" w:cs="Times New Roman"/>
-          <w:color w:val="000000"/>
-        </w:rPr>
-        <w:t xml:space="preserve">Worked on </w:t>
-      </w:r>
-      <w:r>
-        <w:rPr>
-          <w:rFonts w:ascii="Cambria" w:eastAsia="Arial Unicode MS" w:hAnsi="Cambria" w:cs="Arial"/>
-          <w:color w:val="000000" w:themeColor="text1"/>
-        </w:rPr>
-        <w:t>Jamtech Technologies</w:t>
-      </w:r>
-      <w:r>
-        <w:rPr>
-          <w:rFonts w:ascii="Cambria" w:eastAsia="Times New Roman" w:hAnsi="Cambria" w:cs="Times New Roman"/>
-          <w:color w:val="000000"/>
-        </w:rPr>
-        <w:t xml:space="preserve"> </w:t>
-      </w:r>
-      <w:r>
-        <w:rPr>
-          <w:rFonts w:ascii="Cambria" w:eastAsia="Arial Unicode MS" w:hAnsi="Cambria" w:cs="Arial"/>
-          <w:color w:val="000000" w:themeColor="text1"/>
-          <w:szCs w:val="18"/>
+        <w:ind w:left="360"/>
+        <w:jc w:val="both"/>
+        <w:rPr>
+          <w:rFonts w:ascii="Arial" w:eastAsia="Times New Roman" w:hAnsi="Arial" w:cs="Arial"/>
+        </w:rPr>
+      </w:pPr>
+      <w:r>
+        <w:rPr>
+          <w:rFonts w:ascii="Arial" w:eastAsia="Times New Roman" w:hAnsi="Arial" w:cs="Arial"/>
+          <w:color w:val="000000"/>
+        </w:rPr>
+        <w:t xml:space="preserve">Designed user friendly websites, make it responsive and interactive. </w:t>
+      </w:r>
+    </w:p>
+    <w:p>
+      <w:pPr>
+        <w:pStyle w:val="ListParagraph"/>
+        <w:numPr>
+          <w:ilvl w:val="0"/>
+          <w:numId w:val="11"/>
+        </w:numPr>
+        <w:spacing w:after="0" w:line="240" w:lineRule="auto"/>
+        <w:ind w:left="360"/>
+        <w:jc w:val="both"/>
+        <w:rPr>
+          <w:rFonts w:ascii="Arial" w:eastAsia="Times New Roman" w:hAnsi="Arial" w:cs="Arial"/>
+        </w:rPr>
+      </w:pPr>
+      <w:r>
+        <w:rPr>
+          <w:rFonts w:ascii="Arial" w:eastAsia="Arial Unicode MS" w:hAnsi="Arial" w:cs="Arial"/>
+          <w:color w:val="000000" w:themeColor="text1"/>
           <w:shd w:val="clear" w:color="auto" w:fill="FFFFFF"/>
         </w:rPr>
-        <w:t>as a Web Designer for 8 months. And I learn here a lot. I was working in HTML, CSS3, Bootstrap, Photoshop, JavaScript and WordPress platforms in this organization.</w:t>
-      </w:r>
-      <w:r>
-        <w:rPr>
-          <w:rFonts w:ascii="Cambria" w:eastAsia="Times New Roman" w:hAnsi="Cambria" w:cs="Times New Roman"/>
+        <w:t xml:space="preserve">Honed technical expertise on </w:t>
+      </w:r>
+      <w:r>
+        <w:rPr>
+          <w:rFonts w:ascii="Arial" w:eastAsia="Arial Unicode MS" w:hAnsi="Arial" w:cs="Arial"/>
+          <w:color w:val="000000" w:themeColor="text1"/>
+          <w:shd w:val="clear" w:color="auto" w:fill="FFFFFF"/>
+        </w:rPr>
+        <w:t>HTML, CSS3, Bootstrap, Photoshop, JavaScript and WordPress platforms.</w:t>
+      </w:r>
+      <w:r>
+        <w:rPr>
+          <w:rFonts w:ascii="Arial" w:eastAsia="Times New Roman" w:hAnsi="Arial" w:cs="Arial"/>
           <w:color w:val="000000"/>
         </w:rPr>
         <w:t> </w:t>
@@ -1588,11 +1901,45 @@
     </w:p>
     <w:p>
       <w:pPr>
+        <w:pStyle w:val="ListParagraph"/>
+        <w:numPr>
+          <w:ilvl w:val="0"/>
+          <w:numId w:val="11"/>
+        </w:numPr>
         <w:spacing w:after="0" w:line="240" w:lineRule="auto"/>
-        <w:rPr>
-          <w:rFonts w:ascii="Cambria" w:eastAsia="Times New Roman" w:hAnsi="Cambria" w:cs="Times New Roman"/>
-          <w:sz w:val="24"/>
-          <w:szCs w:val="24"/>
+        <w:ind w:left="360"/>
+        <w:jc w:val="both"/>
+        <w:rPr>
+          <w:rFonts w:ascii="Arial" w:eastAsia="Times New Roman" w:hAnsi="Arial" w:cs="Arial"/>
+        </w:rPr>
+      </w:pPr>
+      <w:r>
+        <w:rPr>
+          <w:rFonts w:ascii="Arial" w:eastAsia="Times New Roman" w:hAnsi="Arial" w:cs="Arial"/>
+        </w:rPr>
+        <w:t xml:space="preserve">Renewed </w:t>
+      </w:r>
+      <w:r>
+        <w:rPr>
+          <w:rFonts w:ascii="Arial" w:eastAsia="Times New Roman" w:hAnsi="Arial" w:cs="Arial"/>
+        </w:rPr>
+        <w:t xml:space="preserve">the </w:t>
+      </w:r>
+      <w:r>
+        <w:rPr>
+          <w:rFonts w:ascii="Arial" w:eastAsia="Times New Roman" w:hAnsi="Arial" w:cs="Arial"/>
+        </w:rPr>
+        <w:t xml:space="preserve">non-responsive website to responsive user friendly. </w:t>
+      </w:r>
+    </w:p>
+    <w:p>
+      <w:pPr>
+        <w:pStyle w:val="ListParagraph"/>
+        <w:spacing w:after="0" w:line="240" w:lineRule="auto"/>
+        <w:ind w:left="1260"/>
+        <w:jc w:val="both"/>
+        <w:rPr>
+          <w:rFonts w:ascii="Arial" w:eastAsia="Times New Roman" w:hAnsi="Arial" w:cs="Arial"/>
         </w:rPr>
       </w:pPr>
     </w:p>
@@ -1601,31 +1948,21 @@
         <w:spacing w:after="0" w:line="240" w:lineRule="auto"/>
         <w:jc w:val="both"/>
         <w:rPr>
-          <w:rFonts w:ascii="Cambria" w:eastAsia="Times New Roman" w:hAnsi="Cambria" w:cs="Times New Roman"/>
-          <w:sz w:val="24"/>
-          <w:szCs w:val="24"/>
-        </w:rPr>
-      </w:pPr>
-      <w:r>
-        <w:rPr>
-          <w:rFonts w:ascii="Cambria" w:eastAsia="Arial Unicode MS" w:hAnsi="Cambria" w:cs="Arial"/>
-          <w:b/>
-          <w:color w:val="000000" w:themeColor="text1"/>
-        </w:rPr>
-        <w:t>Web Designer</w:t>
-      </w:r>
-      <w:r>
-        <w:rPr>
-          <w:rFonts w:ascii="Cambria" w:eastAsia="Times New Roman" w:hAnsi="Cambria" w:cs="Times New Roman"/>
+          <w:rFonts w:ascii="Arial" w:eastAsia="Times New Roman" w:hAnsi="Arial" w:cs="Arial"/>
+        </w:rPr>
+      </w:pPr>
+      <w:r>
+        <w:rPr>
+          <w:rFonts w:ascii="Arial" w:eastAsia="Times New Roman" w:hAnsi="Arial" w:cs="Arial"/>
           <w:b/>
           <w:bCs/>
           <w:color w:val="000000"/>
         </w:rPr>
-        <w:t xml:space="preserve"> </w:t>
-      </w:r>
-      <w:r>
-        <w:rPr>
-          <w:rFonts w:ascii="Cambria" w:eastAsia="Times New Roman" w:hAnsi="Cambria" w:cs="Times New Roman"/>
+        <w:t xml:space="preserve">Web Designer </w:t>
+      </w:r>
+      <w:r>
+        <w:rPr>
+          <w:rFonts w:ascii="Arial" w:eastAsia="Times New Roman" w:hAnsi="Arial" w:cs="Arial"/>
           <w:b/>
           <w:bCs/>
           <w:color w:val="000000"/>
@@ -1634,7 +1971,7 @@
       </w:r>
       <w:r>
         <w:rPr>
-          <w:rFonts w:ascii="Cambria" w:eastAsia="Times New Roman" w:hAnsi="Cambria" w:cs="Times New Roman"/>
+          <w:rFonts w:ascii="Arial" w:eastAsia="Times New Roman" w:hAnsi="Arial" w:cs="Arial"/>
           <w:b/>
           <w:bCs/>
           <w:color w:val="000000"/>
@@ -1643,7 +1980,7 @@
       </w:r>
       <w:r>
         <w:rPr>
-          <w:rFonts w:ascii="Cambria" w:eastAsia="Times New Roman" w:hAnsi="Cambria" w:cs="Times New Roman"/>
+          <w:rFonts w:ascii="Arial" w:eastAsia="Times New Roman" w:hAnsi="Arial" w:cs="Arial"/>
           <w:b/>
           <w:bCs/>
           <w:color w:val="000000"/>
@@ -1652,7 +1989,7 @@
       </w:r>
       <w:r>
         <w:rPr>
-          <w:rFonts w:ascii="Cambria" w:eastAsia="Times New Roman" w:hAnsi="Cambria" w:cs="Times New Roman"/>
+          <w:rFonts w:ascii="Arial" w:eastAsia="Times New Roman" w:hAnsi="Arial" w:cs="Arial"/>
           <w:b/>
           <w:bCs/>
           <w:color w:val="000000"/>
@@ -1661,7 +1998,7 @@
       </w:r>
       <w:r>
         <w:rPr>
-          <w:rFonts w:ascii="Cambria" w:eastAsia="Times New Roman" w:hAnsi="Cambria" w:cs="Times New Roman"/>
+          <w:rFonts w:ascii="Arial" w:eastAsia="Times New Roman" w:hAnsi="Arial" w:cs="Arial"/>
           <w:b/>
           <w:bCs/>
           <w:color w:val="000000"/>
@@ -1670,7 +2007,7 @@
       </w:r>
       <w:r>
         <w:rPr>
-          <w:rFonts w:ascii="Cambria" w:eastAsia="Times New Roman" w:hAnsi="Cambria" w:cs="Times New Roman"/>
+          <w:rFonts w:ascii="Arial" w:eastAsia="Times New Roman" w:hAnsi="Arial" w:cs="Arial"/>
           <w:b/>
           <w:bCs/>
           <w:color w:val="000000"/>
@@ -1679,7 +2016,7 @@
       </w:r>
       <w:r>
         <w:rPr>
-          <w:rFonts w:ascii="Cambria" w:eastAsia="Times New Roman" w:hAnsi="Cambria" w:cs="Times New Roman"/>
+          <w:rFonts w:ascii="Arial" w:eastAsia="Times New Roman" w:hAnsi="Arial" w:cs="Arial"/>
           <w:b/>
           <w:bCs/>
           <w:color w:val="000000"/>
@@ -1688,7 +2025,7 @@
       </w:r>
       <w:r>
         <w:rPr>
-          <w:rFonts w:ascii="Cambria" w:eastAsia="Times New Roman" w:hAnsi="Cambria" w:cs="Times New Roman"/>
+          <w:rFonts w:ascii="Arial" w:eastAsia="Times New Roman" w:hAnsi="Arial" w:cs="Arial"/>
           <w:b/>
           <w:bCs/>
           <w:color w:val="000000"/>
@@ -1698,14 +2035,15 @@
       </w:r>
       <w:r>
         <w:rPr>
-          <w:rFonts w:ascii="Cambria" w:eastAsia="Times New Roman" w:hAnsi="Cambria" w:cs="Times New Roman"/>
+          <w:rFonts w:ascii="Arial" w:eastAsia="Times New Roman" w:hAnsi="Arial" w:cs="Arial"/>
+          <w:b/>
           <w:color w:val="000000"/>
         </w:rPr>
         <w:t>10</w:t>
       </w:r>
       <w:r>
         <w:rPr>
-          <w:rFonts w:ascii="Cambria" w:eastAsia="Times New Roman" w:hAnsi="Cambria" w:cs="Times New Roman"/>
+          <w:rFonts w:ascii="Arial" w:eastAsia="Times New Roman" w:hAnsi="Arial" w:cs="Arial"/>
           <w:b/>
           <w:bCs/>
           <w:color w:val="000000"/>
@@ -1714,45 +2052,11 @@
       </w:r>
       <w:r>
         <w:rPr>
-          <w:rFonts w:ascii="Cambria" w:eastAsia="Times New Roman" w:hAnsi="Cambria" w:cs="Times New Roman"/>
-          <w:color w:val="000000"/>
-        </w:rPr>
-        <w:t>201</w:t>
-      </w:r>
-      <w:r>
-        <w:rPr>
-          <w:rFonts w:ascii="Cambria" w:eastAsia="Times New Roman" w:hAnsi="Cambria" w:cs="Times New Roman"/>
-          <w:color w:val="000000"/>
-        </w:rPr>
-        <w:t>6</w:t>
-      </w:r>
-      <w:r>
-        <w:rPr>
-          <w:rFonts w:ascii="Cambria" w:eastAsia="Times New Roman" w:hAnsi="Cambria" w:cs="Times New Roman"/>
-          <w:color w:val="000000"/>
-        </w:rPr>
-        <w:t xml:space="preserve">- </w:t>
-      </w:r>
-      <w:r>
-        <w:rPr>
-          <w:rFonts w:ascii="Cambria" w:eastAsia="Times New Roman" w:hAnsi="Cambria" w:cs="Times New Roman"/>
-          <w:color w:val="000000"/>
-        </w:rPr>
-        <w:t>10</w:t>
-      </w:r>
-      <w:r>
-        <w:rPr>
-          <w:rFonts w:ascii="Cambria" w:eastAsia="Times New Roman" w:hAnsi="Cambria" w:cs="Times New Roman"/>
-          <w:color w:val="000000"/>
-        </w:rPr>
-        <w:t>/201</w:t>
-      </w:r>
-      <w:r>
-        <w:rPr>
-          <w:rFonts w:ascii="Cambria" w:eastAsia="Times New Roman" w:hAnsi="Cambria" w:cs="Times New Roman"/>
-          <w:color w:val="000000"/>
-        </w:rPr>
-        <w:t>7</w:t>
+          <w:rFonts w:ascii="Arial" w:eastAsia="Times New Roman" w:hAnsi="Arial" w:cs="Arial"/>
+          <w:b/>
+          <w:color w:val="000000"/>
+        </w:rPr>
+        <w:t>2016- 10/2017</w:t>
       </w:r>
     </w:p>
     <w:p>
@@ -1760,93 +2064,157 @@
         <w:spacing w:after="0" w:line="240" w:lineRule="auto"/>
         <w:jc w:val="both"/>
         <w:rPr>
-          <w:rFonts w:ascii="Cambria" w:eastAsia="Times New Roman" w:hAnsi="Cambria" w:cs="Times New Roman"/>
-          <w:sz w:val="24"/>
-          <w:szCs w:val="24"/>
-        </w:rPr>
-      </w:pPr>
-      <w:r>
-        <w:rPr>
-          <w:rFonts w:ascii="Cambria" w:eastAsia="Arial Unicode MS" w:hAnsi="Cambria" w:cs="Arial"/>
+          <w:rFonts w:ascii="Arial" w:eastAsia="Times New Roman" w:hAnsi="Arial" w:cs="Arial"/>
+          <w:color w:val="000000"/>
+        </w:rPr>
+      </w:pPr>
+      <w:r>
+        <w:rPr>
+          <w:rFonts w:ascii="Arial" w:eastAsia="Times New Roman" w:hAnsi="Arial" w:cs="Arial"/>
           <w:b/>
           <w:bCs/>
-          <w:color w:val="000000" w:themeColor="text1"/>
-        </w:rPr>
-        <w:t>Advent Softech India</w:t>
-      </w:r>
-      <w:r>
-        <w:rPr>
-          <w:rFonts w:ascii="Cambria" w:eastAsia="Arial Unicode MS" w:hAnsi="Cambria" w:cs="Arial"/>
-          <w:b/>
-          <w:color w:val="000000" w:themeColor="text1"/>
-        </w:rPr>
-        <w:t xml:space="preserve"> Private Limited</w:t>
-      </w:r>
-      <w:r>
-        <w:rPr>
-          <w:rFonts w:ascii="Cambria" w:eastAsia="Arial Unicode MS" w:hAnsi="Cambria" w:cs="Arial"/>
-          <w:color w:val="000000" w:themeColor="text1"/>
+          <w:color w:val="000000"/>
+        </w:rPr>
+        <w:t>Advent Softech India Private Limited</w:t>
+      </w:r>
+      <w:r>
+        <w:rPr>
+          <w:rFonts w:ascii="Arial" w:eastAsia="Times New Roman" w:hAnsi="Arial" w:cs="Arial"/>
+          <w:color w:val="000000"/>
         </w:rPr>
         <w:t xml:space="preserve"> </w:t>
       </w:r>
       <w:r>
         <w:rPr>
-          <w:rFonts w:ascii="Cambria" w:eastAsia="Arial Unicode MS" w:hAnsi="Cambria" w:cs="Arial"/>
-          <w:b/>
-          <w:color w:val="000000" w:themeColor="text1"/>
+          <w:rFonts w:ascii="Arial" w:eastAsia="Times New Roman" w:hAnsi="Arial" w:cs="Arial"/>
+          <w:b/>
+          <w:bCs/>
+          <w:color w:val="000000"/>
         </w:rPr>
         <w:t>–</w:t>
       </w:r>
       <w:r>
         <w:rPr>
-          <w:rFonts w:ascii="Cambria" w:eastAsia="Arial Unicode MS" w:hAnsi="Cambria" w:cs="Arial"/>
-          <w:color w:val="000000" w:themeColor="text1"/>
+          <w:rFonts w:ascii="Arial" w:eastAsia="Times New Roman" w:hAnsi="Arial" w:cs="Arial"/>
+          <w:color w:val="000000"/>
         </w:rPr>
         <w:t xml:space="preserve"> Lucknow India</w:t>
       </w:r>
     </w:p>
     <w:p>
       <w:pPr>
-        <w:rPr>
-          <w:rFonts w:ascii="Cambria" w:eastAsia="Arial Unicode MS" w:hAnsi="Cambria" w:cs="Arial"/>
-          <w:color w:val="000000" w:themeColor="text1"/>
-          <w:szCs w:val="18"/>
+        <w:pStyle w:val="ListParagraph"/>
+        <w:numPr>
+          <w:ilvl w:val="0"/>
+          <w:numId w:val="12"/>
+        </w:numPr>
+        <w:spacing w:after="0" w:line="240" w:lineRule="auto"/>
+        <w:ind w:left="360"/>
+        <w:jc w:val="both"/>
+        <w:rPr>
+          <w:rFonts w:ascii="Arial" w:eastAsia="Times New Roman" w:hAnsi="Arial" w:cs="Arial"/>
+          <w:color w:val="000000"/>
+        </w:rPr>
+      </w:pPr>
+      <w:r>
+        <w:rPr>
+          <w:rFonts w:ascii="Arial" w:eastAsia="Arial Unicode MS" w:hAnsi="Arial" w:cs="Arial"/>
+          <w:color w:val="000000" w:themeColor="text1"/>
           <w:shd w:val="clear" w:color="auto" w:fill="FFFFFF"/>
         </w:rPr>
-      </w:pPr>
-      <w:r>
-        <w:rPr>
-          <w:rFonts w:ascii="Cambria" w:eastAsia="Arial Unicode MS" w:hAnsi="Cambria" w:cs="Arial"/>
-          <w:color w:val="000000" w:themeColor="text1"/>
-          <w:szCs w:val="18"/>
+        <w:t xml:space="preserve">Gained experience with working on </w:t>
+      </w:r>
+      <w:r>
+        <w:rPr>
+          <w:rFonts w:ascii="Arial" w:eastAsia="Arial Unicode MS" w:hAnsi="Arial" w:cs="Arial"/>
+          <w:color w:val="000000" w:themeColor="text1"/>
           <w:shd w:val="clear" w:color="auto" w:fill="FFFFFF"/>
         </w:rPr>
-        <w:t>I Worked at Advent Softech Technologies as a Web Designer for 1 year. And I learn here a lot. I was working in HTML, CSS3, bootstrap, Photoshop, JavaScript and WordPress platforms in this organization.</w:t>
-      </w:r>
-    </w:p>
-    <w:p>
-      <w:pPr>
+        <w:t xml:space="preserve">HTML, CSS3, bootstrap, Photoshop, </w:t>
+      </w:r>
+      <w:r>
+        <w:rPr>
+          <w:rFonts w:ascii="Arial" w:eastAsia="Arial Unicode MS" w:hAnsi="Arial" w:cs="Arial"/>
+          <w:color w:val="000000" w:themeColor="text1"/>
+          <w:shd w:val="clear" w:color="auto" w:fill="FFFFFF"/>
+        </w:rPr>
+        <w:t>J</w:t>
+      </w:r>
+      <w:r>
+        <w:rPr>
+          <w:rFonts w:ascii="Arial" w:eastAsia="Arial Unicode MS" w:hAnsi="Arial" w:cs="Arial"/>
+          <w:color w:val="000000" w:themeColor="text1"/>
+          <w:shd w:val="clear" w:color="auto" w:fill="FFFFFF"/>
+        </w:rPr>
+        <w:t>avaScript and WordPress platforms.</w:t>
+      </w:r>
+      <w:r>
+        <w:rPr>
+          <w:rFonts w:ascii="Arial" w:eastAsia="Times New Roman" w:hAnsi="Arial" w:cs="Arial"/>
+          <w:color w:val="000000"/>
+        </w:rPr>
+        <w:t> </w:t>
+      </w:r>
+    </w:p>
+    <w:p>
+      <w:pPr>
+        <w:pStyle w:val="ListParagraph"/>
+        <w:numPr>
+          <w:ilvl w:val="0"/>
+          <w:numId w:val="12"/>
+        </w:numPr>
         <w:spacing w:after="0" w:line="240" w:lineRule="auto"/>
-        <w:rPr>
-          <w:rFonts w:ascii="Cambria" w:eastAsia="Times New Roman" w:hAnsi="Cambria" w:cs="Times New Roman"/>
-          <w:color w:val="000000"/>
-        </w:rPr>
-      </w:pPr>
-      <w:r>
-        <w:rPr>
-          <w:rFonts w:ascii="Cambria" w:eastAsia="Times New Roman" w:hAnsi="Cambria" w:cs="Times New Roman"/>
-          <w:color w:val="000000"/>
-        </w:rPr>
-        <w:t> </w:t>
-      </w:r>
-    </w:p>
-    <w:p>
-      <w:pPr>
+        <w:ind w:left="360" w:right="-360"/>
+        <w:jc w:val="both"/>
+        <w:rPr>
+          <w:rFonts w:ascii="Arial" w:eastAsia="Times New Roman" w:hAnsi="Arial" w:cs="Arial"/>
+          <w:color w:val="000000"/>
+        </w:rPr>
+      </w:pPr>
+      <w:r>
+        <w:rPr>
+          <w:rFonts w:ascii="Arial" w:eastAsia="Times New Roman" w:hAnsi="Arial" w:cs="Arial"/>
+          <w:color w:val="000000"/>
+        </w:rPr>
+        <w:t>Converted PSD to HTML.</w:t>
+      </w:r>
+    </w:p>
+    <w:p>
+      <w:pPr>
+        <w:pStyle w:val="ListParagraph"/>
+        <w:numPr>
+          <w:ilvl w:val="0"/>
+          <w:numId w:val="12"/>
+        </w:numPr>
         <w:spacing w:after="0" w:line="240" w:lineRule="auto"/>
-        <w:rPr>
-          <w:rFonts w:ascii="Cambria" w:eastAsia="Times New Roman" w:hAnsi="Cambria" w:cs="Times New Roman"/>
-          <w:sz w:val="24"/>
-          <w:szCs w:val="24"/>
+        <w:ind w:left="360"/>
+        <w:jc w:val="both"/>
+        <w:rPr>
+          <w:rFonts w:ascii="Arial" w:eastAsia="Times New Roman" w:hAnsi="Arial" w:cs="Arial"/>
+          <w:color w:val="000000"/>
+        </w:rPr>
+      </w:pPr>
+      <w:r>
+        <w:rPr>
+          <w:rFonts w:ascii="Arial" w:eastAsia="Times New Roman" w:hAnsi="Arial" w:cs="Arial"/>
+          <w:color w:val="000000"/>
+        </w:rPr>
+        <w:t>C</w:t>
+      </w:r>
+      <w:r>
+        <w:rPr>
+          <w:rFonts w:ascii="Arial" w:eastAsia="Times New Roman" w:hAnsi="Arial" w:cs="Arial"/>
+          <w:color w:val="000000"/>
+        </w:rPr>
+        <w:t xml:space="preserve">reated banners for websites using Photoshop. </w:t>
+      </w:r>
+    </w:p>
+    <w:p>
+      <w:pPr>
+        <w:spacing w:after="0" w:line="240" w:lineRule="auto"/>
+        <w:jc w:val="both"/>
+        <w:rPr>
+          <w:rFonts w:ascii="Arial" w:eastAsia="Times New Roman" w:hAnsi="Arial" w:cs="Arial"/>
         </w:rPr>
       </w:pPr>
     </w:p>
@@ -1855,20 +2223,17 @@
         <w:spacing w:after="80" w:line="240" w:lineRule="auto"/>
         <w:jc w:val="center"/>
         <w:rPr>
-          <w:rFonts w:ascii="Cambria" w:eastAsia="Times New Roman" w:hAnsi="Cambria" w:cs="Times New Roman"/>
-          <w:sz w:val="24"/>
-          <w:szCs w:val="24"/>
-        </w:rPr>
-      </w:pPr>
-      <w:r>
-        <w:rPr>
-          <w:rFonts w:ascii="Cambria" w:eastAsia="Times New Roman" w:hAnsi="Cambria" w:cs="Times New Roman"/>
+          <w:rFonts w:ascii="Arial" w:eastAsia="Times New Roman" w:hAnsi="Arial" w:cs="Arial"/>
+        </w:rPr>
+      </w:pPr>
+      <w:r>
+        <w:rPr>
+          <w:rFonts w:ascii="Arial" w:eastAsia="Times New Roman" w:hAnsi="Arial" w:cs="Arial"/>
           <w:b/>
           <w:bCs/>
           <w:smallCaps/>
           <w:color w:val="000000"/>
           <w:sz w:val="28"/>
-          <w:szCs w:val="28"/>
         </w:rPr>
         <w:t>Education</w:t>
       </w:r>
@@ -1876,118 +2241,124 @@
     <w:p>
       <w:pPr>
         <w:spacing w:after="0" w:line="240" w:lineRule="auto"/>
-        <w:rPr>
-          <w:rFonts w:ascii="Cambria" w:eastAsia="Times New Roman" w:hAnsi="Cambria" w:cs="Times New Roman"/>
-          <w:color w:val="000000"/>
-        </w:rPr>
-      </w:pPr>
-      <w:r>
-        <w:rPr>
-          <w:rFonts w:ascii="Cambria" w:hAnsi="Cambria" w:cs="Arial"/>
+        <w:jc w:val="both"/>
+        <w:rPr>
+          <w:rFonts w:ascii="Arial" w:eastAsia="Times New Roman" w:hAnsi="Arial" w:cs="Arial"/>
+          <w:color w:val="000000"/>
+        </w:rPr>
+      </w:pPr>
+      <w:r>
+        <w:rPr>
+          <w:rFonts w:ascii="Arial" w:hAnsi="Arial" w:cs="Arial"/>
           <w:b/>
           <w:bCs/>
           <w:color w:val="000000"/>
-          <w:szCs w:val="18"/>
         </w:rPr>
         <w:t>Penn LPS Coding Boot Camp - University of Pennsylvania</w:t>
       </w:r>
       <w:r>
         <w:rPr>
-          <w:rFonts w:ascii="Cambria" w:eastAsia="Times New Roman" w:hAnsi="Cambria" w:cs="Times New Roman"/>
+          <w:rFonts w:ascii="Arial" w:eastAsia="Times New Roman" w:hAnsi="Arial" w:cs="Arial"/>
           <w:color w:val="000000"/>
         </w:rPr>
         <w:t xml:space="preserve">, </w:t>
       </w:r>
       <w:r>
         <w:rPr>
-          <w:rFonts w:ascii="Cambria" w:eastAsia="Times New Roman" w:hAnsi="Cambria" w:cs="Times New Roman"/>
+          <w:rFonts w:ascii="Arial" w:eastAsia="Times New Roman" w:hAnsi="Arial" w:cs="Arial"/>
           <w:color w:val="000000"/>
         </w:rPr>
         <w:t xml:space="preserve">Philadelphia, </w:t>
       </w:r>
-      <w:r>
-        <w:rPr>
-          <w:rFonts w:ascii="Cambria" w:eastAsia="Arial Unicode MS" w:hAnsi="Cambria" w:cs="Arial"/>
-          <w:color w:val="000000" w:themeColor="text1"/>
-          <w:szCs w:val="18"/>
-        </w:rPr>
-        <w:t>May 2019 –current</w:t>
-      </w:r>
     </w:p>
     <w:p>
       <w:pPr>
         <w:spacing w:after="0" w:line="240" w:lineRule="auto"/>
-        <w:rPr>
-          <w:rFonts w:ascii="Cambria" w:eastAsia="Times New Roman" w:hAnsi="Cambria" w:cs="Times New Roman"/>
-          <w:sz w:val="24"/>
-          <w:szCs w:val="24"/>
-        </w:rPr>
-      </w:pPr>
-      <w:r>
-        <w:rPr>
-          <w:rFonts w:ascii="Cambria" w:eastAsia="Times New Roman" w:hAnsi="Cambria" w:cs="Times New Roman"/>
-          <w:b/>
-          <w:bCs/>
-          <w:color w:val="000000"/>
-        </w:rPr>
-        <w:t>Full Stack Web Development | Coding Certificate </w:t>
-      </w:r>
-    </w:p>
-    <w:p>
-      <w:pPr>
-        <w:spacing w:after="0" w:line="240" w:lineRule="auto"/>
-        <w:rPr>
-          <w:rFonts w:ascii="Cambria" w:eastAsia="Times New Roman" w:hAnsi="Cambria" w:cs="Times New Roman"/>
-          <w:sz w:val="24"/>
-          <w:szCs w:val="24"/>
-        </w:rPr>
-      </w:pPr>
-      <w:r>
-        <w:rPr>
-          <w:rFonts w:ascii="Cambria" w:eastAsia="Times New Roman" w:hAnsi="Cambria" w:cs="Times New Roman"/>
-          <w:color w:val="000000"/>
-        </w:rPr>
-        <w:t>A 24-week intensive program focused on gaining technical programming and market-driven skills in HTML5, CSS3, JavaScript, jQuery, Bootstrap, Express.js, React.js, Node.js, Dat</w:t>
-      </w:r>
-      <w:r>
-        <w:rPr>
-          <w:rFonts w:ascii="Cambria" w:eastAsia="Times New Roman" w:hAnsi="Cambria" w:cs="Times New Roman"/>
-          <w:color w:val="000000"/>
-        </w:rPr>
-        <w:t xml:space="preserve">abase Theory, MongoDB </w:t>
+        <w:jc w:val="both"/>
+        <w:rPr>
+          <w:rFonts w:ascii="Arial" w:eastAsia="Times New Roman" w:hAnsi="Arial" w:cs="Arial"/>
+          <w:color w:val="000000"/>
+        </w:rPr>
+      </w:pPr>
+      <w:r>
+        <w:rPr>
+          <w:rFonts w:ascii="Arial" w:eastAsia="Arial Unicode MS" w:hAnsi="Arial" w:cs="Arial"/>
+          <w:color w:val="000000" w:themeColor="text1"/>
+        </w:rPr>
+        <w:t>May 2019 –</w:t>
+      </w:r>
+      <w:r>
+        <w:rPr>
+          <w:rFonts w:ascii="Arial" w:eastAsia="Arial Unicode MS" w:hAnsi="Arial" w:cs="Arial"/>
+          <w:color w:val="000000" w:themeColor="text1"/>
+        </w:rPr>
+        <w:t>Oct-2019</w:t>
       </w:r>
       <w:bookmarkStart w:id="0" w:name="_GoBack"/>
       <w:bookmarkEnd w:id="0"/>
-      <w:r>
-        <w:rPr>
-          <w:rFonts w:ascii="Cambria" w:eastAsia="Times New Roman" w:hAnsi="Cambria" w:cs="Times New Roman"/>
-          <w:color w:val="000000"/>
-        </w:rPr>
-        <w:t>and MySQL</w:t>
-      </w:r>
     </w:p>
     <w:p>
       <w:pPr>
         <w:spacing w:after="0" w:line="240" w:lineRule="auto"/>
-        <w:rPr>
-          <w:rFonts w:ascii="Cambria" w:eastAsia="Times New Roman" w:hAnsi="Cambria" w:cs="Times New Roman"/>
-          <w:sz w:val="24"/>
-          <w:szCs w:val="24"/>
+        <w:jc w:val="both"/>
+        <w:rPr>
+          <w:rFonts w:ascii="Arial" w:eastAsia="Times New Roman" w:hAnsi="Arial" w:cs="Arial"/>
+        </w:rPr>
+      </w:pPr>
+      <w:r>
+        <w:rPr>
+          <w:rFonts w:ascii="Arial" w:eastAsia="Times New Roman" w:hAnsi="Arial" w:cs="Arial"/>
+          <w:b/>
+          <w:bCs/>
+          <w:color w:val="000000"/>
+        </w:rPr>
+        <w:t>Full Stack Web Development | Coding Certificate </w:t>
+      </w:r>
+    </w:p>
+    <w:p>
+      <w:pPr>
+        <w:spacing w:after="0" w:line="240" w:lineRule="auto"/>
+        <w:jc w:val="both"/>
+        <w:rPr>
+          <w:rFonts w:ascii="Arial" w:eastAsia="Times New Roman" w:hAnsi="Arial" w:cs="Arial"/>
+        </w:rPr>
+      </w:pPr>
+      <w:r>
+        <w:rPr>
+          <w:rFonts w:ascii="Arial" w:eastAsia="Times New Roman" w:hAnsi="Arial" w:cs="Arial"/>
+          <w:color w:val="000000"/>
+        </w:rPr>
+        <w:t>A 24-week intensive program focused on gaining technical programming and market-driven skills in HTML5, CSS3, JavaScript, jQuery, Bootstrap, Express.js, React.js, Node.js, Dat</w:t>
+      </w:r>
+      <w:r>
+        <w:rPr>
+          <w:rFonts w:ascii="Arial" w:eastAsia="Times New Roman" w:hAnsi="Arial" w:cs="Arial"/>
+          <w:color w:val="000000"/>
+        </w:rPr>
+        <w:t>abase, MongoDB and MySQL</w:t>
+      </w:r>
+    </w:p>
+    <w:p>
+      <w:pPr>
+        <w:spacing w:after="0" w:line="240" w:lineRule="auto"/>
+        <w:rPr>
+          <w:rFonts w:ascii="Arial" w:eastAsia="Times New Roman" w:hAnsi="Arial" w:cs="Arial"/>
         </w:rPr>
       </w:pPr>
     </w:p>
     <w:p>
       <w:pPr>
         <w:pStyle w:val="Heading4"/>
-        <w:rPr>
-          <w:rFonts w:ascii="Cambria" w:eastAsia="Arial Unicode MS" w:hAnsi="Cambria" w:cs="Arial"/>
+        <w:jc w:val="both"/>
+        <w:rPr>
+          <w:rFonts w:ascii="Arial" w:eastAsia="Arial Unicode MS" w:hAnsi="Arial" w:cs="Arial"/>
           <w:color w:val="000000" w:themeColor="text1"/>
           <w:sz w:val="22"/>
         </w:rPr>
       </w:pPr>
       <w:r>
         <w:rPr>
-          <w:rFonts w:ascii="Cambria" w:eastAsia="Arial Unicode MS" w:hAnsi="Cambria" w:cs="Arial"/>
+          <w:rFonts w:ascii="Arial" w:eastAsia="Arial Unicode MS" w:hAnsi="Arial" w:cs="Arial"/>
           <w:color w:val="000000" w:themeColor="text1"/>
           <w:sz w:val="22"/>
         </w:rPr>
@@ -1995,7 +2366,7 @@
       </w:r>
       <w:r>
         <w:rPr>
-          <w:rFonts w:ascii="Cambria" w:eastAsia="Arial Unicode MS" w:hAnsi="Cambria" w:cs="Arial"/>
+          <w:rFonts w:ascii="Arial" w:eastAsia="Arial Unicode MS" w:hAnsi="Arial" w:cs="Arial"/>
           <w:b w:val="0"/>
           <w:color w:val="000000" w:themeColor="text1"/>
           <w:sz w:val="22"/>
@@ -2004,7 +2375,7 @@
       </w:r>
       <w:r>
         <w:rPr>
-          <w:rFonts w:ascii="Cambria" w:eastAsia="Arial Unicode MS" w:hAnsi="Cambria" w:cs="Arial"/>
+          <w:rFonts w:ascii="Arial" w:eastAsia="Arial Unicode MS" w:hAnsi="Arial" w:cs="Arial"/>
           <w:color w:val="000000" w:themeColor="text1"/>
           <w:sz w:val="22"/>
         </w:rPr>
@@ -2014,15 +2385,16 @@
     <w:p>
       <w:pPr>
         <w:pStyle w:val="Date"/>
-        <w:rPr>
-          <w:rFonts w:ascii="Cambria" w:eastAsia="Arial Unicode MS" w:hAnsi="Cambria" w:cs="Arial"/>
+        <w:jc w:val="both"/>
+        <w:rPr>
+          <w:rFonts w:ascii="Arial" w:eastAsia="Arial Unicode MS" w:hAnsi="Arial" w:cs="Arial"/>
           <w:color w:val="000000" w:themeColor="text1"/>
           <w:sz w:val="22"/>
         </w:rPr>
       </w:pPr>
       <w:r>
         <w:rPr>
-          <w:rFonts w:ascii="Cambria" w:eastAsia="Arial Unicode MS" w:hAnsi="Cambria" w:cs="Arial"/>
+          <w:rFonts w:ascii="Arial" w:eastAsia="Arial Unicode MS" w:hAnsi="Arial" w:cs="Arial"/>
           <w:color w:val="000000" w:themeColor="text1"/>
           <w:sz w:val="22"/>
         </w:rPr>
@@ -2034,20 +2406,20 @@
         <w:spacing w:after="0"/>
         <w:jc w:val="both"/>
         <w:rPr>
-          <w:rFonts w:ascii="Cambria" w:eastAsia="Arial Unicode MS" w:hAnsi="Cambria" w:cs="Arial"/>
-          <w:color w:val="000000" w:themeColor="text1"/>
-        </w:rPr>
-      </w:pPr>
-      <w:r>
-        <w:rPr>
-          <w:rFonts w:ascii="Cambria" w:eastAsia="Arial Unicode MS" w:hAnsi="Cambria" w:cs="Arial"/>
+          <w:rFonts w:ascii="Arial" w:eastAsia="Arial Unicode MS" w:hAnsi="Arial" w:cs="Arial"/>
+          <w:color w:val="000000" w:themeColor="text1"/>
+        </w:rPr>
+      </w:pPr>
+      <w:r>
+        <w:rPr>
+          <w:rFonts w:ascii="Arial" w:eastAsia="Arial Unicode MS" w:hAnsi="Arial" w:cs="Arial"/>
           <w:color w:val="000000" w:themeColor="text1"/>
         </w:rPr>
         <w:t>B.N. College of Engineering and Technology, Lucknow India affiliated to Uttar Pradesh</w:t>
       </w:r>
       <w:r>
         <w:rPr>
-          <w:rFonts w:ascii="Cambria" w:eastAsia="Arial Unicode MS" w:hAnsi="Cambria" w:cs="Arial"/>
+          <w:rFonts w:ascii="Arial" w:eastAsia="Arial Unicode MS" w:hAnsi="Arial" w:cs="Arial"/>
           <w:color w:val="000000" w:themeColor="text1"/>
           <w:u w:val="single"/>
         </w:rPr>
@@ -2055,7 +2427,7 @@
       </w:r>
       <w:r>
         <w:rPr>
-          <w:rFonts w:ascii="Cambria" w:eastAsia="Arial Unicode MS" w:hAnsi="Cambria" w:cs="Arial"/>
+          <w:rFonts w:ascii="Arial" w:eastAsia="Arial Unicode MS" w:hAnsi="Arial" w:cs="Arial"/>
           <w:color w:val="000000" w:themeColor="text1"/>
         </w:rPr>
         <w:t>Technical University, Lucknow in India</w:t>
@@ -2066,7 +2438,7 @@
         <w:spacing w:after="0"/>
         <w:jc w:val="both"/>
         <w:rPr>
-          <w:rFonts w:ascii="Cambria" w:eastAsia="Arial Unicode MS" w:hAnsi="Cambria" w:cs="Arial"/>
+          <w:rFonts w:ascii="Arial" w:eastAsia="Arial Unicode MS" w:hAnsi="Arial" w:cs="Arial"/>
           <w:color w:val="000000" w:themeColor="text1"/>
         </w:rPr>
       </w:pPr>
@@ -2074,15 +2446,16 @@
     <w:p>
       <w:pPr>
         <w:pStyle w:val="Heading4"/>
-        <w:rPr>
-          <w:rFonts w:ascii="Cambria" w:eastAsia="Arial Unicode MS" w:hAnsi="Cambria" w:cs="Arial"/>
+        <w:jc w:val="both"/>
+        <w:rPr>
+          <w:rFonts w:ascii="Arial" w:eastAsia="Arial Unicode MS" w:hAnsi="Arial" w:cs="Arial"/>
           <w:color w:val="000000" w:themeColor="text1"/>
           <w:sz w:val="22"/>
         </w:rPr>
       </w:pPr>
       <w:r>
         <w:rPr>
-          <w:rFonts w:ascii="Cambria" w:eastAsia="Arial Unicode MS" w:hAnsi="Cambria" w:cs="Arial"/>
+          <w:rFonts w:ascii="Arial" w:eastAsia="Arial Unicode MS" w:hAnsi="Arial" w:cs="Arial"/>
           <w:color w:val="000000" w:themeColor="text1"/>
           <w:sz w:val="22"/>
         </w:rPr>
@@ -2092,15 +2465,16 @@
     <w:p>
       <w:pPr>
         <w:pStyle w:val="Date"/>
-        <w:rPr>
-          <w:rFonts w:ascii="Cambria" w:eastAsia="Arial Unicode MS" w:hAnsi="Cambria" w:cs="Arial"/>
+        <w:jc w:val="both"/>
+        <w:rPr>
+          <w:rFonts w:ascii="Arial" w:eastAsia="Arial Unicode MS" w:hAnsi="Arial" w:cs="Arial"/>
           <w:color w:val="000000" w:themeColor="text1"/>
           <w:sz w:val="22"/>
         </w:rPr>
       </w:pPr>
       <w:r>
         <w:rPr>
-          <w:rFonts w:ascii="Cambria" w:eastAsia="Arial Unicode MS" w:hAnsi="Cambria" w:cs="Arial"/>
+          <w:rFonts w:ascii="Arial" w:eastAsia="Arial Unicode MS" w:hAnsi="Arial" w:cs="Arial"/>
           <w:color w:val="000000" w:themeColor="text1"/>
           <w:sz w:val="22"/>
         </w:rPr>
@@ -2109,25 +2483,19 @@
     </w:p>
     <w:p>
       <w:pPr>
-        <w:rPr>
-          <w:rFonts w:ascii="Cambria" w:eastAsia="Arial Unicode MS" w:hAnsi="Cambria" w:cs="Arial"/>
-          <w:color w:val="000000" w:themeColor="text1"/>
-        </w:rPr>
-      </w:pPr>
-      <w:r>
-        <w:rPr>
-          <w:rFonts w:ascii="Cambria" w:eastAsia="Arial Unicode MS" w:hAnsi="Cambria" w:cs="Arial"/>
+        <w:jc w:val="both"/>
+        <w:rPr>
+          <w:rFonts w:ascii="Arial" w:eastAsia="Arial Unicode MS" w:hAnsi="Arial" w:cs="Arial"/>
+          <w:color w:val="000000" w:themeColor="text1"/>
+        </w:rPr>
+      </w:pPr>
+      <w:r>
+        <w:rPr>
+          <w:rFonts w:ascii="Arial" w:eastAsia="Arial Unicode MS" w:hAnsi="Arial" w:cs="Arial"/>
           <w:color w:val="000000" w:themeColor="text1"/>
         </w:rPr>
         <w:t>Indira Gandhi Inter College affiliated to U.P. board Azamgarh in India</w:t>
       </w:r>
-    </w:p>
-    <w:p>
-      <w:pPr>
-        <w:rPr>
-          <w:rFonts w:ascii="Cambria" w:hAnsi="Cambria"/>
-        </w:rPr>
-      </w:pPr>
     </w:p>
     <w:sectPr>
       <w:pgSz w:w="12240" w:h="15840"/>
@@ -2639,6 +3007,119 @@
     </w:lvl>
   </w:abstractNum>
   <w:abstractNum w:abstractNumId="3" w15:restartNumberingAfterBreak="0">
+    <w:nsid w:val="0E6735C0"/>
+    <w:multiLevelType w:val="hybridMultilevel"/>
+    <w:tmpl w:val="75444978"/>
+    <w:lvl w:ilvl="0" w:tplc="04090001">
+      <w:start w:val="1"/>
+      <w:numFmt w:val="bullet"/>
+      <w:lvlText w:val=""/>
+      <w:lvlJc w:val="left"/>
+      <w:pPr>
+        <w:ind w:left="720" w:hanging="360"/>
+      </w:pPr>
+      <w:rPr>
+        <w:rFonts w:ascii="Symbol" w:hAnsi="Symbol" w:hint="default"/>
+      </w:rPr>
+    </w:lvl>
+    <w:lvl w:ilvl="1" w:tplc="04090003" w:tentative="1">
+      <w:start w:val="1"/>
+      <w:numFmt w:val="bullet"/>
+      <w:lvlText w:val="o"/>
+      <w:lvlJc w:val="left"/>
+      <w:pPr>
+        <w:ind w:left="1440" w:hanging="360"/>
+      </w:pPr>
+      <w:rPr>
+        <w:rFonts w:ascii="Courier New" w:hAnsi="Courier New" w:cs="Courier New" w:hint="default"/>
+      </w:rPr>
+    </w:lvl>
+    <w:lvl w:ilvl="2" w:tplc="04090005" w:tentative="1">
+      <w:start w:val="1"/>
+      <w:numFmt w:val="bullet"/>
+      <w:lvlText w:val=""/>
+      <w:lvlJc w:val="left"/>
+      <w:pPr>
+        <w:ind w:left="2160" w:hanging="360"/>
+      </w:pPr>
+      <w:rPr>
+        <w:rFonts w:ascii="Wingdings" w:hAnsi="Wingdings" w:hint="default"/>
+      </w:rPr>
+    </w:lvl>
+    <w:lvl w:ilvl="3" w:tplc="04090001" w:tentative="1">
+      <w:start w:val="1"/>
+      <w:numFmt w:val="bullet"/>
+      <w:lvlText w:val=""/>
+      <w:lvlJc w:val="left"/>
+      <w:pPr>
+        <w:ind w:left="2880" w:hanging="360"/>
+      </w:pPr>
+      <w:rPr>
+        <w:rFonts w:ascii="Symbol" w:hAnsi="Symbol" w:hint="default"/>
+      </w:rPr>
+    </w:lvl>
+    <w:lvl w:ilvl="4" w:tplc="04090003" w:tentative="1">
+      <w:start w:val="1"/>
+      <w:numFmt w:val="bullet"/>
+      <w:lvlText w:val="o"/>
+      <w:lvlJc w:val="left"/>
+      <w:pPr>
+        <w:ind w:left="3600" w:hanging="360"/>
+      </w:pPr>
+      <w:rPr>
+        <w:rFonts w:ascii="Courier New" w:hAnsi="Courier New" w:cs="Courier New" w:hint="default"/>
+      </w:rPr>
+    </w:lvl>
+    <w:lvl w:ilvl="5" w:tplc="04090005" w:tentative="1">
+      <w:start w:val="1"/>
+      <w:numFmt w:val="bullet"/>
+      <w:lvlText w:val=""/>
+      <w:lvlJc w:val="left"/>
+      <w:pPr>
+        <w:ind w:left="4320" w:hanging="360"/>
+      </w:pPr>
+      <w:rPr>
+        <w:rFonts w:ascii="Wingdings" w:hAnsi="Wingdings" w:hint="default"/>
+      </w:rPr>
+    </w:lvl>
+    <w:lvl w:ilvl="6" w:tplc="04090001" w:tentative="1">
+      <w:start w:val="1"/>
+      <w:numFmt w:val="bullet"/>
+      <w:lvlText w:val=""/>
+      <w:lvlJc w:val="left"/>
+      <w:pPr>
+        <w:ind w:left="5040" w:hanging="360"/>
+      </w:pPr>
+      <w:rPr>
+        <w:rFonts w:ascii="Symbol" w:hAnsi="Symbol" w:hint="default"/>
+      </w:rPr>
+    </w:lvl>
+    <w:lvl w:ilvl="7" w:tplc="04090003" w:tentative="1">
+      <w:start w:val="1"/>
+      <w:numFmt w:val="bullet"/>
+      <w:lvlText w:val="o"/>
+      <w:lvlJc w:val="left"/>
+      <w:pPr>
+        <w:ind w:left="5760" w:hanging="360"/>
+      </w:pPr>
+      <w:rPr>
+        <w:rFonts w:ascii="Courier New" w:hAnsi="Courier New" w:cs="Courier New" w:hint="default"/>
+      </w:rPr>
+    </w:lvl>
+    <w:lvl w:ilvl="8" w:tplc="04090005" w:tentative="1">
+      <w:start w:val="1"/>
+      <w:numFmt w:val="bullet"/>
+      <w:lvlText w:val=""/>
+      <w:lvlJc w:val="left"/>
+      <w:pPr>
+        <w:ind w:left="6480" w:hanging="360"/>
+      </w:pPr>
+      <w:rPr>
+        <w:rFonts w:ascii="Wingdings" w:hAnsi="Wingdings" w:hint="default"/>
+      </w:rPr>
+    </w:lvl>
+  </w:abstractNum>
+  <w:abstractNum w:abstractNumId="4" w15:restartNumberingAfterBreak="0">
     <w:nsid w:val="13235688"/>
     <w:multiLevelType w:val="multilevel"/>
     <w:tmpl w:val="F40CF3B4"/>
@@ -2787,7 +3268,7 @@
       </w:rPr>
     </w:lvl>
   </w:abstractNum>
-  <w:abstractNum w:abstractNumId="4" w15:restartNumberingAfterBreak="0">
+  <w:abstractNum w:abstractNumId="5" w15:restartNumberingAfterBreak="0">
     <w:nsid w:val="13A72011"/>
     <w:multiLevelType w:val="multilevel"/>
     <w:tmpl w:val="BDEEC4B0"/>
@@ -2936,7 +3417,400 @@
       </w:rPr>
     </w:lvl>
   </w:abstractNum>
-  <w:abstractNum w:abstractNumId="5" w15:restartNumberingAfterBreak="0">
+  <w:abstractNum w:abstractNumId="6" w15:restartNumberingAfterBreak="0">
+    <w:nsid w:val="1A1E1B49"/>
+    <w:multiLevelType w:val="multilevel"/>
+    <w:tmpl w:val="FF0C3A7C"/>
+    <w:lvl w:ilvl="0">
+      <w:start w:val="2016"/>
+      <w:numFmt w:val="decimal"/>
+      <w:lvlText w:val="%1"/>
+      <w:lvlJc w:val="left"/>
+      <w:pPr>
+        <w:ind w:left="1030" w:hanging="1030"/>
+      </w:pPr>
+      <w:rPr>
+        <w:rFonts w:hint="default"/>
+        <w:color w:val="000000"/>
+        <w:sz w:val="22"/>
+        <w:u w:val="single"/>
+      </w:rPr>
+    </w:lvl>
+    <w:lvl w:ilvl="1">
+      <w:start w:val="2017"/>
+      <w:numFmt w:val="decimal"/>
+      <w:lvlText w:val="%1-%2"/>
+      <w:lvlJc w:val="left"/>
+      <w:pPr>
+        <w:ind w:left="1030" w:hanging="1030"/>
+      </w:pPr>
+      <w:rPr>
+        <w:rFonts w:hint="default"/>
+        <w:color w:val="000000"/>
+        <w:sz w:val="22"/>
+        <w:u w:val="single"/>
+      </w:rPr>
+    </w:lvl>
+    <w:lvl w:ilvl="2">
+      <w:start w:val="1"/>
+      <w:numFmt w:val="decimal"/>
+      <w:lvlText w:val="%1-%2.%3"/>
+      <w:lvlJc w:val="left"/>
+      <w:pPr>
+        <w:ind w:left="1030" w:hanging="1030"/>
+      </w:pPr>
+      <w:rPr>
+        <w:rFonts w:hint="default"/>
+        <w:color w:val="000000"/>
+        <w:sz w:val="22"/>
+        <w:u w:val="single"/>
+      </w:rPr>
+    </w:lvl>
+    <w:lvl w:ilvl="3">
+      <w:start w:val="1"/>
+      <w:numFmt w:val="decimal"/>
+      <w:lvlText w:val="%1-%2.%3.%4"/>
+      <w:lvlJc w:val="left"/>
+      <w:pPr>
+        <w:ind w:left="1030" w:hanging="1030"/>
+      </w:pPr>
+      <w:rPr>
+        <w:rFonts w:hint="default"/>
+        <w:color w:val="000000"/>
+        <w:sz w:val="22"/>
+        <w:u w:val="single"/>
+      </w:rPr>
+    </w:lvl>
+    <w:lvl w:ilvl="4">
+      <w:start w:val="1"/>
+      <w:numFmt w:val="decimal"/>
+      <w:lvlText w:val="%1-%2.%3.%4.%5"/>
+      <w:lvlJc w:val="left"/>
+      <w:pPr>
+        <w:ind w:left="1080" w:hanging="1080"/>
+      </w:pPr>
+      <w:rPr>
+        <w:rFonts w:hint="default"/>
+        <w:color w:val="000000"/>
+        <w:sz w:val="22"/>
+        <w:u w:val="single"/>
+      </w:rPr>
+    </w:lvl>
+    <w:lvl w:ilvl="5">
+      <w:start w:val="1"/>
+      <w:numFmt w:val="decimal"/>
+      <w:lvlText w:val="%1-%2.%3.%4.%5.%6"/>
+      <w:lvlJc w:val="left"/>
+      <w:pPr>
+        <w:ind w:left="1080" w:hanging="1080"/>
+      </w:pPr>
+      <w:rPr>
+        <w:rFonts w:hint="default"/>
+        <w:color w:val="000000"/>
+        <w:sz w:val="22"/>
+        <w:u w:val="single"/>
+      </w:rPr>
+    </w:lvl>
+    <w:lvl w:ilvl="6">
+      <w:start w:val="1"/>
+      <w:numFmt w:val="decimal"/>
+      <w:lvlText w:val="%1-%2.%3.%4.%5.%6.%7"/>
+      <w:lvlJc w:val="left"/>
+      <w:pPr>
+        <w:ind w:left="1440" w:hanging="1440"/>
+      </w:pPr>
+      <w:rPr>
+        <w:rFonts w:hint="default"/>
+        <w:color w:val="000000"/>
+        <w:sz w:val="22"/>
+        <w:u w:val="single"/>
+      </w:rPr>
+    </w:lvl>
+    <w:lvl w:ilvl="7">
+      <w:start w:val="1"/>
+      <w:numFmt w:val="decimal"/>
+      <w:lvlText w:val="%1-%2.%3.%4.%5.%6.%7.%8"/>
+      <w:lvlJc w:val="left"/>
+      <w:pPr>
+        <w:ind w:left="1440" w:hanging="1440"/>
+      </w:pPr>
+      <w:rPr>
+        <w:rFonts w:hint="default"/>
+        <w:color w:val="000000"/>
+        <w:sz w:val="22"/>
+        <w:u w:val="single"/>
+      </w:rPr>
+    </w:lvl>
+    <w:lvl w:ilvl="8">
+      <w:start w:val="1"/>
+      <w:numFmt w:val="decimal"/>
+      <w:lvlText w:val="%1-%2.%3.%4.%5.%6.%7.%8.%9"/>
+      <w:lvlJc w:val="left"/>
+      <w:pPr>
+        <w:ind w:left="1800" w:hanging="1800"/>
+      </w:pPr>
+      <w:rPr>
+        <w:rFonts w:hint="default"/>
+        <w:color w:val="000000"/>
+        <w:sz w:val="22"/>
+        <w:u w:val="single"/>
+      </w:rPr>
+    </w:lvl>
+  </w:abstractNum>
+  <w:abstractNum w:abstractNumId="7" w15:restartNumberingAfterBreak="0">
+    <w:nsid w:val="259804DE"/>
+    <w:multiLevelType w:val="hybridMultilevel"/>
+    <w:tmpl w:val="C0CA97DA"/>
+    <w:lvl w:ilvl="0" w:tplc="04090001">
+      <w:start w:val="1"/>
+      <w:numFmt w:val="bullet"/>
+      <w:lvlText w:val=""/>
+      <w:lvlJc w:val="left"/>
+      <w:pPr>
+        <w:ind w:left="720" w:hanging="360"/>
+      </w:pPr>
+      <w:rPr>
+        <w:rFonts w:ascii="Symbol" w:hAnsi="Symbol" w:hint="default"/>
+      </w:rPr>
+    </w:lvl>
+    <w:lvl w:ilvl="1" w:tplc="04090003" w:tentative="1">
+      <w:start w:val="1"/>
+      <w:numFmt w:val="bullet"/>
+      <w:lvlText w:val="o"/>
+      <w:lvlJc w:val="left"/>
+      <w:pPr>
+        <w:ind w:left="1440" w:hanging="360"/>
+      </w:pPr>
+      <w:rPr>
+        <w:rFonts w:ascii="Courier New" w:hAnsi="Courier New" w:cs="Courier New" w:hint="default"/>
+      </w:rPr>
+    </w:lvl>
+    <w:lvl w:ilvl="2" w:tplc="04090005" w:tentative="1">
+      <w:start w:val="1"/>
+      <w:numFmt w:val="bullet"/>
+      <w:lvlText w:val=""/>
+      <w:lvlJc w:val="left"/>
+      <w:pPr>
+        <w:ind w:left="2160" w:hanging="360"/>
+      </w:pPr>
+      <w:rPr>
+        <w:rFonts w:ascii="Wingdings" w:hAnsi="Wingdings" w:hint="default"/>
+      </w:rPr>
+    </w:lvl>
+    <w:lvl w:ilvl="3" w:tplc="04090001" w:tentative="1">
+      <w:start w:val="1"/>
+      <w:numFmt w:val="bullet"/>
+      <w:lvlText w:val=""/>
+      <w:lvlJc w:val="left"/>
+      <w:pPr>
+        <w:ind w:left="2880" w:hanging="360"/>
+      </w:pPr>
+      <w:rPr>
+        <w:rFonts w:ascii="Symbol" w:hAnsi="Symbol" w:hint="default"/>
+      </w:rPr>
+    </w:lvl>
+    <w:lvl w:ilvl="4" w:tplc="04090003" w:tentative="1">
+      <w:start w:val="1"/>
+      <w:numFmt w:val="bullet"/>
+      <w:lvlText w:val="o"/>
+      <w:lvlJc w:val="left"/>
+      <w:pPr>
+        <w:ind w:left="3600" w:hanging="360"/>
+      </w:pPr>
+      <w:rPr>
+        <w:rFonts w:ascii="Courier New" w:hAnsi="Courier New" w:cs="Courier New" w:hint="default"/>
+      </w:rPr>
+    </w:lvl>
+    <w:lvl w:ilvl="5" w:tplc="04090005" w:tentative="1">
+      <w:start w:val="1"/>
+      <w:numFmt w:val="bullet"/>
+      <w:lvlText w:val=""/>
+      <w:lvlJc w:val="left"/>
+      <w:pPr>
+        <w:ind w:left="4320" w:hanging="360"/>
+      </w:pPr>
+      <w:rPr>
+        <w:rFonts w:ascii="Wingdings" w:hAnsi="Wingdings" w:hint="default"/>
+      </w:rPr>
+    </w:lvl>
+    <w:lvl w:ilvl="6" w:tplc="04090001" w:tentative="1">
+      <w:start w:val="1"/>
+      <w:numFmt w:val="bullet"/>
+      <w:lvlText w:val=""/>
+      <w:lvlJc w:val="left"/>
+      <w:pPr>
+        <w:ind w:left="5040" w:hanging="360"/>
+      </w:pPr>
+      <w:rPr>
+        <w:rFonts w:ascii="Symbol" w:hAnsi="Symbol" w:hint="default"/>
+      </w:rPr>
+    </w:lvl>
+    <w:lvl w:ilvl="7" w:tplc="04090003" w:tentative="1">
+      <w:start w:val="1"/>
+      <w:numFmt w:val="bullet"/>
+      <w:lvlText w:val="o"/>
+      <w:lvlJc w:val="left"/>
+      <w:pPr>
+        <w:ind w:left="5760" w:hanging="360"/>
+      </w:pPr>
+      <w:rPr>
+        <w:rFonts w:ascii="Courier New" w:hAnsi="Courier New" w:cs="Courier New" w:hint="default"/>
+      </w:rPr>
+    </w:lvl>
+    <w:lvl w:ilvl="8" w:tplc="04090005" w:tentative="1">
+      <w:start w:val="1"/>
+      <w:numFmt w:val="bullet"/>
+      <w:lvlText w:val=""/>
+      <w:lvlJc w:val="left"/>
+      <w:pPr>
+        <w:ind w:left="6480" w:hanging="360"/>
+      </w:pPr>
+      <w:rPr>
+        <w:rFonts w:ascii="Wingdings" w:hAnsi="Wingdings" w:hint="default"/>
+      </w:rPr>
+    </w:lvl>
+  </w:abstractNum>
+  <w:abstractNum w:abstractNumId="8" w15:restartNumberingAfterBreak="0">
+    <w:nsid w:val="28480287"/>
+    <w:multiLevelType w:val="multilevel"/>
+    <w:tmpl w:val="2D0CA592"/>
+    <w:lvl w:ilvl="0">
+      <w:start w:val="2017"/>
+      <w:numFmt w:val="decimal"/>
+      <w:lvlText w:val="%1"/>
+      <w:lvlJc w:val="left"/>
+      <w:pPr>
+        <w:ind w:left="1110" w:hanging="1110"/>
+      </w:pPr>
+      <w:rPr>
+        <w:rFonts w:eastAsia="Arial Unicode MS" w:cs="Arial" w:hint="default"/>
+        <w:b/>
+        <w:color w:val="000000" w:themeColor="text1"/>
+        <w:sz w:val="22"/>
+      </w:rPr>
+    </w:lvl>
+    <w:lvl w:ilvl="1">
+      <w:start w:val="2018"/>
+      <w:numFmt w:val="decimal"/>
+      <w:lvlText w:val="%1-%2"/>
+      <w:lvlJc w:val="left"/>
+      <w:pPr>
+        <w:ind w:left="1110" w:hanging="1110"/>
+      </w:pPr>
+      <w:rPr>
+        <w:rFonts w:eastAsia="Arial Unicode MS" w:cs="Arial" w:hint="default"/>
+        <w:b/>
+        <w:color w:val="000000" w:themeColor="text1"/>
+        <w:sz w:val="22"/>
+      </w:rPr>
+    </w:lvl>
+    <w:lvl w:ilvl="2">
+      <w:start w:val="1"/>
+      <w:numFmt w:val="decimal"/>
+      <w:lvlText w:val="%1-%2.%3"/>
+      <w:lvlJc w:val="left"/>
+      <w:pPr>
+        <w:ind w:left="1110" w:hanging="1110"/>
+      </w:pPr>
+      <w:rPr>
+        <w:rFonts w:eastAsia="Arial Unicode MS" w:cs="Arial" w:hint="default"/>
+        <w:b/>
+        <w:color w:val="000000" w:themeColor="text1"/>
+        <w:sz w:val="22"/>
+      </w:rPr>
+    </w:lvl>
+    <w:lvl w:ilvl="3">
+      <w:start w:val="1"/>
+      <w:numFmt w:val="decimal"/>
+      <w:lvlText w:val="%1-%2.%3.%4"/>
+      <w:lvlJc w:val="left"/>
+      <w:pPr>
+        <w:ind w:left="1110" w:hanging="1110"/>
+      </w:pPr>
+      <w:rPr>
+        <w:rFonts w:eastAsia="Arial Unicode MS" w:cs="Arial" w:hint="default"/>
+        <w:b/>
+        <w:color w:val="000000" w:themeColor="text1"/>
+        <w:sz w:val="22"/>
+      </w:rPr>
+    </w:lvl>
+    <w:lvl w:ilvl="4">
+      <w:start w:val="1"/>
+      <w:numFmt w:val="decimal"/>
+      <w:lvlText w:val="%1-%2.%3.%4.%5"/>
+      <w:lvlJc w:val="left"/>
+      <w:pPr>
+        <w:ind w:left="1110" w:hanging="1110"/>
+      </w:pPr>
+      <w:rPr>
+        <w:rFonts w:eastAsia="Arial Unicode MS" w:cs="Arial" w:hint="default"/>
+        <w:b/>
+        <w:color w:val="000000" w:themeColor="text1"/>
+        <w:sz w:val="22"/>
+      </w:rPr>
+    </w:lvl>
+    <w:lvl w:ilvl="5">
+      <w:start w:val="1"/>
+      <w:numFmt w:val="decimal"/>
+      <w:lvlText w:val="%1-%2.%3.%4.%5.%6"/>
+      <w:lvlJc w:val="left"/>
+      <w:pPr>
+        <w:ind w:left="1440" w:hanging="1440"/>
+      </w:pPr>
+      <w:rPr>
+        <w:rFonts w:eastAsia="Arial Unicode MS" w:cs="Arial" w:hint="default"/>
+        <w:b/>
+        <w:color w:val="000000" w:themeColor="text1"/>
+        <w:sz w:val="22"/>
+      </w:rPr>
+    </w:lvl>
+    <w:lvl w:ilvl="6">
+      <w:start w:val="1"/>
+      <w:numFmt w:val="decimal"/>
+      <w:lvlText w:val="%1-%2.%3.%4.%5.%6.%7"/>
+      <w:lvlJc w:val="left"/>
+      <w:pPr>
+        <w:ind w:left="1440" w:hanging="1440"/>
+      </w:pPr>
+      <w:rPr>
+        <w:rFonts w:eastAsia="Arial Unicode MS" w:cs="Arial" w:hint="default"/>
+        <w:b/>
+        <w:color w:val="000000" w:themeColor="text1"/>
+        <w:sz w:val="22"/>
+      </w:rPr>
+    </w:lvl>
+    <w:lvl w:ilvl="7">
+      <w:start w:val="1"/>
+      <w:numFmt w:val="decimal"/>
+      <w:lvlText w:val="%1-%2.%3.%4.%5.%6.%7.%8"/>
+      <w:lvlJc w:val="left"/>
+      <w:pPr>
+        <w:ind w:left="1800" w:hanging="1800"/>
+      </w:pPr>
+      <w:rPr>
+        <w:rFonts w:eastAsia="Arial Unicode MS" w:cs="Arial" w:hint="default"/>
+        <w:b/>
+        <w:color w:val="000000" w:themeColor="text1"/>
+        <w:sz w:val="22"/>
+      </w:rPr>
+    </w:lvl>
+    <w:lvl w:ilvl="8">
+      <w:start w:val="1"/>
+      <w:numFmt w:val="decimal"/>
+      <w:lvlText w:val="%1-%2.%3.%4.%5.%6.%7.%8.%9"/>
+      <w:lvlJc w:val="left"/>
+      <w:pPr>
+        <w:ind w:left="1800" w:hanging="1800"/>
+      </w:pPr>
+      <w:rPr>
+        <w:rFonts w:eastAsia="Arial Unicode MS" w:cs="Arial" w:hint="default"/>
+        <w:b/>
+        <w:color w:val="000000" w:themeColor="text1"/>
+        <w:sz w:val="22"/>
+      </w:rPr>
+    </w:lvl>
+  </w:abstractNum>
+  <w:abstractNum w:abstractNumId="9" w15:restartNumberingAfterBreak="0">
     <w:nsid w:val="2AA53CE5"/>
     <w:multiLevelType w:val="multilevel"/>
     <w:tmpl w:val="D5E0AEAE"/>
@@ -3085,7 +3959,260 @@
       </w:rPr>
     </w:lvl>
   </w:abstractNum>
-  <w:abstractNum w:abstractNumId="6" w15:restartNumberingAfterBreak="0">
+  <w:abstractNum w:abstractNumId="10" w15:restartNumberingAfterBreak="0">
+    <w:nsid w:val="49F92BFA"/>
+    <w:multiLevelType w:val="hybridMultilevel"/>
+    <w:tmpl w:val="A6D6CFD2"/>
+    <w:lvl w:ilvl="0" w:tplc="04090001">
+      <w:start w:val="1"/>
+      <w:numFmt w:val="bullet"/>
+      <w:lvlText w:val=""/>
+      <w:lvlJc w:val="left"/>
+      <w:pPr>
+        <w:ind w:left="720" w:hanging="360"/>
+      </w:pPr>
+      <w:rPr>
+        <w:rFonts w:ascii="Symbol" w:hAnsi="Symbol" w:hint="default"/>
+      </w:rPr>
+    </w:lvl>
+    <w:lvl w:ilvl="1" w:tplc="04090003" w:tentative="1">
+      <w:start w:val="1"/>
+      <w:numFmt w:val="bullet"/>
+      <w:lvlText w:val="o"/>
+      <w:lvlJc w:val="left"/>
+      <w:pPr>
+        <w:ind w:left="1440" w:hanging="360"/>
+      </w:pPr>
+      <w:rPr>
+        <w:rFonts w:ascii="Courier New" w:hAnsi="Courier New" w:cs="Courier New" w:hint="default"/>
+      </w:rPr>
+    </w:lvl>
+    <w:lvl w:ilvl="2" w:tplc="04090005" w:tentative="1">
+      <w:start w:val="1"/>
+      <w:numFmt w:val="bullet"/>
+      <w:lvlText w:val=""/>
+      <w:lvlJc w:val="left"/>
+      <w:pPr>
+        <w:ind w:left="2160" w:hanging="360"/>
+      </w:pPr>
+      <w:rPr>
+        <w:rFonts w:ascii="Wingdings" w:hAnsi="Wingdings" w:hint="default"/>
+      </w:rPr>
+    </w:lvl>
+    <w:lvl w:ilvl="3" w:tplc="04090001" w:tentative="1">
+      <w:start w:val="1"/>
+      <w:numFmt w:val="bullet"/>
+      <w:lvlText w:val=""/>
+      <w:lvlJc w:val="left"/>
+      <w:pPr>
+        <w:ind w:left="2880" w:hanging="360"/>
+      </w:pPr>
+      <w:rPr>
+        <w:rFonts w:ascii="Symbol" w:hAnsi="Symbol" w:hint="default"/>
+      </w:rPr>
+    </w:lvl>
+    <w:lvl w:ilvl="4" w:tplc="04090003" w:tentative="1">
+      <w:start w:val="1"/>
+      <w:numFmt w:val="bullet"/>
+      <w:lvlText w:val="o"/>
+      <w:lvlJc w:val="left"/>
+      <w:pPr>
+        <w:ind w:left="3600" w:hanging="360"/>
+      </w:pPr>
+      <w:rPr>
+        <w:rFonts w:ascii="Courier New" w:hAnsi="Courier New" w:cs="Courier New" w:hint="default"/>
+      </w:rPr>
+    </w:lvl>
+    <w:lvl w:ilvl="5" w:tplc="04090005" w:tentative="1">
+      <w:start w:val="1"/>
+      <w:numFmt w:val="bullet"/>
+      <w:lvlText w:val=""/>
+      <w:lvlJc w:val="left"/>
+      <w:pPr>
+        <w:ind w:left="4320" w:hanging="360"/>
+      </w:pPr>
+      <w:rPr>
+        <w:rFonts w:ascii="Wingdings" w:hAnsi="Wingdings" w:hint="default"/>
+      </w:rPr>
+    </w:lvl>
+    <w:lvl w:ilvl="6" w:tplc="04090001" w:tentative="1">
+      <w:start w:val="1"/>
+      <w:numFmt w:val="bullet"/>
+      <w:lvlText w:val=""/>
+      <w:lvlJc w:val="left"/>
+      <w:pPr>
+        <w:ind w:left="5040" w:hanging="360"/>
+      </w:pPr>
+      <w:rPr>
+        <w:rFonts w:ascii="Symbol" w:hAnsi="Symbol" w:hint="default"/>
+      </w:rPr>
+    </w:lvl>
+    <w:lvl w:ilvl="7" w:tplc="04090003" w:tentative="1">
+      <w:start w:val="1"/>
+      <w:numFmt w:val="bullet"/>
+      <w:lvlText w:val="o"/>
+      <w:lvlJc w:val="left"/>
+      <w:pPr>
+        <w:ind w:left="5760" w:hanging="360"/>
+      </w:pPr>
+      <w:rPr>
+        <w:rFonts w:ascii="Courier New" w:hAnsi="Courier New" w:cs="Courier New" w:hint="default"/>
+      </w:rPr>
+    </w:lvl>
+    <w:lvl w:ilvl="8" w:tplc="04090005" w:tentative="1">
+      <w:start w:val="1"/>
+      <w:numFmt w:val="bullet"/>
+      <w:lvlText w:val=""/>
+      <w:lvlJc w:val="left"/>
+      <w:pPr>
+        <w:ind w:left="6480" w:hanging="360"/>
+      </w:pPr>
+      <w:rPr>
+        <w:rFonts w:ascii="Wingdings" w:hAnsi="Wingdings" w:hint="default"/>
+      </w:rPr>
+    </w:lvl>
+  </w:abstractNum>
+  <w:abstractNum w:abstractNumId="11" w15:restartNumberingAfterBreak="0">
+    <w:nsid w:val="591C50EC"/>
+    <w:multiLevelType w:val="multilevel"/>
+    <w:tmpl w:val="BD201560"/>
+    <w:lvl w:ilvl="0">
+      <w:start w:val="2017"/>
+      <w:numFmt w:val="decimal"/>
+      <w:lvlText w:val="%1"/>
+      <w:lvlJc w:val="left"/>
+      <w:pPr>
+        <w:ind w:left="1030" w:hanging="1030"/>
+      </w:pPr>
+      <w:rPr>
+        <w:rFonts w:hint="default"/>
+        <w:color w:val="000000"/>
+        <w:sz w:val="22"/>
+        <w:u w:val="single"/>
+      </w:rPr>
+    </w:lvl>
+    <w:lvl w:ilvl="1">
+      <w:start w:val="2018"/>
+      <w:numFmt w:val="decimal"/>
+      <w:lvlText w:val="%1-%2"/>
+      <w:lvlJc w:val="left"/>
+      <w:pPr>
+        <w:ind w:left="1030" w:hanging="1030"/>
+      </w:pPr>
+      <w:rPr>
+        <w:rFonts w:hint="default"/>
+        <w:color w:val="000000"/>
+        <w:sz w:val="22"/>
+        <w:u w:val="none"/>
+      </w:rPr>
+    </w:lvl>
+    <w:lvl w:ilvl="2">
+      <w:start w:val="1"/>
+      <w:numFmt w:val="decimal"/>
+      <w:lvlText w:val="%1-%2.%3"/>
+      <w:lvlJc w:val="left"/>
+      <w:pPr>
+        <w:ind w:left="1030" w:hanging="1030"/>
+      </w:pPr>
+      <w:rPr>
+        <w:rFonts w:hint="default"/>
+        <w:color w:val="000000"/>
+        <w:sz w:val="22"/>
+        <w:u w:val="single"/>
+      </w:rPr>
+    </w:lvl>
+    <w:lvl w:ilvl="3">
+      <w:start w:val="1"/>
+      <w:numFmt w:val="decimal"/>
+      <w:lvlText w:val="%1-%2.%3.%4"/>
+      <w:lvlJc w:val="left"/>
+      <w:pPr>
+        <w:ind w:left="1030" w:hanging="1030"/>
+      </w:pPr>
+      <w:rPr>
+        <w:rFonts w:hint="default"/>
+        <w:color w:val="000000"/>
+        <w:sz w:val="22"/>
+        <w:u w:val="single"/>
+      </w:rPr>
+    </w:lvl>
+    <w:lvl w:ilvl="4">
+      <w:start w:val="1"/>
+      <w:numFmt w:val="decimal"/>
+      <w:lvlText w:val="%1-%2.%3.%4.%5"/>
+      <w:lvlJc w:val="left"/>
+      <w:pPr>
+        <w:ind w:left="1080" w:hanging="1080"/>
+      </w:pPr>
+      <w:rPr>
+        <w:rFonts w:hint="default"/>
+        <w:color w:val="000000"/>
+        <w:sz w:val="22"/>
+        <w:u w:val="single"/>
+      </w:rPr>
+    </w:lvl>
+    <w:lvl w:ilvl="5">
+      <w:start w:val="1"/>
+      <w:numFmt w:val="decimal"/>
+      <w:lvlText w:val="%1-%2.%3.%4.%5.%6"/>
+      <w:lvlJc w:val="left"/>
+      <w:pPr>
+        <w:ind w:left="1080" w:hanging="1080"/>
+      </w:pPr>
+      <w:rPr>
+        <w:rFonts w:hint="default"/>
+        <w:color w:val="000000"/>
+        <w:sz w:val="22"/>
+        <w:u w:val="single"/>
+      </w:rPr>
+    </w:lvl>
+    <w:lvl w:ilvl="6">
+      <w:start w:val="1"/>
+      <w:numFmt w:val="decimal"/>
+      <w:lvlText w:val="%1-%2.%3.%4.%5.%6.%7"/>
+      <w:lvlJc w:val="left"/>
+      <w:pPr>
+        <w:ind w:left="1440" w:hanging="1440"/>
+      </w:pPr>
+      <w:rPr>
+        <w:rFonts w:hint="default"/>
+        <w:color w:val="000000"/>
+        <w:sz w:val="22"/>
+        <w:u w:val="single"/>
+      </w:rPr>
+    </w:lvl>
+    <w:lvl w:ilvl="7">
+      <w:start w:val="1"/>
+      <w:numFmt w:val="decimal"/>
+      <w:lvlText w:val="%1-%2.%3.%4.%5.%6.%7.%8"/>
+      <w:lvlJc w:val="left"/>
+      <w:pPr>
+        <w:ind w:left="1440" w:hanging="1440"/>
+      </w:pPr>
+      <w:rPr>
+        <w:rFonts w:hint="default"/>
+        <w:color w:val="000000"/>
+        <w:sz w:val="22"/>
+        <w:u w:val="single"/>
+      </w:rPr>
+    </w:lvl>
+    <w:lvl w:ilvl="8">
+      <w:start w:val="1"/>
+      <w:numFmt w:val="decimal"/>
+      <w:lvlText w:val="%1-%2.%3.%4.%5.%6.%7.%8.%9"/>
+      <w:lvlJc w:val="left"/>
+      <w:pPr>
+        <w:ind w:left="1800" w:hanging="1800"/>
+      </w:pPr>
+      <w:rPr>
+        <w:rFonts w:hint="default"/>
+        <w:color w:val="000000"/>
+        <w:sz w:val="22"/>
+        <w:u w:val="single"/>
+      </w:rPr>
+    </w:lvl>
+  </w:abstractNum>
+  <w:abstractNum w:abstractNumId="12" w15:restartNumberingAfterBreak="0">
     <w:nsid w:val="5AE9720D"/>
     <w:multiLevelType w:val="multilevel"/>
     <w:tmpl w:val="698472A8"/>
@@ -3234,7 +4361,7 @@
       </w:rPr>
     </w:lvl>
   </w:abstractNum>
-  <w:abstractNum w:abstractNumId="7" w15:restartNumberingAfterBreak="0">
+  <w:abstractNum w:abstractNumId="13" w15:restartNumberingAfterBreak="0">
     <w:nsid w:val="70FF350E"/>
     <w:multiLevelType w:val="multilevel"/>
     <w:tmpl w:val="4E50E158"/>
@@ -3383,7 +4510,7 @@
       </w:rPr>
     </w:lvl>
   </w:abstractNum>
-  <w:abstractNum w:abstractNumId="8" w15:restartNumberingAfterBreak="0">
+  <w:abstractNum w:abstractNumId="14" w15:restartNumberingAfterBreak="0">
     <w:nsid w:val="79FC1343"/>
     <w:multiLevelType w:val="multilevel"/>
     <w:tmpl w:val="3B909444"/>
@@ -3533,7 +4660,7 @@
     </w:lvl>
   </w:abstractNum>
   <w:num w:numId="1">
-    <w:abstractNumId w:val="3"/>
+    <w:abstractNumId w:val="4"/>
   </w:num>
   <w:num w:numId="2">
     <w:abstractNumId w:val="2"/>
@@ -3545,19 +4672,37 @@
     <w:abstractNumId w:val="0"/>
   </w:num>
   <w:num w:numId="5">
-    <w:abstractNumId w:val="6"/>
+    <w:abstractNumId w:val="12"/>
   </w:num>
   <w:num w:numId="6">
-    <w:abstractNumId w:val="4"/>
+    <w:abstractNumId w:val="5"/>
   </w:num>
   <w:num w:numId="7">
+    <w:abstractNumId w:val="13"/>
+  </w:num>
+  <w:num w:numId="8">
+    <w:abstractNumId w:val="9"/>
+  </w:num>
+  <w:num w:numId="9">
+    <w:abstractNumId w:val="14"/>
+  </w:num>
+  <w:num w:numId="10">
+    <w:abstractNumId w:val="3"/>
+  </w:num>
+  <w:num w:numId="11">
+    <w:abstractNumId w:val="10"/>
+  </w:num>
+  <w:num w:numId="12">
     <w:abstractNumId w:val="7"/>
   </w:num>
-  <w:num w:numId="8">
-    <w:abstractNumId w:val="5"/>
+  <w:num w:numId="13">
+    <w:abstractNumId w:val="11"/>
   </w:num>
-  <w:num w:numId="9">
+  <w:num w:numId="14">
     <w:abstractNumId w:val="8"/>
+  </w:num>
+  <w:num w:numId="15">
+    <w:abstractNumId w:val="6"/>
   </w:num>
 </w:numbering>
 </file>
@@ -3977,6 +5122,29 @@
       <w:szCs w:val="32"/>
     </w:rPr>
   </w:style>
+  <w:style w:type="paragraph" w:styleId="Heading3">
+    <w:name w:val="heading 3"/>
+    <w:basedOn w:val="Normal"/>
+    <w:next w:val="Normal"/>
+    <w:link w:val="Heading3Char"/>
+    <w:uiPriority w:val="9"/>
+    <w:semiHidden/>
+    <w:unhideWhenUsed/>
+    <w:qFormat/>
+    <w:rsid w:val="00D07DFD"/>
+    <w:pPr>
+      <w:keepNext/>
+      <w:keepLines/>
+      <w:spacing w:before="40" w:after="0"/>
+      <w:outlineLvl w:val="2"/>
+    </w:pPr>
+    <w:rPr>
+      <w:rFonts w:asciiTheme="majorHAnsi" w:eastAsiaTheme="majorEastAsia" w:hAnsiTheme="majorHAnsi" w:cstheme="majorBidi"/>
+      <w:color w:val="1F3763" w:themeColor="accent1" w:themeShade="7F"/>
+      <w:sz w:val="24"/>
+      <w:szCs w:val="24"/>
+    </w:rPr>
+  </w:style>
   <w:style w:type="paragraph" w:styleId="Heading4">
     <w:name w:val="heading 4"/>
     <w:basedOn w:val="Normal"/>
@@ -4164,6 +5332,31 @@
     <w:link w:val="Footer"/>
     <w:uiPriority w:val="99"/>
     <w:rsid w:val="005E488A"/>
+  </w:style>
+  <w:style w:type="character" w:customStyle="1" w:styleId="Heading3Char">
+    <w:name w:val="Heading 3 Char"/>
+    <w:basedOn w:val="DefaultParagraphFont"/>
+    <w:link w:val="Heading3"/>
+    <w:uiPriority w:val="9"/>
+    <w:semiHidden/>
+    <w:rsid w:val="00D07DFD"/>
+    <w:rPr>
+      <w:rFonts w:asciiTheme="majorHAnsi" w:eastAsiaTheme="majorEastAsia" w:hAnsiTheme="majorHAnsi" w:cstheme="majorBidi"/>
+      <w:color w:val="1F3763" w:themeColor="accent1" w:themeShade="7F"/>
+      <w:sz w:val="24"/>
+      <w:szCs w:val="24"/>
+    </w:rPr>
+  </w:style>
+  <w:style w:type="paragraph" w:styleId="ListParagraph">
+    <w:name w:val="List Paragraph"/>
+    <w:basedOn w:val="Normal"/>
+    <w:uiPriority w:val="34"/>
+    <w:qFormat/>
+    <w:rsid w:val="00A32365"/>
+    <w:pPr>
+      <w:ind w:left="720"/>
+      <w:contextualSpacing/>
+    </w:pPr>
   </w:style>
 </w:styles>
 </file>
@@ -4461,4 +5654,16 @@
     </a:ext>
   </a:extLst>
 </a:theme>
+</file>
+
+<file path=customXml/item1.xml><?xml version="1.0" encoding="utf-8"?>
+<b:Sources xmlns:b="http://schemas.openxmlformats.org/officeDocument/2006/bibliography" xmlns="http://schemas.openxmlformats.org/officeDocument/2006/bibliography" SelectedStyle="\APASixthEditionOfficeOnline.xsl" StyleName="APA" Version="6"/>
+</file>
+
+<file path=customXml/itemProps1.xml><?xml version="1.0" encoding="utf-8"?>
+<ds:datastoreItem xmlns:ds="http://schemas.openxmlformats.org/officeDocument/2006/customXml" ds:itemID="{400B3F63-C296-4486-A71D-AD348C7AB86F}">
+  <ds:schemaRefs>
+    <ds:schemaRef ds:uri="http://schemas.openxmlformats.org/officeDocument/2006/bibliography"/>
+  </ds:schemaRefs>
+</ds:datastoreItem>
 </file>